--- a/2021/doc/修士論文要旨.docx
+++ b/2021/doc/修士論文要旨.docx
@@ -7,15 +7,49 @@
         <w:jc w:val="center"/>
         <w:rPr>
           <w:rFonts w:asciiTheme="minorHAnsi" w:eastAsiaTheme="minorHAnsi" w:hAnsiTheme="minorHAnsi"/>
-          <w:szCs w:val="32"/>
-        </w:rPr>
-      </w:pPr>
-      <w:r>
-        <w:rPr>
-          <w:rFonts w:asciiTheme="minorHAnsi" w:eastAsiaTheme="minorHAnsi" w:hAnsiTheme="minorHAnsi" w:hint="eastAsia"/>
-          <w:szCs w:val="32"/>
-        </w:rPr>
-        <w:t>機械学習を用いた暗号的結合部位を持つタンパク質の網羅的予測</w:t>
+          <w:sz w:val="28"/>
+          <w:szCs w:val="36"/>
+        </w:rPr>
+      </w:pPr>
+      <w:r>
+        <w:rPr>
+          <w:rFonts w:asciiTheme="minorHAnsi" w:eastAsiaTheme="minorHAnsi" w:hAnsiTheme="minorHAnsi" w:hint="eastAsia"/>
+          <w:sz w:val="28"/>
+          <w:szCs w:val="36"/>
+        </w:rPr>
+        <w:t>機械学習を用いたタンパク質</w:t>
+      </w:r>
+      <w:r>
+        <w:rPr>
+          <w:rFonts w:asciiTheme="minorHAnsi" w:eastAsiaTheme="minorHAnsi" w:hAnsiTheme="minorHAnsi" w:hint="eastAsia"/>
+          <w:sz w:val="28"/>
+          <w:szCs w:val="36"/>
+        </w:rPr>
+        <w:t>クリプトサイト</w:t>
+      </w:r>
+      <w:r>
+        <w:rPr>
+          <w:rFonts w:asciiTheme="minorHAnsi" w:eastAsiaTheme="minorHAnsi" w:hAnsiTheme="minorHAnsi" w:hint="eastAsia"/>
+          <w:sz w:val="28"/>
+          <w:szCs w:val="36"/>
+        </w:rPr>
+        <w:t>の予測</w:t>
+      </w:r>
+      <w:r>
+        <w:rPr>
+          <w:rFonts w:asciiTheme="minorHAnsi" w:eastAsiaTheme="minorHAnsi" w:hAnsiTheme="minorHAnsi" w:hint="eastAsia"/>
+          <w:sz w:val="28"/>
+          <w:szCs w:val="36"/>
+        </w:rPr>
+        <w:t>法の</w:t>
+      </w:r>
+      <w:r>
+        <w:rPr>
+          <w:rFonts w:asciiTheme="minorHAnsi" w:eastAsiaTheme="minorHAnsi" w:hAnsiTheme="minorHAnsi" w:hint="eastAsia"/>
+          <w:sz w:val="28"/>
+          <w:szCs w:val="36"/>
+        </w:rPr>
+        <w:t>開発</w:t>
       </w:r>
     </w:p>
     <w:p>
@@ -67,51 +101,30 @@
     </w:p>
     <w:p>
       <w:pPr>
-        <w:pStyle w:val="a3"/>
-        <w:numPr>
-          <w:ilvl w:val="0"/>
-          <w:numId w:val="1"/>
-        </w:numPr>
-        <w:ind w:leftChars="0"/>
-        <w:rPr>
-          <w:rFonts w:asciiTheme="minorHAnsi" w:eastAsiaTheme="minorHAnsi" w:hAnsiTheme="minorHAnsi"/>
-        </w:rPr>
-      </w:pPr>
-      <w:r>
-        <w:rPr>
-          <w:rFonts w:asciiTheme="minorHAnsi" w:eastAsiaTheme="minorHAnsi" w:hAnsiTheme="minorHAnsi" w:hint="eastAsia"/>
-        </w:rPr>
-        <w:t>背景</w:t>
-      </w:r>
-    </w:p>
-    <w:p>
-      <w:pPr>
-        <w:rPr>
-          <w:rFonts w:asciiTheme="minorHAnsi" w:eastAsiaTheme="minorHAnsi" w:hAnsiTheme="minorHAnsi"/>
-          <w:sz w:val="21"/>
-        </w:rPr>
-      </w:pPr>
-      <w:r>
-        <w:rPr>
-          <w:rFonts w:asciiTheme="minorHAnsi" w:eastAsiaTheme="minorHAnsi" w:hAnsiTheme="minorHAnsi" w:hint="eastAsia"/>
+        <w:rPr>
+          <w:rFonts w:asciiTheme="minorHAnsi" w:eastAsiaTheme="minorHAnsi" w:hAnsiTheme="minorHAnsi"/>
+        </w:rPr>
+      </w:pPr>
+      <w:r>
+        <w:rPr>
+          <w:rFonts w:hint="eastAsia"/>
           <w:noProof/>
-          <w:sz w:val="21"/>
         </w:rPr>
         <mc:AlternateContent>
           <mc:Choice Requires="wps">
             <w:drawing>
-              <wp:anchor distT="0" distB="0" distL="114300" distR="114300" simplePos="0" relativeHeight="251659264" behindDoc="0" locked="0" layoutInCell="1" allowOverlap="1" wp14:anchorId="76160D05" wp14:editId="744A44C5">
+              <wp:anchor distT="0" distB="0" distL="114300" distR="114300" simplePos="0" relativeHeight="251660288" behindDoc="0" locked="0" layoutInCell="1" allowOverlap="1" wp14:anchorId="5FA0E7A8" wp14:editId="32F26BBB">
                 <wp:simplePos x="0" y="0"/>
                 <wp:positionH relativeFrom="column">
-                  <wp:posOffset>-101311</wp:posOffset>
+                  <wp:posOffset>3098833</wp:posOffset>
                 </wp:positionH>
                 <wp:positionV relativeFrom="paragraph">
-                  <wp:posOffset>857885</wp:posOffset>
+                  <wp:posOffset>210954</wp:posOffset>
                 </wp:positionV>
-                <wp:extent cx="3082925" cy="2139315"/>
-                <wp:effectExtent l="0" t="0" r="15875" b="6985"/>
+                <wp:extent cx="2342148" cy="2125579"/>
+                <wp:effectExtent l="0" t="0" r="0" b="0"/>
                 <wp:wrapNone/>
-                <wp:docPr id="2" name="テキスト ボックス 2"/>
+                <wp:docPr id="45" name="テキスト ボックス 45"/>
                 <wp:cNvGraphicFramePr/>
                 <a:graphic xmlns:a="http://schemas.openxmlformats.org/drawingml/2006/main">
                   <a:graphicData uri="http://schemas.microsoft.com/office/word/2010/wordprocessingShape">
@@ -120,7 +133,7 @@
                       <wps:spPr>
                         <a:xfrm>
                           <a:off x="0" y="0"/>
-                          <a:ext cx="3082925" cy="2139315"/>
+                          <a:ext cx="2342148" cy="2125579"/>
                         </a:xfrm>
                         <a:prstGeom prst="rect">
                           <a:avLst/>
@@ -129,9 +142,7 @@
                           <a:schemeClr val="lt1"/>
                         </a:solidFill>
                         <a:ln w="6350">
-                          <a:solidFill>
-                            <a:schemeClr val="bg1"/>
-                          </a:solidFill>
+                          <a:noFill/>
                         </a:ln>
                       </wps:spPr>
                       <wps:txbx>
@@ -139,137 +150,94 @@
                           <w:p>
                             <w:pPr>
                               <w:rPr>
-                                <w:rFonts w:asciiTheme="minorHAnsi" w:eastAsiaTheme="minorHAnsi" w:hAnsiTheme="minorHAnsi"/>
-                                <w:sz w:val="21"/>
+                                <w:rFonts w:hint="eastAsia"/>
+                                <w:sz w:val="22"/>
+                                <w:szCs w:val="22"/>
                               </w:rPr>
                             </w:pPr>
                             <w:r>
-                              <w:rPr>
-                                <w:rFonts w:asciiTheme="minorHAnsi" w:eastAsiaTheme="minorHAnsi" w:hAnsiTheme="minorHAnsi" w:hint="eastAsia"/>
-                                <w:sz w:val="21"/>
-                              </w:rPr>
-                              <w:t>しかし、</w:t>
+                              <w:drawing>
+                                <wp:inline distT="0" distB="0" distL="0" distR="0" wp14:anchorId="056BBD96" wp14:editId="0B9D71CE">
+                                  <wp:extent cx="2208790" cy="1339215"/>
+                                  <wp:effectExtent l="0" t="0" r="1270" b="0"/>
+                                  <wp:docPr id="36" name="図 35" descr="グラフィカル ユーザー インターフェイス, アプリケーション&#10;&#10;自動的に生成された説明">
+                                    <a:extLst xmlns:a="http://schemas.openxmlformats.org/drawingml/2006/main">
+                                      <a:ext uri="{FF2B5EF4-FFF2-40B4-BE49-F238E27FC236}">
+                                        <a16:creationId xmlns:a16="http://schemas.microsoft.com/office/drawing/2014/main" id="{0EEE5045-3F17-8D41-87D1-5429C6B9BC3D}"/>
+                                      </a:ext>
+                                    </a:extLst>
+                                  </wp:docPr>
+                                  <wp:cNvGraphicFramePr/>
+                                  <a:graphic xmlns:a="http://schemas.openxmlformats.org/drawingml/2006/main">
+                                    <a:graphicData uri="http://schemas.openxmlformats.org/drawingml/2006/picture">
+                                      <pic:pic xmlns:pic="http://schemas.openxmlformats.org/drawingml/2006/picture">
+                                        <pic:nvPicPr>
+                                          <pic:cNvPr id="36" name="図 35" descr="グラフィカル ユーザー インターフェイス, アプリケーション&#10;&#10;自動的に生成された説明">
+                                            <a:extLst>
+                                              <a:ext uri="{FF2B5EF4-FFF2-40B4-BE49-F238E27FC236}">
+                                                <a16:creationId xmlns:a16="http://schemas.microsoft.com/office/drawing/2014/main" id="{0EEE5045-3F17-8D41-87D1-5429C6B9BC3D}"/>
+                                              </a:ext>
+                                            </a:extLst>
+                                          </pic:cNvPr>
+                                          <pic:cNvPicPr/>
+                                        </pic:nvPicPr>
+                                        <pic:blipFill rotWithShape="1">
+                                          <a:blip r:embed="rId6">
+                                            <a:extLst>
+                                              <a:ext uri="{28A0092B-C50C-407E-A947-70E740481C1C}">
+                                                <a14:useLocalDpi xmlns:a14="http://schemas.microsoft.com/office/drawing/2010/main" val="0"/>
+                                              </a:ext>
+                                            </a:extLst>
+                                          </a:blip>
+                                          <a:srcRect b="9465"/>
+                                          <a:stretch/>
+                                        </pic:blipFill>
+                                        <pic:spPr bwMode="auto">
+                                          <a:xfrm>
+                                            <a:off x="0" y="0"/>
+                                            <a:ext cx="2217207" cy="1344318"/>
+                                          </a:xfrm>
+                                          <a:prstGeom prst="rect">
+                                            <a:avLst/>
+                                          </a:prstGeom>
+                                          <a:ln>
+                                            <a:noFill/>
+                                          </a:ln>
+                                          <a:extLst>
+                                            <a:ext uri="{53640926-AAD7-44D8-BBD7-CCE9431645EC}">
+                                              <a14:shadowObscured xmlns:a14="http://schemas.microsoft.com/office/drawing/2010/main"/>
+                                            </a:ext>
+                                          </a:extLst>
+                                        </pic:spPr>
+                                      </pic:pic>
+                                    </a:graphicData>
+                                  </a:graphic>
+                                </wp:inline>
+                              </w:drawing>
                             </w:r>
                             <w:r>
                               <w:rPr>
                                 <w:rFonts w:asciiTheme="minorHAnsi" w:eastAsiaTheme="minorHAnsi" w:hAnsiTheme="minorHAnsi" w:hint="eastAsia"/>
-                                <w:sz w:val="21"/>
+                                <w:sz w:val="20"/>
+                                <w:szCs w:val="20"/>
                               </w:rPr>
-                              <w:t>多くのタンパク質は、リガンドフリー構造では容易に検出できない低分子結合ポケットを持っている</w:t>
+                              <w:t>図１</w:t>
+                            </w:r>
+                            <w:r>
+                              <w:rPr>
+                                <w:rFonts w:asciiTheme="minorHAnsi" w:eastAsiaTheme="minorHAnsi" w:hAnsiTheme="minorHAnsi"/>
+                                <w:sz w:val="20"/>
+                                <w:szCs w:val="20"/>
+                              </w:rPr>
+                              <w:t xml:space="preserve">: </w:t>
                             </w:r>
                             <w:r>
                               <w:rPr>
                                 <w:rFonts w:asciiTheme="minorHAnsi" w:eastAsiaTheme="minorHAnsi" w:hAnsiTheme="minorHAnsi" w:hint="eastAsia"/>
-                                <w:sz w:val="21"/>
+                                <w:sz w:val="20"/>
+                                <w:szCs w:val="20"/>
                               </w:rPr>
-                              <w:t>ことが知られている。つまりは、</w:t>
-                            </w:r>
-                            <w:r>
-                              <w:rPr>
-                                <w:rFonts w:asciiTheme="minorHAnsi" w:eastAsiaTheme="minorHAnsi" w:hAnsiTheme="minorHAnsi" w:hint="eastAsia"/>
-                                <w:sz w:val="21"/>
-                              </w:rPr>
-                              <w:t>アポ構造ではポケットを形成していない</w:t>
-                            </w:r>
-                            <w:r>
-                              <w:rPr>
-                                <w:rFonts w:asciiTheme="minorHAnsi" w:eastAsiaTheme="minorHAnsi" w:hAnsiTheme="minorHAnsi" w:hint="eastAsia"/>
-                                <w:sz w:val="21"/>
-                              </w:rPr>
-                              <w:t>が、ホロ構造ではポケットを形成する</w:t>
-                            </w:r>
-                            <w:r>
-                              <w:rPr>
-                                <w:rFonts w:asciiTheme="minorHAnsi" w:eastAsiaTheme="minorHAnsi" w:hAnsiTheme="minorHAnsi" w:hint="eastAsia"/>
-                                <w:sz w:val="21"/>
-                              </w:rPr>
-                              <w:t>暗号的結合部位</w:t>
-                            </w:r>
-                            <w:r>
-                              <w:rPr>
-                                <w:rFonts w:asciiTheme="minorHAnsi" w:eastAsiaTheme="minorHAnsi" w:hAnsiTheme="minorHAnsi" w:hint="eastAsia"/>
-                                <w:sz w:val="21"/>
-                              </w:rPr>
-                              <w:t>と呼ばれる部位を持つ</w:t>
-                            </w:r>
-                            <w:r>
-                              <w:rPr>
-                                <w:rFonts w:asciiTheme="minorHAnsi" w:eastAsiaTheme="minorHAnsi" w:hAnsiTheme="minorHAnsi" w:hint="eastAsia"/>
-                                <w:sz w:val="21"/>
-                              </w:rPr>
-                              <w:t>タンパク質が</w:t>
-                            </w:r>
-                            <w:r>
-                              <w:rPr>
-                                <w:rFonts w:asciiTheme="minorHAnsi" w:eastAsiaTheme="minorHAnsi" w:hAnsiTheme="minorHAnsi" w:hint="eastAsia"/>
-                                <w:sz w:val="21"/>
-                              </w:rPr>
-                              <w:t>多く</w:t>
-                            </w:r>
-                            <w:r>
-                              <w:rPr>
-                                <w:rFonts w:asciiTheme="minorHAnsi" w:eastAsiaTheme="minorHAnsi" w:hAnsiTheme="minorHAnsi" w:hint="eastAsia"/>
-                                <w:sz w:val="21"/>
-                              </w:rPr>
-                              <w:t>存在</w:t>
-                            </w:r>
-                            <w:r>
-                              <w:rPr>
-                                <w:rFonts w:asciiTheme="minorHAnsi" w:eastAsiaTheme="minorHAnsi" w:hAnsiTheme="minorHAnsi" w:hint="eastAsia"/>
-                                <w:sz w:val="21"/>
-                              </w:rPr>
-                              <w:t>する[</w:t>
-                            </w:r>
-                            <w:r>
-                              <w:rPr>
-                                <w:rFonts w:asciiTheme="minorHAnsi" w:eastAsiaTheme="minorHAnsi" w:hAnsiTheme="minorHAnsi"/>
-                                <w:sz w:val="21"/>
-                              </w:rPr>
-                              <w:t>1]</w:t>
-                            </w:r>
-                            <w:r>
-                              <w:rPr>
-                                <w:rFonts w:asciiTheme="minorHAnsi" w:eastAsiaTheme="minorHAnsi" w:hAnsiTheme="minorHAnsi" w:hint="eastAsia"/>
-                                <w:sz w:val="21"/>
-                              </w:rPr>
-                              <w:t>。</w:t>
-                            </w:r>
-                          </w:p>
-                          <w:p>
-                            <w:pPr>
-                              <w:rPr>
-                                <w:rFonts w:asciiTheme="minorHAnsi" w:eastAsiaTheme="minorHAnsi" w:hAnsiTheme="minorHAnsi"/>
-                                <w:sz w:val="21"/>
-                                <w:szCs w:val="21"/>
-                              </w:rPr>
-                            </w:pPr>
-                            <w:r>
-                              <w:rPr>
-                                <w:rFonts w:asciiTheme="minorHAnsi" w:eastAsiaTheme="minorHAnsi" w:hAnsiTheme="minorHAnsi" w:hint="eastAsia"/>
-                                <w:sz w:val="21"/>
-                              </w:rPr>
-                              <w:t>暗号的結合部位</w:t>
-                            </w:r>
-                            <w:r>
-                              <w:rPr>
-                                <w:rFonts w:asciiTheme="minorHAnsi" w:eastAsiaTheme="minorHAnsi" w:hAnsiTheme="minorHAnsi" w:hint="eastAsia"/>
-                                <w:sz w:val="21"/>
-                              </w:rPr>
-                              <w:t>を理解し、正確に特定することで創薬ターゲットを拡大することができる[</w:t>
-                            </w:r>
-                            <w:r>
-                              <w:rPr>
-                                <w:rFonts w:asciiTheme="minorHAnsi" w:eastAsiaTheme="minorHAnsi" w:hAnsiTheme="minorHAnsi"/>
-                                <w:sz w:val="21"/>
-                              </w:rPr>
-                              <w:t>3]</w:t>
-                            </w:r>
-                            <w:r>
-                              <w:rPr>
-                                <w:rFonts w:asciiTheme="minorHAnsi" w:eastAsiaTheme="minorHAnsi" w:hAnsiTheme="minorHAnsi" w:hint="eastAsia"/>
-                                <w:sz w:val="21"/>
-                              </w:rPr>
-                              <w:t>。</w:t>
+                              <w:t>クリプトサイトと通常のポケットの例(アポ構造：2ZB1A, ホロ構造：2NPQA)</w:t>
                             </w:r>
                           </w:p>
                         </w:txbxContent>
@@ -294,15 +262,288 @@
           </mc:Choice>
           <mc:Fallback>
             <w:pict>
-              <v:shapetype w14:anchorId="76160D05" id="_x0000_t202" coordsize="21600,21600" o:spt="202" path="m,l,21600r21600,l21600,xe">
+              <v:shapetype w14:anchorId="5FA0E7A8" id="_x0000_t202" coordsize="21600,21600" o:spt="202" path="m,l,21600r21600,l21600,xe">
                 <v:stroke joinstyle="miter"/>
                 <v:path gradientshapeok="t" o:connecttype="rect"/>
               </v:shapetype>
-              <v:shape id="テキスト ボックス 2" o:spid="_x0000_s1026" type="#_x0000_t202" style="position:absolute;margin-left:-8pt;margin-top:67.55pt;width:242.75pt;height:168.45pt;z-index:251659264;visibility:visible;mso-wrap-style:square;mso-width-percent:0;mso-height-percent:0;mso-wrap-distance-left:9pt;mso-wrap-distance-top:0;mso-wrap-distance-right:9pt;mso-wrap-distance-bottom:0;mso-position-horizontal:absolute;mso-position-horizontal-relative:text;mso-position-vertical:absolute;mso-position-vertical-relative:text;mso-width-percent:0;mso-height-percent:0;mso-width-relative:margin;mso-height-relative:margin;v-text-anchor:top" o:gfxdata="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" fillcolor="white [3201]" strokecolor="white [3212]" strokeweight=".5pt">
+              <v:shape id="テキスト ボックス 45" o:spid="_x0000_s1026" type="#_x0000_t202" style="position:absolute;margin-left:244pt;margin-top:16.6pt;width:184.4pt;height:167.35pt;z-index:251660288;visibility:visible;mso-wrap-style:square;mso-width-percent:0;mso-height-percent:0;mso-wrap-distance-left:9pt;mso-wrap-distance-top:0;mso-wrap-distance-right:9pt;mso-wrap-distance-bottom:0;mso-position-horizontal:absolute;mso-position-horizontal-relative:text;mso-position-vertical:absolute;mso-position-vertical-relative:text;mso-width-percent:0;mso-height-percent:0;mso-width-relative:margin;mso-height-relative:margin;v-text-anchor:top" o:gfxdata="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" fillcolor="white [3201]" stroked="f" strokeweight=".5pt">
                 <v:textbox>
                   <w:txbxContent>
                     <w:p>
                       <w:pPr>
+                        <w:rPr>
+                          <w:rFonts w:hint="eastAsia"/>
+                          <w:sz w:val="22"/>
+                          <w:szCs w:val="22"/>
+                        </w:rPr>
+                      </w:pPr>
+                      <w:r>
+                        <w:drawing>
+                          <wp:inline distT="0" distB="0" distL="0" distR="0" wp14:anchorId="056BBD96" wp14:editId="0B9D71CE">
+                            <wp:extent cx="2208790" cy="1339215"/>
+                            <wp:effectExtent l="0" t="0" r="1270" b="0"/>
+                            <wp:docPr id="36" name="図 35" descr="グラフィカル ユーザー インターフェイス, アプリケーション&#10;&#10;自動的に生成された説明">
+                              <a:extLst xmlns:a="http://schemas.openxmlformats.org/drawingml/2006/main">
+                                <a:ext uri="{FF2B5EF4-FFF2-40B4-BE49-F238E27FC236}">
+                                  <a16:creationId xmlns:a16="http://schemas.microsoft.com/office/drawing/2014/main" id="{0EEE5045-3F17-8D41-87D1-5429C6B9BC3D}"/>
+                                </a:ext>
+                              </a:extLst>
+                            </wp:docPr>
+                            <wp:cNvGraphicFramePr/>
+                            <a:graphic xmlns:a="http://schemas.openxmlformats.org/drawingml/2006/main">
+                              <a:graphicData uri="http://schemas.openxmlformats.org/drawingml/2006/picture">
+                                <pic:pic xmlns:pic="http://schemas.openxmlformats.org/drawingml/2006/picture">
+                                  <pic:nvPicPr>
+                                    <pic:cNvPr id="36" name="図 35" descr="グラフィカル ユーザー インターフェイス, アプリケーション&#10;&#10;自動的に生成された説明">
+                                      <a:extLst>
+                                        <a:ext uri="{FF2B5EF4-FFF2-40B4-BE49-F238E27FC236}">
+                                          <a16:creationId xmlns:a16="http://schemas.microsoft.com/office/drawing/2014/main" id="{0EEE5045-3F17-8D41-87D1-5429C6B9BC3D}"/>
+                                        </a:ext>
+                                      </a:extLst>
+                                    </pic:cNvPr>
+                                    <pic:cNvPicPr/>
+                                  </pic:nvPicPr>
+                                  <pic:blipFill rotWithShape="1">
+                                    <a:blip r:embed="rId6">
+                                      <a:extLst>
+                                        <a:ext uri="{28A0092B-C50C-407E-A947-70E740481C1C}">
+                                          <a14:useLocalDpi xmlns:a14="http://schemas.microsoft.com/office/drawing/2010/main" val="0"/>
+                                        </a:ext>
+                                      </a:extLst>
+                                    </a:blip>
+                                    <a:srcRect b="9465"/>
+                                    <a:stretch/>
+                                  </pic:blipFill>
+                                  <pic:spPr bwMode="auto">
+                                    <a:xfrm>
+                                      <a:off x="0" y="0"/>
+                                      <a:ext cx="2217207" cy="1344318"/>
+                                    </a:xfrm>
+                                    <a:prstGeom prst="rect">
+                                      <a:avLst/>
+                                    </a:prstGeom>
+                                    <a:ln>
+                                      <a:noFill/>
+                                    </a:ln>
+                                    <a:extLst>
+                                      <a:ext uri="{53640926-AAD7-44D8-BBD7-CCE9431645EC}">
+                                        <a14:shadowObscured xmlns:a14="http://schemas.microsoft.com/office/drawing/2010/main"/>
+                                      </a:ext>
+                                    </a:extLst>
+                                  </pic:spPr>
+                                </pic:pic>
+                              </a:graphicData>
+                            </a:graphic>
+                          </wp:inline>
+                        </w:drawing>
+                      </w:r>
+                      <w:r>
+                        <w:rPr>
+                          <w:rFonts w:asciiTheme="minorHAnsi" w:eastAsiaTheme="minorHAnsi" w:hAnsiTheme="minorHAnsi" w:hint="eastAsia"/>
+                          <w:sz w:val="20"/>
+                          <w:szCs w:val="20"/>
+                        </w:rPr>
+                        <w:t>図１</w:t>
+                      </w:r>
+                      <w:r>
+                        <w:rPr>
+                          <w:rFonts w:asciiTheme="minorHAnsi" w:eastAsiaTheme="minorHAnsi" w:hAnsiTheme="minorHAnsi"/>
+                          <w:sz w:val="20"/>
+                          <w:szCs w:val="20"/>
+                        </w:rPr>
+                        <w:t xml:space="preserve">: </w:t>
+                      </w:r>
+                      <w:r>
+                        <w:rPr>
+                          <w:rFonts w:asciiTheme="minorHAnsi" w:eastAsiaTheme="minorHAnsi" w:hAnsiTheme="minorHAnsi" w:hint="eastAsia"/>
+                          <w:sz w:val="20"/>
+                          <w:szCs w:val="20"/>
+                        </w:rPr>
+                        <w:t>クリプトサイトと通常のポケットの例(アポ構造：2ZB1A, ホロ構造：2NPQA)</w:t>
+                      </w:r>
+                    </w:p>
+                  </w:txbxContent>
+                </v:textbox>
+              </v:shape>
+            </w:pict>
+          </mc:Fallback>
+        </mc:AlternateContent>
+      </w:r>
+    </w:p>
+    <w:p>
+      <w:pPr>
+        <w:pStyle w:val="a3"/>
+        <w:numPr>
+          <w:ilvl w:val="0"/>
+          <w:numId w:val="1"/>
+        </w:numPr>
+        <w:ind w:leftChars="0"/>
+        <w:rPr>
+          <w:rFonts w:asciiTheme="minorHAnsi" w:eastAsiaTheme="minorHAnsi" w:hAnsiTheme="minorHAnsi" w:hint="eastAsia"/>
+        </w:rPr>
+      </w:pPr>
+      <w:r>
+        <w:rPr>
+          <w:rFonts w:asciiTheme="minorHAnsi" w:eastAsiaTheme="minorHAnsi" w:hAnsiTheme="minorHAnsi" w:hint="eastAsia"/>
+        </w:rPr>
+        <w:t>背景</w:t>
+      </w:r>
+      <w:r>
+        <w:rPr>
+          <w:rFonts w:hint="eastAsia"/>
+          <w:noProof/>
+        </w:rPr>
+        <mc:AlternateContent>
+          <mc:Choice Requires="wps">
+            <w:drawing>
+              <wp:anchor distT="0" distB="0" distL="114300" distR="114300" simplePos="0" relativeHeight="251659264" behindDoc="0" locked="0" layoutInCell="1" allowOverlap="1" wp14:anchorId="7E091969" wp14:editId="596F7838">
+                <wp:simplePos x="0" y="0"/>
+                <wp:positionH relativeFrom="column">
+                  <wp:posOffset>-45085</wp:posOffset>
+                </wp:positionH>
+                <wp:positionV relativeFrom="paragraph">
+                  <wp:posOffset>183448</wp:posOffset>
+                </wp:positionV>
+                <wp:extent cx="3143885" cy="1636294"/>
+                <wp:effectExtent l="0" t="0" r="5715" b="2540"/>
+                <wp:wrapNone/>
+                <wp:docPr id="44" name="テキスト ボックス 44"/>
+                <wp:cNvGraphicFramePr/>
+                <a:graphic xmlns:a="http://schemas.openxmlformats.org/drawingml/2006/main">
+                  <a:graphicData uri="http://schemas.microsoft.com/office/word/2010/wordprocessingShape">
+                    <wps:wsp>
+                      <wps:cNvSpPr txBox="1"/>
+                      <wps:spPr>
+                        <a:xfrm>
+                          <a:off x="0" y="0"/>
+                          <a:ext cx="3143885" cy="1636294"/>
+                        </a:xfrm>
+                        <a:prstGeom prst="rect">
+                          <a:avLst/>
+                        </a:prstGeom>
+                        <a:solidFill>
+                          <a:schemeClr val="lt1"/>
+                        </a:solidFill>
+                        <a:ln w="6350">
+                          <a:noFill/>
+                        </a:ln>
+                      </wps:spPr>
+                      <wps:txbx>
+                        <w:txbxContent>
+                          <w:p>
+                            <w:pPr>
+                              <w:ind w:firstLineChars="100" w:firstLine="210"/>
+                              <w:rPr>
+                                <w:rFonts w:asciiTheme="minorHAnsi" w:eastAsiaTheme="minorHAnsi" w:hAnsiTheme="minorHAnsi"/>
+                                <w:sz w:val="21"/>
+                              </w:rPr>
+                            </w:pPr>
+                            <w:r>
+                              <w:rPr>
+                                <w:rFonts w:asciiTheme="minorHAnsi" w:eastAsiaTheme="minorHAnsi" w:hAnsiTheme="minorHAnsi" w:hint="eastAsia"/>
+                                <w:sz w:val="21"/>
+                              </w:rPr>
+                              <w:t>近年、タンパク質には、</w:t>
+                            </w:r>
+                            <w:r>
+                              <w:rPr>
+                                <w:rFonts w:asciiTheme="minorHAnsi" w:eastAsiaTheme="minorHAnsi" w:hAnsiTheme="minorHAnsi" w:hint="eastAsia"/>
+                                <w:sz w:val="21"/>
+                              </w:rPr>
+                              <w:t>「クリプトサイト」と呼ばれる、</w:t>
+                            </w:r>
+                            <w:r>
+                              <w:rPr>
+                                <w:rFonts w:asciiTheme="minorHAnsi" w:eastAsiaTheme="minorHAnsi" w:hAnsiTheme="minorHAnsi" w:hint="eastAsia"/>
+                                <w:sz w:val="21"/>
+                              </w:rPr>
+                              <w:t>通常(アポ構造)</w:t>
+                            </w:r>
+                            <w:r>
+                              <w:rPr>
+                                <w:rFonts w:asciiTheme="minorHAnsi" w:eastAsiaTheme="minorHAnsi" w:hAnsiTheme="minorHAnsi" w:hint="eastAsia"/>
+                                <w:sz w:val="21"/>
+                              </w:rPr>
+                              <w:t>は閉じているが薬剤が結合したとき</w:t>
+                            </w:r>
+                            <w:r>
+                              <w:rPr>
+                                <w:rFonts w:asciiTheme="minorHAnsi" w:eastAsiaTheme="minorHAnsi" w:hAnsiTheme="minorHAnsi" w:hint="eastAsia"/>
+                                <w:sz w:val="21"/>
+                              </w:rPr>
+                              <w:t>(ホロ構造)</w:t>
+                            </w:r>
+                            <w:r>
+                              <w:rPr>
+                                <w:rFonts w:asciiTheme="minorHAnsi" w:eastAsiaTheme="minorHAnsi" w:hAnsiTheme="minorHAnsi" w:hint="eastAsia"/>
+                                <w:sz w:val="21"/>
+                              </w:rPr>
+                              <w:t>に形成される隠れた</w:t>
+                            </w:r>
+                            <w:r>
+                              <w:rPr>
+                                <w:rFonts w:asciiTheme="minorHAnsi" w:eastAsiaTheme="minorHAnsi" w:hAnsiTheme="minorHAnsi" w:hint="eastAsia"/>
+                                <w:sz w:val="21"/>
+                              </w:rPr>
+                              <w:t>リガンド(薬剤)</w:t>
+                            </w:r>
+                            <w:r>
+                              <w:rPr>
+                                <w:rFonts w:asciiTheme="minorHAnsi" w:eastAsiaTheme="minorHAnsi" w:hAnsiTheme="minorHAnsi" w:hint="eastAsia"/>
+                                <w:sz w:val="21"/>
+                              </w:rPr>
+                              <w:t>結合部位</w:t>
+                            </w:r>
+                            <w:r>
+                              <w:rPr>
+                                <w:rFonts w:asciiTheme="minorHAnsi" w:eastAsiaTheme="minorHAnsi" w:hAnsiTheme="minorHAnsi" w:hint="eastAsia"/>
+                                <w:sz w:val="21"/>
+                              </w:rPr>
+                              <w:t>が存在することが知られており、新たな創薬標的としての応用が期待されている[</w:t>
+                            </w:r>
+                            <w:r>
+                              <w:rPr>
+                                <w:rFonts w:asciiTheme="minorHAnsi" w:eastAsiaTheme="minorHAnsi" w:hAnsiTheme="minorHAnsi"/>
+                                <w:sz w:val="21"/>
+                              </w:rPr>
+                              <w:t>1]</w:t>
+                            </w:r>
+                            <w:r>
+                              <w:rPr>
+                                <w:rFonts w:asciiTheme="minorHAnsi" w:eastAsiaTheme="minorHAnsi" w:hAnsiTheme="minorHAnsi" w:hint="eastAsia"/>
+                                <w:sz w:val="21"/>
+                              </w:rPr>
+                              <w:t>。しかし、これまで発見されているクリプトサイトの多くは、構造生物学解析によって決定</w:t>
+                            </w:r>
+                          </w:p>
+                        </w:txbxContent>
+                      </wps:txbx>
+                      <wps:bodyPr rot="0" spcFirstLastPara="0" vertOverflow="overflow" horzOverflow="overflow" vert="horz" wrap="square" lIns="91440" tIns="45720" rIns="91440" bIns="45720" numCol="1" spcCol="0" rtlCol="0" fromWordArt="0" anchor="t" anchorCtr="0" forceAA="0" compatLnSpc="1">
+                        <a:prstTxWarp prst="textNoShape">
+                          <a:avLst/>
+                        </a:prstTxWarp>
+                        <a:noAutofit/>
+                      </wps:bodyPr>
+                    </wps:wsp>
+                  </a:graphicData>
+                </a:graphic>
+                <wp14:sizeRelH relativeFrom="margin">
+                  <wp14:pctWidth>0</wp14:pctWidth>
+                </wp14:sizeRelH>
+                <wp14:sizeRelV relativeFrom="margin">
+                  <wp14:pctHeight>0</wp14:pctHeight>
+                </wp14:sizeRelV>
+              </wp:anchor>
+            </w:drawing>
+          </mc:Choice>
+          <mc:Fallback>
+            <w:pict>
+              <v:shape w14:anchorId="7E091969" id="テキスト ボックス 44" o:spid="_x0000_s1027" type="#_x0000_t202" style="position:absolute;left:0;text-align:left;margin-left:-3.55pt;margin-top:14.45pt;width:247.55pt;height:128.85pt;z-index:251659264;visibility:visible;mso-wrap-style:square;mso-width-percent:0;mso-height-percent:0;mso-wrap-distance-left:9pt;mso-wrap-distance-top:0;mso-wrap-distance-right:9pt;mso-wrap-distance-bottom:0;mso-position-horizontal:absolute;mso-position-horizontal-relative:text;mso-position-vertical:absolute;mso-position-vertical-relative:text;mso-width-percent:0;mso-height-percent:0;mso-width-relative:margin;mso-height-relative:margin;v-text-anchor:top" o:gfxdata="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" fillcolor="white [3201]" stroked="f" strokeweight=".5pt">
+                <v:textbox>
+                  <w:txbxContent>
+                    <w:p>
+                      <w:pPr>
+                        <w:ind w:firstLineChars="100" w:firstLine="210"/>
                         <w:rPr>
                           <w:rFonts w:asciiTheme="minorHAnsi" w:eastAsiaTheme="minorHAnsi" w:hAnsiTheme="minorHAnsi"/>
                           <w:sz w:val="21"/>
@@ -313,84 +554,63 @@
                           <w:rFonts w:asciiTheme="minorHAnsi" w:eastAsiaTheme="minorHAnsi" w:hAnsiTheme="minorHAnsi" w:hint="eastAsia"/>
                           <w:sz w:val="21"/>
                         </w:rPr>
-                        <w:t>しかし、</w:t>
+                        <w:t>近年、タンパク質には、</w:t>
                       </w:r>
                       <w:r>
                         <w:rPr>
                           <w:rFonts w:asciiTheme="minorHAnsi" w:eastAsiaTheme="minorHAnsi" w:hAnsiTheme="minorHAnsi" w:hint="eastAsia"/>
                           <w:sz w:val="21"/>
                         </w:rPr>
-                        <w:t>多くのタンパク質は、リガンドフリー構造では容易に検出できない低分子結合ポケットを持っている</w:t>
+                        <w:t>「クリプトサイト」と呼ばれる、</w:t>
                       </w:r>
                       <w:r>
                         <w:rPr>
                           <w:rFonts w:asciiTheme="minorHAnsi" w:eastAsiaTheme="minorHAnsi" w:hAnsiTheme="minorHAnsi" w:hint="eastAsia"/>
                           <w:sz w:val="21"/>
                         </w:rPr>
-                        <w:t>ことが知られている。つまりは、</w:t>
+                        <w:t>通常(アポ構造)</w:t>
                       </w:r>
                       <w:r>
                         <w:rPr>
                           <w:rFonts w:asciiTheme="minorHAnsi" w:eastAsiaTheme="minorHAnsi" w:hAnsiTheme="minorHAnsi" w:hint="eastAsia"/>
                           <w:sz w:val="21"/>
                         </w:rPr>
-                        <w:t>アポ構造ではポケットを形成していない</w:t>
+                        <w:t>は閉じているが薬剤が結合したとき</w:t>
                       </w:r>
                       <w:r>
                         <w:rPr>
                           <w:rFonts w:asciiTheme="minorHAnsi" w:eastAsiaTheme="minorHAnsi" w:hAnsiTheme="minorHAnsi" w:hint="eastAsia"/>
                           <w:sz w:val="21"/>
                         </w:rPr>
-                        <w:t>が、ホロ構造ではポケットを形成する</w:t>
+                        <w:t>(ホロ構造)</w:t>
                       </w:r>
                       <w:r>
                         <w:rPr>
                           <w:rFonts w:asciiTheme="minorHAnsi" w:eastAsiaTheme="minorHAnsi" w:hAnsiTheme="minorHAnsi" w:hint="eastAsia"/>
                           <w:sz w:val="21"/>
                         </w:rPr>
-                        <w:t>暗号的結合部位</w:t>
+                        <w:t>に形成される隠れた</w:t>
                       </w:r>
                       <w:r>
                         <w:rPr>
                           <w:rFonts w:asciiTheme="minorHAnsi" w:eastAsiaTheme="minorHAnsi" w:hAnsiTheme="minorHAnsi" w:hint="eastAsia"/>
                           <w:sz w:val="21"/>
                         </w:rPr>
-                        <w:t>と呼ばれる部位を持つ</w:t>
+                        <w:t>リガンド(薬剤)</w:t>
                       </w:r>
                       <w:r>
                         <w:rPr>
                           <w:rFonts w:asciiTheme="minorHAnsi" w:eastAsiaTheme="minorHAnsi" w:hAnsiTheme="minorHAnsi" w:hint="eastAsia"/>
                           <w:sz w:val="21"/>
                         </w:rPr>
-                        <w:t>タンパク質が</w:t>
+                        <w:t>結合部位</w:t>
                       </w:r>
                       <w:r>
                         <w:rPr>
                           <w:rFonts w:asciiTheme="minorHAnsi" w:eastAsiaTheme="minorHAnsi" w:hAnsiTheme="minorHAnsi" w:hint="eastAsia"/>
                           <w:sz w:val="21"/>
                         </w:rPr>
-                        <w:t>多く</w:t>
-                      </w:r>
-                      <w:r>
-                        <w:rPr>
-                          <w:rFonts w:asciiTheme="minorHAnsi" w:eastAsiaTheme="minorHAnsi" w:hAnsiTheme="minorHAnsi" w:hint="eastAsia"/>
-                          <w:sz w:val="21"/>
-                        </w:rPr>
-                        <w:t>存在</w:t>
-                      </w:r>
-                      <w:r>
-                        <w:rPr>
-                          <w:rFonts w:asciiTheme="minorHAnsi" w:eastAsiaTheme="minorHAnsi" w:hAnsiTheme="minorHAnsi" w:hint="eastAsia"/>
-                          <w:sz w:val="21"/>
-                        </w:rPr>
-                        <w:t>する</w:t>
-                      </w:r>
-                      <w:r>
-                        <w:rPr>
-                          <w:rFonts w:asciiTheme="minorHAnsi" w:eastAsiaTheme="minorHAnsi" w:hAnsiTheme="minorHAnsi" w:hint="eastAsia"/>
-                          <w:sz w:val="21"/>
-                        </w:rPr>
-                        <w:t>[</w:t>
+                        <w:t>が存在することが知られており、新たな創薬標的としての応用が期待されている[</w:t>
                       </w:r>
                       <w:r>
                         <w:rPr>
@@ -404,51 +624,7 @@
                           <w:rFonts w:asciiTheme="minorHAnsi" w:eastAsiaTheme="minorHAnsi" w:hAnsiTheme="minorHAnsi" w:hint="eastAsia"/>
                           <w:sz w:val="21"/>
                         </w:rPr>
-                        <w:t>。</w:t>
-                      </w:r>
-                    </w:p>
-                    <w:p>
-                      <w:pPr>
-                        <w:rPr>
-                          <w:rFonts w:asciiTheme="minorHAnsi" w:eastAsiaTheme="minorHAnsi" w:hAnsiTheme="minorHAnsi"/>
-                          <w:sz w:val="21"/>
-                          <w:szCs w:val="21"/>
-                        </w:rPr>
-                      </w:pPr>
-                      <w:r>
-                        <w:rPr>
-                          <w:rFonts w:asciiTheme="minorHAnsi" w:eastAsiaTheme="minorHAnsi" w:hAnsiTheme="minorHAnsi" w:hint="eastAsia"/>
-                          <w:sz w:val="21"/>
-                        </w:rPr>
-                        <w:t>暗号的結合部位</w:t>
-                      </w:r>
-                      <w:r>
-                        <w:rPr>
-                          <w:rFonts w:asciiTheme="minorHAnsi" w:eastAsiaTheme="minorHAnsi" w:hAnsiTheme="minorHAnsi" w:hint="eastAsia"/>
-                          <w:sz w:val="21"/>
-                        </w:rPr>
-                        <w:t>を理解し、正確に特定することで創薬ターゲットを拡大することができ</w:t>
-                      </w:r>
-                      <w:r>
-                        <w:rPr>
-                          <w:rFonts w:asciiTheme="minorHAnsi" w:eastAsiaTheme="minorHAnsi" w:hAnsiTheme="minorHAnsi" w:hint="eastAsia"/>
-                          <w:sz w:val="21"/>
-                        </w:rPr>
-                        <w:t>る[</w:t>
-                      </w:r>
-                      <w:r>
-                        <w:rPr>
-                          <w:rFonts w:asciiTheme="minorHAnsi" w:eastAsiaTheme="minorHAnsi" w:hAnsiTheme="minorHAnsi"/>
-                          <w:sz w:val="21"/>
-                        </w:rPr>
-                        <w:t>3]</w:t>
-                      </w:r>
-                      <w:r>
-                        <w:rPr>
-                          <w:rFonts w:asciiTheme="minorHAnsi" w:eastAsiaTheme="minorHAnsi" w:hAnsiTheme="minorHAnsi" w:hint="eastAsia"/>
-                          <w:sz w:val="21"/>
-                        </w:rPr>
-                        <w:t>。</w:t>
+                        <w:t>。しかし、これまで発見されているクリプトサイトの多くは、構造生物学解析によって決定</w:t>
                       </w:r>
                     </w:p>
                   </w:txbxContent>
@@ -458,33 +634,211 @@
           </mc:Fallback>
         </mc:AlternateContent>
       </w:r>
-      <w:r>
-        <w:rPr>
-          <w:rFonts w:asciiTheme="minorHAnsi" w:eastAsiaTheme="minorHAnsi" w:hAnsiTheme="minorHAnsi" w:hint="eastAsia"/>
-          <w:sz w:val="21"/>
-        </w:rPr>
-        <w:t>創薬は、タンパク質表面上の</w:t>
-      </w:r>
-      <w:r>
-        <w:rPr>
-          <w:rFonts w:asciiTheme="minorHAnsi" w:eastAsiaTheme="minorHAnsi" w:hAnsiTheme="minorHAnsi" w:hint="eastAsia"/>
-          <w:sz w:val="21"/>
-        </w:rPr>
-        <w:t>薬効のあるポケット</w:t>
-      </w:r>
-      <w:r>
-        <w:rPr>
-          <w:rFonts w:asciiTheme="minorHAnsi" w:eastAsiaTheme="minorHAnsi" w:hAnsiTheme="minorHAnsi" w:hint="eastAsia"/>
-          <w:sz w:val="21"/>
-        </w:rPr>
-        <w:t>にリガンドが結合するとタンパク質が機能を失活する鍵と鍵穴の原理に基づいてい</w:t>
-      </w:r>
-      <w:r>
-        <w:rPr>
-          <w:rFonts w:asciiTheme="minorHAnsi" w:eastAsiaTheme="minorHAnsi" w:hAnsiTheme="minorHAnsi" w:hint="eastAsia"/>
-          <w:sz w:val="21"/>
-        </w:rPr>
-        <w:t>る</w:t>
+    </w:p>
+    <w:p>
+      <w:pPr>
+        <w:rPr>
+          <w:rFonts w:asciiTheme="minorHAnsi" w:eastAsiaTheme="minorHAnsi" w:hAnsiTheme="minorHAnsi"/>
+          <w:sz w:val="21"/>
+        </w:rPr>
+      </w:pPr>
+    </w:p>
+    <w:p>
+      <w:pPr>
+        <w:rPr>
+          <w:rFonts w:asciiTheme="minorHAnsi" w:eastAsiaTheme="minorHAnsi" w:hAnsiTheme="minorHAnsi"/>
+          <w:sz w:val="21"/>
+        </w:rPr>
+      </w:pPr>
+    </w:p>
+    <w:p>
+      <w:pPr>
+        <w:rPr>
+          <w:rFonts w:asciiTheme="minorHAnsi" w:eastAsiaTheme="minorHAnsi" w:hAnsiTheme="minorHAnsi"/>
+          <w:sz w:val="21"/>
+        </w:rPr>
+      </w:pPr>
+    </w:p>
+    <w:p>
+      <w:pPr>
+        <w:rPr>
+          <w:rFonts w:asciiTheme="minorHAnsi" w:eastAsiaTheme="minorHAnsi" w:hAnsiTheme="minorHAnsi"/>
+          <w:sz w:val="21"/>
+        </w:rPr>
+      </w:pPr>
+    </w:p>
+    <w:p>
+      <w:pPr>
+        <w:rPr>
+          <w:rFonts w:asciiTheme="minorHAnsi" w:eastAsiaTheme="minorHAnsi" w:hAnsiTheme="minorHAnsi"/>
+          <w:sz w:val="21"/>
+        </w:rPr>
+      </w:pPr>
+    </w:p>
+    <w:p>
+      <w:pPr>
+        <w:rPr>
+          <w:rFonts w:asciiTheme="minorHAnsi" w:eastAsiaTheme="minorHAnsi" w:hAnsiTheme="minorHAnsi"/>
+          <w:sz w:val="21"/>
+        </w:rPr>
+      </w:pPr>
+    </w:p>
+    <w:p>
+      <w:pPr>
+        <w:rPr>
+          <w:rFonts w:asciiTheme="minorHAnsi" w:eastAsiaTheme="minorHAnsi" w:hAnsiTheme="minorHAnsi"/>
+          <w:sz w:val="21"/>
+        </w:rPr>
+      </w:pPr>
+      <w:r>
+        <w:rPr>
+          <w:rFonts w:asciiTheme="minorHAnsi" w:eastAsiaTheme="minorHAnsi" w:hAnsiTheme="minorHAnsi" w:hint="eastAsia"/>
+          <w:sz w:val="21"/>
+        </w:rPr>
+        <w:t xml:space="preserve"> </w:t>
+      </w:r>
+      <w:r>
+        <w:rPr>
+          <w:rFonts w:asciiTheme="minorHAnsi" w:eastAsiaTheme="minorHAnsi" w:hAnsiTheme="minorHAnsi"/>
+          <w:sz w:val="21"/>
+        </w:rPr>
+        <w:t xml:space="preserve">                                                </w:t>
+      </w:r>
+    </w:p>
+    <w:p>
+      <w:pPr>
+        <w:rPr>
+          <w:rFonts w:asciiTheme="minorHAnsi" w:eastAsiaTheme="minorHAnsi" w:hAnsiTheme="minorHAnsi"/>
+          <w:sz w:val="21"/>
+        </w:rPr>
+      </w:pPr>
+      <w:r>
+        <w:rPr>
+          <w:rFonts w:asciiTheme="minorHAnsi" w:eastAsiaTheme="minorHAnsi" w:hAnsiTheme="minorHAnsi" w:hint="eastAsia"/>
+          <w:sz w:val="21"/>
+        </w:rPr>
+        <w:t>されたリガンドと標的タンパク質のホロ構造とアポ</w:t>
+      </w:r>
+    </w:p>
+    <w:p>
+      <w:pPr>
+        <w:rPr>
+          <w:rFonts w:asciiTheme="minorHAnsi" w:eastAsiaTheme="minorHAnsi" w:hAnsiTheme="minorHAnsi"/>
+          <w:color w:val="FF0000"/>
+          <w:sz w:val="21"/>
+        </w:rPr>
+      </w:pPr>
+      <w:r>
+        <w:rPr>
+          <w:rFonts w:asciiTheme="minorHAnsi" w:eastAsiaTheme="minorHAnsi" w:hAnsiTheme="minorHAnsi" w:hint="eastAsia"/>
+          <w:sz w:val="21"/>
+        </w:rPr>
+        <w:t>構造の比較によって、偶然確認されるものが多</w:t>
+      </w:r>
+      <w:r>
+        <w:rPr>
+          <w:rFonts w:asciiTheme="minorHAnsi" w:eastAsiaTheme="minorHAnsi" w:hAnsiTheme="minorHAnsi" w:hint="eastAsia"/>
+          <w:sz w:val="21"/>
+        </w:rPr>
+        <w:t>い。</w:t>
+      </w:r>
+      <w:r>
+        <w:rPr>
+          <w:rFonts w:asciiTheme="minorHAnsi" w:eastAsiaTheme="minorHAnsi" w:hAnsiTheme="minorHAnsi" w:hint="eastAsia"/>
+          <w:sz w:val="21"/>
+        </w:rPr>
+        <w:t>クリプトサイトを有するタンパク質を</w:t>
+      </w:r>
+      <w:r>
+        <w:rPr>
+          <w:rFonts w:asciiTheme="minorHAnsi" w:eastAsiaTheme="minorHAnsi" w:hAnsiTheme="minorHAnsi" w:hint="eastAsia"/>
+          <w:sz w:val="21"/>
+        </w:rPr>
+        <w:t>アポ構造から予測することができれば、新規標的タンパク質発見が可能になり、新たな創薬研究の展開が期待される。</w:t>
+      </w:r>
+      <w:r>
+        <w:rPr>
+          <w:rFonts w:asciiTheme="minorHAnsi" w:eastAsiaTheme="minorHAnsi" w:hAnsiTheme="minorHAnsi" w:hint="eastAsia"/>
+          <w:sz w:val="21"/>
+        </w:rPr>
+        <w:t>現在、</w:t>
+      </w:r>
+      <w:r>
+        <w:rPr>
+          <w:rFonts w:asciiTheme="minorHAnsi" w:eastAsiaTheme="minorHAnsi" w:hAnsiTheme="minorHAnsi" w:hint="eastAsia"/>
+          <w:sz w:val="21"/>
+        </w:rPr>
+        <w:t>クリプトサイトを誘導する特徴的なフラグメント分子を共溶媒した実験や、分子動力学シミュレーション</w:t>
+      </w:r>
+      <w:r>
+        <w:rPr>
+          <w:rFonts w:asciiTheme="minorHAnsi" w:eastAsiaTheme="minorHAnsi" w:hAnsiTheme="minorHAnsi" w:hint="eastAsia"/>
+          <w:sz w:val="21"/>
+        </w:rPr>
+        <w:t>などにより、</w:t>
+      </w:r>
+      <w:r>
+        <w:rPr>
+          <w:rFonts w:asciiTheme="minorHAnsi" w:eastAsiaTheme="minorHAnsi" w:hAnsiTheme="minorHAnsi" w:hint="eastAsia"/>
+          <w:sz w:val="21"/>
+        </w:rPr>
+        <w:t>クリプトサイトを予測する手法</w:t>
+      </w:r>
+      <w:r>
+        <w:rPr>
+          <w:rFonts w:asciiTheme="minorHAnsi" w:eastAsiaTheme="minorHAnsi" w:hAnsiTheme="minorHAnsi" w:hint="eastAsia"/>
+          <w:sz w:val="21"/>
+        </w:rPr>
+        <w:t>の</w:t>
+      </w:r>
+      <w:r>
+        <w:rPr>
+          <w:rFonts w:asciiTheme="minorHAnsi" w:eastAsiaTheme="minorHAnsi" w:hAnsiTheme="minorHAnsi" w:hint="eastAsia"/>
+          <w:sz w:val="21"/>
+        </w:rPr>
+        <w:t>開発への取り組みがなされている</w:t>
+      </w:r>
+      <w:r>
+        <w:rPr>
+          <w:rFonts w:asciiTheme="minorHAnsi" w:eastAsiaTheme="minorHAnsi" w:hAnsiTheme="minorHAnsi" w:hint="eastAsia"/>
+          <w:sz w:val="21"/>
+        </w:rPr>
+        <w:t>が</w:t>
+      </w:r>
+      <w:r>
+        <w:rPr>
+          <w:rFonts w:asciiTheme="minorHAnsi" w:eastAsiaTheme="minorHAnsi" w:hAnsiTheme="minorHAnsi" w:hint="eastAsia"/>
+          <w:sz w:val="21"/>
+        </w:rPr>
+        <w:t>、フラグメント</w:t>
+      </w:r>
+      <w:r>
+        <w:rPr>
+          <w:rFonts w:asciiTheme="minorHAnsi" w:eastAsiaTheme="minorHAnsi" w:hAnsiTheme="minorHAnsi" w:hint="eastAsia"/>
+          <w:sz w:val="21"/>
+        </w:rPr>
+        <w:t>分子の</w:t>
+      </w:r>
+      <w:r>
+        <w:rPr>
+          <w:rFonts w:asciiTheme="minorHAnsi" w:eastAsiaTheme="minorHAnsi" w:hAnsiTheme="minorHAnsi" w:hint="eastAsia"/>
+          <w:sz w:val="21"/>
+        </w:rPr>
+        <w:t>汎用性や</w:t>
+      </w:r>
+      <w:r>
+        <w:rPr>
+          <w:rFonts w:asciiTheme="minorHAnsi" w:eastAsiaTheme="minorHAnsi" w:hAnsiTheme="minorHAnsi" w:hint="eastAsia"/>
+          <w:sz w:val="21"/>
+        </w:rPr>
+        <w:t>、大規模なシミュレーション時間を要するなど課題が多い[</w:t>
+      </w:r>
+      <w:r>
+        <w:rPr>
+          <w:rFonts w:asciiTheme="minorHAnsi" w:eastAsiaTheme="minorHAnsi" w:hAnsiTheme="minorHAnsi"/>
+          <w:sz w:val="21"/>
+        </w:rPr>
+        <w:t>1-3]</w:t>
       </w:r>
       <w:r>
         <w:rPr>
@@ -493,61 +847,785 @@
         </w:rPr>
         <w:t>。</w:t>
       </w:r>
-      <w:r>
-        <w:rPr>
-          <w:rFonts w:asciiTheme="minorHAnsi" w:eastAsiaTheme="minorHAnsi" w:hAnsiTheme="minorHAnsi" w:hint="eastAsia"/>
-          <w:sz w:val="21"/>
-        </w:rPr>
-        <w:t>これまで研究者はリガンドフリーの構造でポケットの存在するタンパク質</w:t>
-      </w:r>
-      <w:r>
-        <w:rPr>
-          <w:rFonts w:asciiTheme="minorHAnsi" w:eastAsiaTheme="minorHAnsi" w:hAnsiTheme="minorHAnsi" w:hint="eastAsia"/>
-          <w:sz w:val="21"/>
-        </w:rPr>
-        <w:t>を</w:t>
-      </w:r>
-      <w:r>
-        <w:rPr>
-          <w:rFonts w:asciiTheme="minorHAnsi" w:eastAsiaTheme="minorHAnsi" w:hAnsiTheme="minorHAnsi" w:hint="eastAsia"/>
-          <w:sz w:val="21"/>
-        </w:rPr>
-        <w:t>創薬ターゲットとし、薬効の有無について</w:t>
-      </w:r>
-      <w:r>
-        <w:rPr>
-          <w:rFonts w:asciiTheme="minorHAnsi" w:eastAsiaTheme="minorHAnsi" w:hAnsiTheme="minorHAnsi" w:hint="eastAsia"/>
-          <w:sz w:val="21"/>
+    </w:p>
+    <w:p>
+      <w:pPr>
+        <w:rPr>
+          <w:rFonts w:asciiTheme="minorHAnsi" w:eastAsiaTheme="minorHAnsi" w:hAnsiTheme="minorHAnsi"/>
+          <w:sz w:val="21"/>
+        </w:rPr>
+      </w:pPr>
+    </w:p>
+    <w:p>
+      <w:pPr>
+        <w:pStyle w:val="a3"/>
+        <w:numPr>
+          <w:ilvl w:val="0"/>
+          <w:numId w:val="1"/>
+        </w:numPr>
+        <w:ind w:leftChars="0"/>
+        <w:rPr>
+          <w:rFonts w:asciiTheme="minorHAnsi" w:eastAsiaTheme="minorHAnsi" w:hAnsiTheme="minorHAnsi"/>
+        </w:rPr>
+      </w:pPr>
+      <w:r>
+        <w:rPr>
+          <w:rFonts w:asciiTheme="minorHAnsi" w:eastAsiaTheme="minorHAnsi" w:hAnsiTheme="minorHAnsi" w:hint="eastAsia"/>
         </w:rPr>
         <w:t>研究</w:t>
       </w:r>
       <w:r>
         <w:rPr>
           <w:rFonts w:asciiTheme="minorHAnsi" w:eastAsiaTheme="minorHAnsi" w:hAnsiTheme="minorHAnsi" w:hint="eastAsia"/>
-          <w:sz w:val="21"/>
-        </w:rPr>
-        <w:t>してきた。</w:t>
-      </w:r>
-    </w:p>
-    <w:p>
-      <w:pPr>
-        <w:ind w:firstLineChars="2250" w:firstLine="4725"/>
-        <w:rPr>
-          <w:rFonts w:asciiTheme="minorHAnsi" w:eastAsiaTheme="minorHAnsi" w:hAnsiTheme="minorHAnsi"/>
-          <w:sz w:val="21"/>
-        </w:rPr>
-      </w:pPr>
-      <w:r>
-        <w:rPr>
-          <w:rFonts w:asciiTheme="minorHAnsi" w:eastAsiaTheme="minorHAnsi" w:hAnsiTheme="minorHAnsi" w:hint="eastAsia"/>
+        </w:rPr>
+        <w:t>目的</w:t>
+      </w:r>
+    </w:p>
+    <w:p>
+      <w:pPr>
+        <w:ind w:firstLineChars="100" w:firstLine="210"/>
+        <w:rPr>
+          <w:rFonts w:asciiTheme="minorHAnsi" w:eastAsiaTheme="minorHAnsi" w:hAnsiTheme="minorHAnsi"/>
+          <w:sz w:val="21"/>
+        </w:rPr>
+      </w:pPr>
+      <w:r>
+        <w:rPr>
+          <w:rFonts w:asciiTheme="minorHAnsi" w:eastAsiaTheme="minorHAnsi" w:hAnsiTheme="minorHAnsi" w:hint="eastAsia"/>
+          <w:sz w:val="21"/>
+        </w:rPr>
+        <w:t>本研究では</w:t>
+      </w:r>
+      <w:r>
+        <w:rPr>
+          <w:rFonts w:asciiTheme="minorHAnsi" w:eastAsiaTheme="minorHAnsi" w:hAnsiTheme="minorHAnsi" w:hint="eastAsia"/>
+          <w:sz w:val="21"/>
+        </w:rPr>
+        <w:t>アポ構造のタンパク質</w:t>
+      </w:r>
+      <w:r>
+        <w:rPr>
+          <w:rFonts w:asciiTheme="minorHAnsi" w:eastAsiaTheme="minorHAnsi" w:hAnsiTheme="minorHAnsi" w:hint="eastAsia"/>
+          <w:sz w:val="21"/>
+        </w:rPr>
+        <w:t>構造を入力として、クリプトサイトの有無を</w:t>
+      </w:r>
+      <w:r>
+        <w:rPr>
+          <w:rFonts w:asciiTheme="minorHAnsi" w:eastAsiaTheme="minorHAnsi" w:hAnsiTheme="minorHAnsi" w:hint="eastAsia"/>
+          <w:sz w:val="21"/>
+        </w:rPr>
+        <w:t>分類する機械学習モデル</w:t>
+      </w:r>
+      <w:r>
+        <w:rPr>
+          <w:rFonts w:asciiTheme="minorHAnsi" w:eastAsiaTheme="minorHAnsi" w:hAnsiTheme="minorHAnsi" w:hint="eastAsia"/>
+          <w:sz w:val="21"/>
+        </w:rPr>
+        <w:t>することを目的とする</w:t>
+      </w:r>
+      <w:r>
+        <w:rPr>
+          <w:rFonts w:asciiTheme="minorHAnsi" w:eastAsiaTheme="minorHAnsi" w:hAnsiTheme="minorHAnsi" w:hint="eastAsia"/>
+          <w:sz w:val="21"/>
+        </w:rPr>
+        <w:t>。</w:t>
+      </w:r>
+      <w:r>
+        <w:rPr>
+          <w:rFonts w:asciiTheme="minorHAnsi" w:eastAsiaTheme="minorHAnsi" w:hAnsiTheme="minorHAnsi" w:hint="eastAsia"/>
+          <w:sz w:val="21"/>
+        </w:rPr>
+        <w:t>また生成した機械学習モデルからクリプトサイトの</w:t>
+      </w:r>
+      <w:r>
+        <w:rPr>
+          <w:rFonts w:asciiTheme="minorHAnsi" w:eastAsiaTheme="minorHAnsi" w:hAnsiTheme="minorHAnsi" w:hint="eastAsia"/>
+          <w:sz w:val="21"/>
+        </w:rPr>
+        <w:t>因子評価を試みる。</w:t>
+      </w:r>
+    </w:p>
+    <w:p>
+      <w:pPr>
+        <w:ind w:firstLineChars="100" w:firstLine="210"/>
+        <w:rPr>
+          <w:rFonts w:asciiTheme="minorHAnsi" w:eastAsiaTheme="minorHAnsi" w:hAnsiTheme="minorHAnsi"/>
+          <w:sz w:val="21"/>
+        </w:rPr>
+      </w:pPr>
+    </w:p>
+    <w:p>
+      <w:pPr>
+        <w:pStyle w:val="a3"/>
+        <w:numPr>
+          <w:ilvl w:val="0"/>
+          <w:numId w:val="1"/>
+        </w:numPr>
+        <w:ind w:leftChars="0"/>
+        <w:rPr>
+          <w:rFonts w:asciiTheme="minorHAnsi" w:eastAsiaTheme="minorHAnsi" w:hAnsiTheme="minorHAnsi"/>
+          <w:sz w:val="21"/>
+        </w:rPr>
+      </w:pPr>
+      <w:r>
+        <w:rPr>
+          <w:rFonts w:asciiTheme="minorHAnsi" w:eastAsiaTheme="minorHAnsi" w:hAnsiTheme="minorHAnsi" w:hint="eastAsia"/>
+        </w:rPr>
+        <w:t>手法</w:t>
+      </w:r>
+    </w:p>
+    <w:p>
+      <w:pPr>
+        <w:ind w:firstLineChars="100" w:firstLine="210"/>
+        <w:rPr>
+          <w:rFonts w:asciiTheme="minorHAnsi" w:eastAsiaTheme="minorHAnsi" w:hAnsiTheme="minorHAnsi" w:hint="eastAsia"/>
+          <w:sz w:val="21"/>
+        </w:rPr>
+      </w:pPr>
+      <w:r>
+        <w:rPr>
+          <w:rFonts w:asciiTheme="minorHAnsi" w:eastAsiaTheme="minorHAnsi" w:hAnsiTheme="minorHAnsi" w:hint="eastAsia"/>
+          <w:sz w:val="21"/>
+        </w:rPr>
+        <w:t>本研究は以下の手順で行なった。</w:t>
+      </w:r>
+    </w:p>
+    <w:p>
+      <w:pPr>
+        <w:pStyle w:val="a3"/>
+        <w:numPr>
+          <w:ilvl w:val="0"/>
+          <w:numId w:val="2"/>
+        </w:numPr>
+        <w:ind w:leftChars="0"/>
+        <w:rPr>
+          <w:rFonts w:asciiTheme="minorHAnsi" w:eastAsiaTheme="minorHAnsi" w:hAnsiTheme="minorHAnsi"/>
+          <w:sz w:val="21"/>
+        </w:rPr>
+      </w:pPr>
+      <w:r>
+        <w:rPr>
+          <w:rFonts w:asciiTheme="minorHAnsi" w:eastAsiaTheme="minorHAnsi" w:hAnsiTheme="minorHAnsi" w:hint="eastAsia"/>
+          <w:sz w:val="21"/>
+        </w:rPr>
+        <w:t>クリプトサイト</w:t>
+      </w:r>
+      <w:r>
+        <w:rPr>
+          <w:rFonts w:asciiTheme="minorHAnsi" w:eastAsiaTheme="minorHAnsi" w:hAnsiTheme="minorHAnsi" w:hint="eastAsia"/>
+          <w:sz w:val="21"/>
+        </w:rPr>
+        <w:t>を持つ構造的に定義されたアポの</w:t>
+      </w:r>
+      <w:r>
+        <w:rPr>
+          <w:rFonts w:asciiTheme="minorHAnsi" w:eastAsiaTheme="minorHAnsi" w:hAnsiTheme="minorHAnsi" w:hint="eastAsia"/>
+          <w:sz w:val="21"/>
+        </w:rPr>
+        <w:t>データ</w:t>
+      </w:r>
+      <w:r>
+        <w:rPr>
+          <w:rFonts w:asciiTheme="minorHAnsi" w:eastAsiaTheme="minorHAnsi" w:hAnsiTheme="minorHAnsi" w:hint="eastAsia"/>
+          <w:sz w:val="21"/>
+        </w:rPr>
+        <w:t>セットを</w:t>
+      </w:r>
+      <w:r>
+        <w:rPr>
+          <w:rFonts w:asciiTheme="minorHAnsi" w:eastAsiaTheme="minorHAnsi" w:hAnsiTheme="minorHAnsi" w:hint="eastAsia"/>
+          <w:sz w:val="21"/>
+        </w:rPr>
+        <w:t>論文</w:t>
+      </w:r>
+      <w:r>
+        <w:rPr>
+          <w:rFonts w:asciiTheme="minorHAnsi" w:eastAsiaTheme="minorHAnsi" w:hAnsiTheme="minorHAnsi"/>
+          <w:sz w:val="21"/>
+        </w:rPr>
+        <w:t>[1]</w:t>
+      </w:r>
+      <w:r>
+        <w:rPr>
+          <w:rFonts w:asciiTheme="minorHAnsi" w:eastAsiaTheme="minorHAnsi" w:hAnsiTheme="minorHAnsi" w:hint="eastAsia"/>
+          <w:sz w:val="21"/>
+        </w:rPr>
+        <w:t>に従って</w:t>
+      </w:r>
+      <w:r>
+        <w:rPr>
+          <w:rFonts w:asciiTheme="minorHAnsi" w:eastAsiaTheme="minorHAnsi" w:hAnsiTheme="minorHAnsi" w:hint="eastAsia"/>
+          <w:sz w:val="21"/>
+        </w:rPr>
+        <w:t>構築する。</w:t>
+      </w:r>
+    </w:p>
+    <w:p>
+      <w:pPr>
+        <w:pStyle w:val="a3"/>
+        <w:numPr>
+          <w:ilvl w:val="0"/>
+          <w:numId w:val="2"/>
+        </w:numPr>
+        <w:ind w:leftChars="0"/>
+        <w:rPr>
+          <w:rFonts w:asciiTheme="minorHAnsi" w:eastAsiaTheme="minorHAnsi" w:hAnsiTheme="minorHAnsi"/>
+          <w:sz w:val="21"/>
+        </w:rPr>
+      </w:pPr>
+      <w:proofErr w:type="spellStart"/>
+      <w:r>
+        <w:rPr>
+          <w:rFonts w:asciiTheme="minorHAnsi" w:eastAsiaTheme="minorHAnsi" w:hAnsiTheme="minorHAnsi"/>
+          <w:sz w:val="21"/>
+        </w:rPr>
+        <w:t>F</w:t>
+      </w:r>
+      <w:r>
+        <w:rPr>
+          <w:rFonts w:asciiTheme="minorHAnsi" w:eastAsiaTheme="minorHAnsi" w:hAnsiTheme="minorHAnsi"/>
+          <w:sz w:val="21"/>
+        </w:rPr>
+        <w:t>pocket</w:t>
+      </w:r>
+      <w:proofErr w:type="spellEnd"/>
+      <w:r>
+        <w:rPr>
+          <w:rFonts w:asciiTheme="minorHAnsi" w:eastAsiaTheme="minorHAnsi" w:hAnsiTheme="minorHAnsi" w:hint="eastAsia"/>
+          <w:sz w:val="21"/>
+        </w:rPr>
+        <w:t>[</w:t>
+      </w:r>
+      <w:r>
+        <w:rPr>
+          <w:rFonts w:asciiTheme="minorHAnsi" w:eastAsiaTheme="minorHAnsi" w:hAnsiTheme="minorHAnsi"/>
+          <w:sz w:val="21"/>
+        </w:rPr>
+        <w:t>4]</w:t>
+      </w:r>
+      <w:r>
+        <w:rPr>
+          <w:rFonts w:asciiTheme="minorHAnsi" w:eastAsiaTheme="minorHAnsi" w:hAnsiTheme="minorHAnsi" w:hint="eastAsia"/>
+          <w:sz w:val="21"/>
+        </w:rPr>
+        <w:t>というタンパク質表面上のポケット検出ソフトウェアを用いて構築したデータセットに対し、特徴量を作成する。</w:t>
+      </w:r>
+    </w:p>
+    <w:p>
+      <w:pPr>
+        <w:pStyle w:val="a3"/>
+        <w:numPr>
+          <w:ilvl w:val="0"/>
+          <w:numId w:val="2"/>
+        </w:numPr>
+        <w:ind w:leftChars="0"/>
+        <w:rPr>
+          <w:rFonts w:asciiTheme="minorHAnsi" w:eastAsiaTheme="minorHAnsi" w:hAnsiTheme="minorHAnsi"/>
+          <w:sz w:val="21"/>
+        </w:rPr>
+      </w:pPr>
+      <w:proofErr w:type="spellStart"/>
+      <w:r>
+        <w:rPr>
+          <w:rFonts w:asciiTheme="minorHAnsi" w:eastAsiaTheme="minorHAnsi" w:hAnsiTheme="minorHAnsi"/>
+          <w:sz w:val="21"/>
+        </w:rPr>
+        <w:t>F</w:t>
+      </w:r>
+      <w:r>
+        <w:rPr>
+          <w:rFonts w:asciiTheme="minorHAnsi" w:eastAsiaTheme="minorHAnsi" w:hAnsiTheme="minorHAnsi"/>
+          <w:sz w:val="21"/>
+        </w:rPr>
+        <w:t>pocket</w:t>
+      </w:r>
+      <w:proofErr w:type="spellEnd"/>
+      <w:r>
+        <w:rPr>
+          <w:rFonts w:asciiTheme="minorHAnsi" w:eastAsiaTheme="minorHAnsi" w:hAnsiTheme="minorHAnsi" w:hint="eastAsia"/>
+          <w:sz w:val="21"/>
+        </w:rPr>
+        <w:t>では、各</w:t>
+      </w:r>
+      <w:r>
+        <w:rPr>
+          <w:rFonts w:asciiTheme="minorHAnsi" w:eastAsiaTheme="minorHAnsi" w:hAnsiTheme="minorHAnsi" w:hint="eastAsia"/>
+          <w:sz w:val="21"/>
+        </w:rPr>
+        <w:t>タンパク質について</w:t>
+      </w:r>
+      <w:r>
+        <w:rPr>
+          <w:rFonts w:asciiTheme="minorHAnsi" w:eastAsiaTheme="minorHAnsi" w:hAnsiTheme="minorHAnsi" w:hint="eastAsia"/>
+          <w:sz w:val="21"/>
+        </w:rPr>
+        <w:t>クリプトサイト</w:t>
+      </w:r>
+      <w:r>
+        <w:rPr>
+          <w:rFonts w:asciiTheme="minorHAnsi" w:eastAsiaTheme="minorHAnsi" w:hAnsiTheme="minorHAnsi" w:hint="eastAsia"/>
+          <w:sz w:val="21"/>
+        </w:rPr>
+        <w:t>になり得る凹みとその他の凹みを</w:t>
+      </w:r>
+      <w:r>
+        <w:rPr>
+          <w:rFonts w:asciiTheme="minorHAnsi" w:eastAsiaTheme="minorHAnsi" w:hAnsiTheme="minorHAnsi" w:hint="eastAsia"/>
+          <w:sz w:val="21"/>
+        </w:rPr>
+        <w:t>共に検出するため、</w:t>
+      </w:r>
+      <w:proofErr w:type="spellStart"/>
+      <w:r>
+        <w:rPr>
+          <w:rFonts w:asciiTheme="minorHAnsi" w:eastAsiaTheme="minorHAnsi" w:hAnsiTheme="minorHAnsi"/>
+          <w:sz w:val="21"/>
+        </w:rPr>
+        <w:t>P</w:t>
+      </w:r>
+      <w:r>
+        <w:rPr>
+          <w:rFonts w:asciiTheme="minorHAnsi" w:eastAsiaTheme="minorHAnsi" w:hAnsiTheme="minorHAnsi"/>
+          <w:sz w:val="21"/>
+        </w:rPr>
+        <w:t>ymol</w:t>
+      </w:r>
+      <w:proofErr w:type="spellEnd"/>
+      <w:r>
+        <w:rPr>
+          <w:rFonts w:asciiTheme="minorHAnsi" w:eastAsiaTheme="minorHAnsi" w:hAnsiTheme="minorHAnsi" w:hint="eastAsia"/>
+          <w:sz w:val="21"/>
+        </w:rPr>
+        <w:t>を用いて目視で</w:t>
+      </w:r>
+      <w:r>
+        <w:rPr>
+          <w:rFonts w:asciiTheme="minorHAnsi" w:eastAsiaTheme="minorHAnsi" w:hAnsiTheme="minorHAnsi" w:hint="eastAsia"/>
+          <w:sz w:val="21"/>
+        </w:rPr>
+        <w:t>クリプトサイト</w:t>
+      </w:r>
+      <w:r>
+        <w:rPr>
+          <w:rFonts w:asciiTheme="minorHAnsi" w:eastAsiaTheme="minorHAnsi" w:hAnsiTheme="minorHAnsi" w:hint="eastAsia"/>
+          <w:sz w:val="21"/>
+        </w:rPr>
+        <w:t>の凹みかどうかを確認し、ラベリングした。</w:t>
+      </w:r>
+    </w:p>
+    <w:p>
+      <w:pPr>
+        <w:pStyle w:val="a3"/>
+        <w:numPr>
+          <w:ilvl w:val="0"/>
+          <w:numId w:val="2"/>
+        </w:numPr>
+        <w:ind w:leftChars="0"/>
+        <w:rPr>
+          <w:rFonts w:asciiTheme="minorHAnsi" w:eastAsiaTheme="minorHAnsi" w:hAnsiTheme="minorHAnsi" w:hint="eastAsia"/>
+          <w:sz w:val="21"/>
+        </w:rPr>
+      </w:pPr>
+      <w:r>
+        <w:rPr>
+          <w:rFonts w:asciiTheme="minorHAnsi" w:eastAsiaTheme="minorHAnsi" w:hAnsiTheme="minorHAnsi" w:hint="eastAsia"/>
+          <w:sz w:val="21"/>
+        </w:rPr>
+        <w:lastRenderedPageBreak/>
+        <w:t>3</w:t>
+      </w:r>
+      <w:r>
+        <w:rPr>
+          <w:rFonts w:asciiTheme="minorHAnsi" w:eastAsiaTheme="minorHAnsi" w:hAnsiTheme="minorHAnsi"/>
+          <w:sz w:val="21"/>
+        </w:rPr>
+        <w:t>.</w:t>
+      </w:r>
+      <w:r>
+        <w:rPr>
+          <w:rFonts w:asciiTheme="minorHAnsi" w:eastAsiaTheme="minorHAnsi" w:hAnsiTheme="minorHAnsi" w:hint="eastAsia"/>
+          <w:sz w:val="21"/>
+        </w:rPr>
+        <w:t>までで構築したデータセットを学習データとし、決定木ベースのモデルを用いて</w:t>
+      </w:r>
+      <w:r>
+        <w:rPr>
+          <w:rFonts w:asciiTheme="minorHAnsi" w:eastAsiaTheme="minorHAnsi" w:hAnsiTheme="minorHAnsi" w:hint="eastAsia"/>
+          <w:sz w:val="21"/>
+        </w:rPr>
+        <w:t>暗号的結合部位</w:t>
+      </w:r>
+      <w:r>
+        <w:rPr>
+          <w:rFonts w:asciiTheme="minorHAnsi" w:eastAsiaTheme="minorHAnsi" w:hAnsiTheme="minorHAnsi" w:hint="eastAsia"/>
+          <w:sz w:val="21"/>
+        </w:rPr>
+        <w:t>の凹みか否かの分類するモデルを作成する。</w:t>
+      </w:r>
+    </w:p>
+    <w:p>
+      <w:pPr>
+        <w:pStyle w:val="a3"/>
+        <w:numPr>
+          <w:ilvl w:val="0"/>
+          <w:numId w:val="2"/>
+        </w:numPr>
+        <w:ind w:leftChars="0"/>
+        <w:rPr>
+          <w:rFonts w:asciiTheme="minorHAnsi" w:eastAsiaTheme="minorHAnsi" w:hAnsiTheme="minorHAnsi"/>
+          <w:sz w:val="21"/>
+        </w:rPr>
+      </w:pPr>
+      <w:r>
+        <w:rPr>
+          <w:rFonts w:asciiTheme="minorHAnsi" w:eastAsiaTheme="minorHAnsi" w:hAnsiTheme="minorHAnsi" w:hint="eastAsia"/>
+          <w:sz w:val="21"/>
+        </w:rPr>
+        <w:t>機械学習モデルの分類に関して、特徴量の各要素からどの要素が寄与しているかを分析。</w:t>
+      </w:r>
+    </w:p>
+    <w:p>
+      <w:pPr>
+        <w:rPr>
+          <w:rFonts w:asciiTheme="minorHAnsi" w:eastAsiaTheme="minorHAnsi" w:hAnsiTheme="minorHAnsi"/>
+        </w:rPr>
+      </w:pPr>
+    </w:p>
+    <w:p>
+      <w:pPr>
+        <w:pStyle w:val="a3"/>
+        <w:numPr>
+          <w:ilvl w:val="0"/>
+          <w:numId w:val="1"/>
+        </w:numPr>
+        <w:ind w:leftChars="0"/>
+        <w:rPr>
+          <w:rFonts w:asciiTheme="minorHAnsi" w:eastAsiaTheme="minorHAnsi" w:hAnsiTheme="minorHAnsi"/>
+          <w:sz w:val="21"/>
+        </w:rPr>
+      </w:pPr>
+      <w:r>
+        <w:rPr>
+          <w:rFonts w:asciiTheme="minorHAnsi" w:eastAsiaTheme="minorHAnsi" w:hAnsiTheme="minorHAnsi" w:hint="eastAsia"/>
+        </w:rPr>
+        <w:t>結果</w:t>
+      </w:r>
+    </w:p>
+    <w:p>
+      <w:pPr>
+        <w:ind w:firstLineChars="100" w:firstLine="210"/>
+        <w:rPr>
+          <w:rFonts w:asciiTheme="minorHAnsi" w:eastAsiaTheme="minorHAnsi" w:hAnsiTheme="minorHAnsi" w:hint="eastAsia"/>
+          <w:sz w:val="21"/>
+          <w:szCs w:val="21"/>
+        </w:rPr>
+      </w:pPr>
+      <w:r>
+        <w:rPr>
+          <w:rFonts w:asciiTheme="minorHAnsi" w:eastAsiaTheme="minorHAnsi" w:hAnsiTheme="minorHAnsi" w:hint="eastAsia"/>
+          <w:sz w:val="21"/>
+          <w:szCs w:val="21"/>
+        </w:rPr>
+        <w:t>構成したデータセットを</w:t>
+      </w:r>
+      <w:r>
+        <w:rPr>
+          <w:rFonts w:asciiTheme="minorHAnsi" w:eastAsiaTheme="minorHAnsi" w:hAnsiTheme="minorHAnsi" w:hint="eastAsia"/>
+          <w:sz w:val="21"/>
+          <w:szCs w:val="21"/>
+        </w:rPr>
+        <w:t>学習データ190</w:t>
+      </w:r>
+      <w:r>
+        <w:rPr>
+          <w:rFonts w:asciiTheme="minorHAnsi" w:eastAsiaTheme="minorHAnsi" w:hAnsiTheme="minorHAnsi" w:hint="eastAsia"/>
+          <w:sz w:val="21"/>
+          <w:szCs w:val="21"/>
+        </w:rPr>
+        <w:t>個</w:t>
+      </w:r>
+      <w:r>
+        <w:rPr>
+          <w:rFonts w:asciiTheme="minorHAnsi" w:eastAsiaTheme="minorHAnsi" w:hAnsiTheme="minorHAnsi" w:hint="eastAsia"/>
+          <w:sz w:val="21"/>
+          <w:szCs w:val="21"/>
+        </w:rPr>
+        <w:t>、テストデータを</w:t>
+      </w:r>
+      <w:r>
+        <w:rPr>
+          <w:rFonts w:asciiTheme="minorHAnsi" w:eastAsiaTheme="minorHAnsi" w:hAnsiTheme="minorHAnsi"/>
+          <w:sz w:val="21"/>
+          <w:szCs w:val="21"/>
+        </w:rPr>
+        <w:t>22</w:t>
+      </w:r>
+      <w:r>
+        <w:rPr>
+          <w:rFonts w:asciiTheme="minorHAnsi" w:eastAsiaTheme="minorHAnsi" w:hAnsiTheme="minorHAnsi" w:hint="eastAsia"/>
+          <w:sz w:val="21"/>
+          <w:szCs w:val="21"/>
+        </w:rPr>
+        <w:t>個</w:t>
+      </w:r>
+      <w:r>
+        <w:rPr>
+          <w:rFonts w:asciiTheme="minorHAnsi" w:eastAsiaTheme="minorHAnsi" w:hAnsiTheme="minorHAnsi" w:hint="eastAsia"/>
+          <w:sz w:val="21"/>
+          <w:szCs w:val="21"/>
+        </w:rPr>
+        <w:t>に分けた。学習において、</w:t>
+      </w:r>
+      <w:proofErr w:type="gramStart"/>
+      <w:r>
+        <w:rPr>
+          <w:rFonts w:asciiTheme="minorHAnsi" w:eastAsiaTheme="minorHAnsi" w:hAnsiTheme="minorHAnsi"/>
+          <w:sz w:val="21"/>
+          <w:szCs w:val="21"/>
+        </w:rPr>
+        <w:t>k</w:t>
+      </w:r>
+      <w:proofErr w:type="gramEnd"/>
+      <w:r>
+        <w:rPr>
+          <w:rFonts w:asciiTheme="minorHAnsi" w:eastAsiaTheme="minorHAnsi" w:hAnsiTheme="minorHAnsi" w:hint="eastAsia"/>
+          <w:sz w:val="21"/>
+          <w:szCs w:val="21"/>
+        </w:rPr>
+        <w:t>分割検証法</w:t>
+      </w:r>
+      <w:r>
+        <w:rPr>
+          <w:rFonts w:asciiTheme="minorHAnsi" w:eastAsiaTheme="minorHAnsi" w:hAnsiTheme="minorHAnsi" w:hint="eastAsia"/>
+          <w:sz w:val="21"/>
+          <w:szCs w:val="21"/>
+        </w:rPr>
+        <w:t>(</w:t>
+      </w:r>
+      <w:r>
+        <w:rPr>
+          <w:rFonts w:asciiTheme="minorHAnsi" w:eastAsiaTheme="minorHAnsi" w:hAnsiTheme="minorHAnsi"/>
+          <w:sz w:val="21"/>
+          <w:szCs w:val="21"/>
+        </w:rPr>
+        <w:t>k:4)</w:t>
+      </w:r>
+      <w:r>
+        <w:rPr>
+          <w:rFonts w:asciiTheme="minorHAnsi" w:eastAsiaTheme="minorHAnsi" w:hAnsiTheme="minorHAnsi" w:hint="eastAsia"/>
+          <w:sz w:val="21"/>
+          <w:szCs w:val="21"/>
+        </w:rPr>
+        <w:t>、機械学習モデルは</w:t>
+      </w:r>
+      <w:proofErr w:type="spellStart"/>
+      <w:r>
+        <w:rPr>
+          <w:rFonts w:asciiTheme="minorHAnsi" w:eastAsiaTheme="minorHAnsi" w:hAnsiTheme="minorHAnsi"/>
+          <w:sz w:val="21"/>
+          <w:szCs w:val="21"/>
+        </w:rPr>
+        <w:t>Xgboost</w:t>
+      </w:r>
+      <w:proofErr w:type="spellEnd"/>
+      <w:r>
+        <w:rPr>
+          <w:rFonts w:asciiTheme="minorHAnsi" w:eastAsiaTheme="minorHAnsi" w:hAnsiTheme="minorHAnsi" w:hint="eastAsia"/>
+          <w:sz w:val="21"/>
+          <w:szCs w:val="21"/>
+        </w:rPr>
+        <w:t>と</w:t>
+      </w:r>
+      <w:proofErr w:type="spellStart"/>
+      <w:r>
+        <w:rPr>
+          <w:rFonts w:asciiTheme="minorHAnsi" w:eastAsiaTheme="minorHAnsi" w:hAnsiTheme="minorHAnsi" w:hint="eastAsia"/>
+          <w:sz w:val="21"/>
+          <w:szCs w:val="21"/>
+        </w:rPr>
+        <w:t>L</w:t>
+      </w:r>
+      <w:r>
+        <w:rPr>
+          <w:rFonts w:asciiTheme="minorHAnsi" w:eastAsiaTheme="minorHAnsi" w:hAnsiTheme="minorHAnsi"/>
+          <w:sz w:val="21"/>
+          <w:szCs w:val="21"/>
+        </w:rPr>
+        <w:t>ightGBM</w:t>
+      </w:r>
+      <w:proofErr w:type="spellEnd"/>
+      <w:r>
+        <w:rPr>
+          <w:rFonts w:asciiTheme="minorHAnsi" w:eastAsiaTheme="minorHAnsi" w:hAnsiTheme="minorHAnsi" w:hint="eastAsia"/>
+          <w:sz w:val="21"/>
+          <w:szCs w:val="21"/>
+        </w:rPr>
+        <w:t>を用い1</w:t>
+      </w:r>
+      <w:r>
+        <w:rPr>
+          <w:rFonts w:asciiTheme="minorHAnsi" w:eastAsiaTheme="minorHAnsi" w:hAnsiTheme="minorHAnsi"/>
+          <w:sz w:val="21"/>
+          <w:szCs w:val="21"/>
+        </w:rPr>
+        <w:t>:1</w:t>
+      </w:r>
+      <w:r>
+        <w:rPr>
+          <w:rFonts w:asciiTheme="minorHAnsi" w:eastAsiaTheme="minorHAnsi" w:hAnsiTheme="minorHAnsi" w:hint="eastAsia"/>
+          <w:sz w:val="21"/>
+          <w:szCs w:val="21"/>
+        </w:rPr>
+        <w:t>でアンサンブルした。結果、</w:t>
+      </w:r>
+      <w:r>
+        <w:rPr>
+          <w:rFonts w:asciiTheme="minorHAnsi" w:eastAsiaTheme="minorHAnsi" w:hAnsiTheme="minorHAnsi" w:hint="eastAsia"/>
+          <w:sz w:val="21"/>
+          <w:szCs w:val="21"/>
+        </w:rPr>
+        <w:t>テスト</w:t>
+      </w:r>
+      <w:r>
+        <w:rPr>
+          <w:rFonts w:asciiTheme="minorHAnsi" w:eastAsiaTheme="minorHAnsi" w:hAnsiTheme="minorHAnsi" w:hint="eastAsia"/>
+          <w:sz w:val="21"/>
+          <w:szCs w:val="21"/>
+        </w:rPr>
+        <w:t>データについて</w:t>
+      </w:r>
+      <w:r>
+        <w:rPr>
+          <w:rFonts w:asciiTheme="minorHAnsi" w:eastAsiaTheme="minorHAnsi" w:hAnsiTheme="minorHAnsi"/>
+          <w:sz w:val="21"/>
+          <w:szCs w:val="21"/>
+        </w:rPr>
+        <w:t>F1</w:t>
+      </w:r>
+      <w:r>
+        <w:rPr>
+          <w:rFonts w:asciiTheme="minorHAnsi" w:eastAsiaTheme="minorHAnsi" w:hAnsiTheme="minorHAnsi" w:hint="eastAsia"/>
+          <w:sz w:val="21"/>
+          <w:szCs w:val="21"/>
+        </w:rPr>
+        <w:t>_s</w:t>
+      </w:r>
+      <w:r>
+        <w:rPr>
+          <w:rFonts w:asciiTheme="minorHAnsi" w:eastAsiaTheme="minorHAnsi" w:hAnsiTheme="minorHAnsi"/>
+          <w:sz w:val="21"/>
+          <w:szCs w:val="21"/>
+        </w:rPr>
+        <w:t>core</w:t>
+      </w:r>
+      <w:r>
+        <w:rPr>
+          <w:rFonts w:asciiTheme="minorHAnsi" w:eastAsiaTheme="minorHAnsi" w:hAnsiTheme="minorHAnsi" w:hint="eastAsia"/>
+          <w:sz w:val="21"/>
+          <w:szCs w:val="21"/>
+        </w:rPr>
+        <w:t>:</w:t>
+      </w:r>
+      <w:r>
+        <w:rPr>
+          <w:rFonts w:asciiTheme="minorHAnsi" w:eastAsiaTheme="minorHAnsi" w:hAnsiTheme="minorHAnsi"/>
+          <w:sz w:val="21"/>
+          <w:szCs w:val="21"/>
+        </w:rPr>
+        <w:t xml:space="preserve"> 70%</w:t>
+      </w:r>
+      <w:r>
+        <w:rPr>
+          <w:rFonts w:asciiTheme="minorHAnsi" w:eastAsiaTheme="minorHAnsi" w:hAnsiTheme="minorHAnsi" w:hint="eastAsia"/>
+          <w:sz w:val="21"/>
+          <w:szCs w:val="21"/>
+        </w:rPr>
+        <w:t>の性能を示した。</w:t>
+      </w:r>
+    </w:p>
+    <w:p>
+      <w:pPr>
+        <w:rPr>
+          <w:rFonts w:asciiTheme="minorHAnsi" w:eastAsiaTheme="minorHAnsi" w:hAnsiTheme="minorHAnsi" w:hint="eastAsia"/>
+          <w:sz w:val="21"/>
+          <w:szCs w:val="21"/>
+        </w:rPr>
+      </w:pPr>
+      <w:r>
+        <w:rPr>
+          <w:rFonts w:asciiTheme="minorHAnsi" w:eastAsiaTheme="minorHAnsi" w:hAnsiTheme="minorHAnsi" w:hint="eastAsia"/>
+          <w:sz w:val="21"/>
+          <w:szCs w:val="21"/>
+        </w:rPr>
+        <w:t xml:space="preserve">　また各モデルが学習において重要と判断した特徴量を可視化した(図２)。その結果、各モデル共にS</w:t>
+      </w:r>
+      <w:r>
+        <w:rPr>
+          <w:rFonts w:asciiTheme="minorHAnsi" w:eastAsiaTheme="minorHAnsi" w:hAnsiTheme="minorHAnsi"/>
+          <w:sz w:val="21"/>
+          <w:szCs w:val="21"/>
+        </w:rPr>
+        <w:t xml:space="preserve">core, Polarity score, Mean alp. </w:t>
+      </w:r>
+      <w:proofErr w:type="spellStart"/>
+      <w:r>
+        <w:rPr>
+          <w:rFonts w:asciiTheme="minorHAnsi" w:eastAsiaTheme="minorHAnsi" w:hAnsiTheme="minorHAnsi"/>
+          <w:sz w:val="21"/>
+          <w:szCs w:val="21"/>
+        </w:rPr>
+        <w:t>sph</w:t>
+      </w:r>
+      <w:proofErr w:type="spellEnd"/>
+      <w:r>
+        <w:rPr>
+          <w:rFonts w:asciiTheme="minorHAnsi" w:eastAsiaTheme="minorHAnsi" w:hAnsiTheme="minorHAnsi"/>
+          <w:sz w:val="21"/>
+          <w:szCs w:val="21"/>
+        </w:rPr>
+        <w:t>. Solvent access</w:t>
+      </w:r>
+      <w:r>
+        <w:rPr>
+          <w:rFonts w:asciiTheme="minorHAnsi" w:eastAsiaTheme="minorHAnsi" w:hAnsiTheme="minorHAnsi" w:hint="eastAsia"/>
+          <w:sz w:val="21"/>
+          <w:szCs w:val="21"/>
+        </w:rPr>
+        <w:t>が重要特徴量の上位であることがわかった。</w:t>
+      </w:r>
+    </w:p>
+    <w:p>
+      <w:pPr>
+        <w:ind w:left="360"/>
+        <w:rPr>
+          <w:rFonts w:asciiTheme="minorHAnsi" w:eastAsiaTheme="minorHAnsi" w:hAnsiTheme="minorHAnsi" w:hint="eastAsia"/>
+          <w:sz w:val="21"/>
+          <w:szCs w:val="21"/>
+        </w:rPr>
+      </w:pPr>
+    </w:p>
+    <w:p>
+      <w:pPr>
+        <w:ind w:left="360"/>
+        <w:rPr>
+          <w:rFonts w:asciiTheme="minorHAnsi" w:eastAsiaTheme="minorHAnsi" w:hAnsiTheme="minorHAnsi" w:hint="eastAsia"/>
+          <w:sz w:val="21"/>
+          <w:szCs w:val="21"/>
+        </w:rPr>
+      </w:pPr>
+      <w:r>
+        <w:rPr>
+          <w:rFonts w:asciiTheme="minorHAnsi" w:eastAsiaTheme="minorHAnsi" w:hAnsiTheme="minorHAnsi"/>
           <w:noProof/>
           <w:sz w:val="21"/>
+          <w:szCs w:val="21"/>
         </w:rPr>
         <w:drawing>
-          <wp:inline distT="0" distB="0" distL="0" distR="0" wp14:anchorId="0F5E3BD9" wp14:editId="5B542356">
-            <wp:extent cx="2110824" cy="1948873"/>
-            <wp:effectExtent l="0" t="0" r="0" b="0"/>
-            <wp:docPr id="1" name="図 1" descr="グラフィカル ユーザー インターフェイス, アプリケーション&#10;&#10;自動的に生成された説明"/>
+          <wp:inline distT="0" distB="0" distL="0" distR="0" wp14:anchorId="076607D1" wp14:editId="70469412">
+            <wp:extent cx="2486723" cy="1828612"/>
+            <wp:effectExtent l="0" t="0" r="2540" b="635"/>
+            <wp:docPr id="4" name="図 4" descr="グラフ&#10;&#10;自動的に生成された説明"/>
             <wp:cNvGraphicFramePr>
               <a:graphicFrameLocks xmlns:a="http://schemas.openxmlformats.org/drawingml/2006/main" noChangeAspect="1"/>
             </wp:cNvGraphicFramePr>
@@ -555,11 +1633,11 @@
               <a:graphicData uri="http://schemas.openxmlformats.org/drawingml/2006/picture">
                 <pic:pic xmlns:pic="http://schemas.openxmlformats.org/drawingml/2006/picture">
                   <pic:nvPicPr>
-                    <pic:cNvPr id="1" name="図 1" descr="グラフィカル ユーザー インターフェイス, アプリケーション&#10;&#10;自動的に生成された説明"/>
+                    <pic:cNvPr id="4" name="図 4" descr="グラフ&#10;&#10;自動的に生成された説明"/>
                     <pic:cNvPicPr/>
                   </pic:nvPicPr>
                   <pic:blipFill>
-                    <a:blip r:embed="rId6" cstate="print">
+                    <a:blip r:embed="rId7" cstate="print">
                       <a:extLst>
                         <a:ext uri="{28A0092B-C50C-407E-A947-70E740481C1C}">
                           <a14:useLocalDpi xmlns:a14="http://schemas.microsoft.com/office/drawing/2010/main" val="0"/>
@@ -573,7 +1651,7 @@
                   <pic:spPr>
                     <a:xfrm>
                       <a:off x="0" y="0"/>
-                      <a:ext cx="2111217" cy="1949236"/>
+                      <a:ext cx="2508931" cy="1844943"/>
                     </a:xfrm>
                     <a:prstGeom prst="rect">
                       <a:avLst/>
@@ -585,62 +1663,197 @@
           </wp:inline>
         </w:drawing>
       </w:r>
-    </w:p>
-    <w:p>
-      <w:pPr>
-        <w:rPr>
-          <w:rFonts w:asciiTheme="minorHAnsi" w:eastAsiaTheme="minorHAnsi" w:hAnsiTheme="minorHAnsi"/>
-          <w:sz w:val="21"/>
-        </w:rPr>
-      </w:pPr>
-      <w:r>
-        <w:rPr>
-          <w:rFonts w:asciiTheme="minorHAnsi" w:eastAsiaTheme="minorHAnsi" w:hAnsiTheme="minorHAnsi" w:hint="eastAsia"/>
-          <w:sz w:val="21"/>
-        </w:rPr>
-        <w:t>これまで</w:t>
-      </w:r>
-      <w:r>
-        <w:rPr>
-          <w:rFonts w:asciiTheme="minorHAnsi" w:eastAsiaTheme="minorHAnsi" w:hAnsiTheme="minorHAnsi" w:hint="eastAsia"/>
-          <w:sz w:val="21"/>
-        </w:rPr>
-        <w:t>暗号的結合部位</w:t>
-      </w:r>
-      <w:r>
-        <w:rPr>
-          <w:rFonts w:asciiTheme="minorHAnsi" w:eastAsiaTheme="minorHAnsi" w:hAnsiTheme="minorHAnsi" w:hint="eastAsia"/>
-          <w:sz w:val="21"/>
-        </w:rPr>
-        <w:t>は、フラグメントベースのリガンド探索によって実験的に、また、長時間の分子動力学シミュレーションとフラグメントドッキングによって計算的に</w:t>
-      </w:r>
-      <w:r>
-        <w:rPr>
-          <w:rFonts w:asciiTheme="minorHAnsi" w:eastAsiaTheme="minorHAnsi" w:hAnsiTheme="minorHAnsi" w:hint="eastAsia"/>
-          <w:sz w:val="21"/>
-        </w:rPr>
-        <w:t>特定されてきた</w:t>
-      </w:r>
-      <w:r>
-        <w:rPr>
-          <w:rFonts w:asciiTheme="minorHAnsi" w:eastAsiaTheme="minorHAnsi" w:hAnsiTheme="minorHAnsi"/>
-          <w:sz w:val="21"/>
-        </w:rPr>
-        <w:t>[2]</w:t>
-      </w:r>
-      <w:r>
-        <w:rPr>
-          <w:rFonts w:asciiTheme="minorHAnsi" w:eastAsiaTheme="minorHAnsi" w:hAnsiTheme="minorHAnsi" w:hint="eastAsia"/>
-          <w:sz w:val="21"/>
-        </w:rPr>
-        <w:t>。</w:t>
-      </w:r>
-    </w:p>
-    <w:p>
-      <w:pPr>
-        <w:rPr>
-          <w:rFonts w:asciiTheme="minorHAnsi" w:eastAsiaTheme="minorHAnsi" w:hAnsiTheme="minorHAnsi"/>
-          <w:sz w:val="21"/>
+      <w:r>
+        <w:rPr>
+          <w:rFonts w:asciiTheme="minorHAnsi" w:eastAsiaTheme="minorHAnsi" w:hAnsiTheme="minorHAnsi"/>
+          <w:noProof/>
+          <w:sz w:val="21"/>
+          <w:szCs w:val="21"/>
+        </w:rPr>
+        <w:drawing>
+          <wp:inline distT="0" distB="0" distL="0" distR="0" wp14:anchorId="32EBEB0F" wp14:editId="1FA5736C">
+            <wp:extent cx="2479442" cy="1828800"/>
+            <wp:effectExtent l="0" t="0" r="0" b="0"/>
+            <wp:docPr id="3" name="図 3" descr="グラフ&#10;&#10;自動的に生成された説明"/>
+            <wp:cNvGraphicFramePr>
+              <a:graphicFrameLocks xmlns:a="http://schemas.openxmlformats.org/drawingml/2006/main" noChangeAspect="1"/>
+            </wp:cNvGraphicFramePr>
+            <a:graphic xmlns:a="http://schemas.openxmlformats.org/drawingml/2006/main">
+              <a:graphicData uri="http://schemas.openxmlformats.org/drawingml/2006/picture">
+                <pic:pic xmlns:pic="http://schemas.openxmlformats.org/drawingml/2006/picture">
+                  <pic:nvPicPr>
+                    <pic:cNvPr id="3" name="図 3" descr="グラフ&#10;&#10;自動的に生成された説明"/>
+                    <pic:cNvPicPr/>
+                  </pic:nvPicPr>
+                  <pic:blipFill>
+                    <a:blip r:embed="rId8" cstate="print">
+                      <a:extLst>
+                        <a:ext uri="{28A0092B-C50C-407E-A947-70E740481C1C}">
+                          <a14:useLocalDpi xmlns:a14="http://schemas.microsoft.com/office/drawing/2010/main" val="0"/>
+                        </a:ext>
+                      </a:extLst>
+                    </a:blip>
+                    <a:stretch>
+                      <a:fillRect/>
+                    </a:stretch>
+                  </pic:blipFill>
+                  <pic:spPr>
+                    <a:xfrm>
+                      <a:off x="0" y="0"/>
+                      <a:ext cx="2516370" cy="1856038"/>
+                    </a:xfrm>
+                    <a:prstGeom prst="rect">
+                      <a:avLst/>
+                    </a:prstGeom>
+                  </pic:spPr>
+                </pic:pic>
+              </a:graphicData>
+            </a:graphic>
+          </wp:inline>
+        </w:drawing>
+      </w:r>
+    </w:p>
+    <w:p>
+      <w:pPr>
+        <w:ind w:left="360"/>
+        <w:jc w:val="center"/>
+        <w:rPr>
+          <w:rFonts w:asciiTheme="minorHAnsi" w:eastAsiaTheme="minorHAnsi" w:hAnsiTheme="minorHAnsi" w:hint="eastAsia"/>
+          <w:sz w:val="21"/>
+          <w:szCs w:val="21"/>
+        </w:rPr>
+      </w:pPr>
+      <w:r>
+        <w:rPr>
+          <w:rFonts w:asciiTheme="minorHAnsi" w:eastAsiaTheme="minorHAnsi" w:hAnsiTheme="minorHAnsi" w:hint="eastAsia"/>
+          <w:sz w:val="21"/>
+          <w:szCs w:val="21"/>
+        </w:rPr>
+        <w:t>図2</w:t>
+      </w:r>
+      <w:r>
+        <w:rPr>
+          <w:rFonts w:asciiTheme="minorHAnsi" w:eastAsiaTheme="minorHAnsi" w:hAnsiTheme="minorHAnsi"/>
+          <w:sz w:val="21"/>
+          <w:szCs w:val="21"/>
+        </w:rPr>
+        <w:t xml:space="preserve">: </w:t>
+      </w:r>
+      <w:r>
+        <w:rPr>
+          <w:rFonts w:asciiTheme="minorHAnsi" w:eastAsiaTheme="minorHAnsi" w:hAnsiTheme="minorHAnsi" w:hint="eastAsia"/>
+          <w:sz w:val="21"/>
+          <w:szCs w:val="21"/>
+        </w:rPr>
+        <w:t>重要特徴量</w:t>
+      </w:r>
+      <w:r>
+        <w:rPr>
+          <w:rFonts w:asciiTheme="minorHAnsi" w:eastAsiaTheme="minorHAnsi" w:hAnsiTheme="minorHAnsi" w:hint="eastAsia"/>
+          <w:sz w:val="21"/>
+          <w:szCs w:val="21"/>
+        </w:rPr>
+        <w:t>の可視化(</w:t>
+      </w:r>
+      <w:proofErr w:type="spellStart"/>
+      <w:r>
+        <w:rPr>
+          <w:rFonts w:asciiTheme="minorHAnsi" w:eastAsiaTheme="minorHAnsi" w:hAnsiTheme="minorHAnsi"/>
+          <w:sz w:val="21"/>
+          <w:szCs w:val="21"/>
+        </w:rPr>
+        <w:t>Xgboost</w:t>
+      </w:r>
+      <w:proofErr w:type="spellEnd"/>
+      <w:r>
+        <w:rPr>
+          <w:rFonts w:asciiTheme="minorHAnsi" w:eastAsiaTheme="minorHAnsi" w:hAnsiTheme="minorHAnsi"/>
+          <w:sz w:val="21"/>
+          <w:szCs w:val="21"/>
+        </w:rPr>
+        <w:t>(</w:t>
+      </w:r>
+      <w:r>
+        <w:rPr>
+          <w:rFonts w:asciiTheme="minorHAnsi" w:eastAsiaTheme="minorHAnsi" w:hAnsiTheme="minorHAnsi" w:hint="eastAsia"/>
+          <w:sz w:val="21"/>
+          <w:szCs w:val="21"/>
+        </w:rPr>
+        <w:t>左</w:t>
+      </w:r>
+      <w:r>
+        <w:rPr>
+          <w:rFonts w:asciiTheme="minorHAnsi" w:eastAsiaTheme="minorHAnsi" w:hAnsiTheme="minorHAnsi"/>
+          <w:sz w:val="21"/>
+          <w:szCs w:val="21"/>
+        </w:rPr>
+        <w:t>)</w:t>
+      </w:r>
+      <w:r>
+        <w:rPr>
+          <w:rFonts w:asciiTheme="minorHAnsi" w:eastAsiaTheme="minorHAnsi" w:hAnsiTheme="minorHAnsi" w:hint="eastAsia"/>
+          <w:sz w:val="21"/>
+          <w:szCs w:val="21"/>
+        </w:rPr>
+        <w:t>と</w:t>
+      </w:r>
+      <w:proofErr w:type="spellStart"/>
+      <w:r>
+        <w:rPr>
+          <w:rFonts w:asciiTheme="minorHAnsi" w:eastAsiaTheme="minorHAnsi" w:hAnsiTheme="minorHAnsi" w:hint="eastAsia"/>
+          <w:sz w:val="21"/>
+          <w:szCs w:val="21"/>
+        </w:rPr>
+        <w:t>L</w:t>
+      </w:r>
+      <w:r>
+        <w:rPr>
+          <w:rFonts w:asciiTheme="minorHAnsi" w:eastAsiaTheme="minorHAnsi" w:hAnsiTheme="minorHAnsi"/>
+          <w:sz w:val="21"/>
+          <w:szCs w:val="21"/>
+        </w:rPr>
+        <w:t>ightGBM</w:t>
+      </w:r>
+      <w:proofErr w:type="spellEnd"/>
+      <w:r>
+        <w:rPr>
+          <w:rFonts w:asciiTheme="minorHAnsi" w:eastAsiaTheme="minorHAnsi" w:hAnsiTheme="minorHAnsi"/>
+          <w:sz w:val="21"/>
+          <w:szCs w:val="21"/>
+        </w:rPr>
+        <w:t>(</w:t>
+      </w:r>
+      <w:r>
+        <w:rPr>
+          <w:rFonts w:asciiTheme="minorHAnsi" w:eastAsiaTheme="minorHAnsi" w:hAnsiTheme="minorHAnsi" w:hint="eastAsia"/>
+          <w:sz w:val="21"/>
+          <w:szCs w:val="21"/>
+        </w:rPr>
+        <w:t>右</w:t>
+      </w:r>
+      <w:r>
+        <w:rPr>
+          <w:rFonts w:asciiTheme="minorHAnsi" w:eastAsiaTheme="minorHAnsi" w:hAnsiTheme="minorHAnsi"/>
+          <w:sz w:val="21"/>
+          <w:szCs w:val="21"/>
+        </w:rPr>
+        <w:t>)</w:t>
+      </w:r>
+      <w:r>
+        <w:rPr>
+          <w:rFonts w:asciiTheme="minorHAnsi" w:eastAsiaTheme="minorHAnsi" w:hAnsiTheme="minorHAnsi" w:hint="eastAsia"/>
+          <w:sz w:val="21"/>
+          <w:szCs w:val="21"/>
+        </w:rPr>
+        <w:t>)</w:t>
+      </w:r>
+    </w:p>
+    <w:p>
+      <w:pPr>
+        <w:rPr>
+          <w:rFonts w:asciiTheme="minorHAnsi" w:eastAsiaTheme="minorHAnsi" w:hAnsiTheme="minorHAnsi" w:hint="eastAsia"/>
+          <w:sz w:val="21"/>
+          <w:szCs w:val="21"/>
         </w:rPr>
       </w:pPr>
     </w:p>
@@ -660,507 +1873,79 @@
         <w:rPr>
           <w:rFonts w:asciiTheme="minorHAnsi" w:eastAsiaTheme="minorHAnsi" w:hAnsiTheme="minorHAnsi" w:hint="eastAsia"/>
         </w:rPr>
-        <w:t>研究</w:t>
-      </w:r>
-      <w:r>
-        <w:rPr>
-          <w:rFonts w:asciiTheme="minorHAnsi" w:eastAsiaTheme="minorHAnsi" w:hAnsiTheme="minorHAnsi" w:hint="eastAsia"/>
-        </w:rPr>
-        <w:t>目的</w:t>
-      </w:r>
-    </w:p>
-    <w:p>
-      <w:pPr>
-        <w:rPr>
-          <w:rFonts w:asciiTheme="minorHAnsi" w:eastAsiaTheme="minorHAnsi" w:hAnsiTheme="minorHAnsi"/>
-          <w:sz w:val="21"/>
-        </w:rPr>
-      </w:pPr>
-      <w:r>
-        <w:rPr>
-          <w:rFonts w:asciiTheme="minorHAnsi" w:eastAsiaTheme="minorHAnsi" w:hAnsiTheme="minorHAnsi" w:hint="eastAsia"/>
-          <w:sz w:val="21"/>
-        </w:rPr>
-        <w:t>本研究では</w:t>
-      </w:r>
-      <w:r>
-        <w:rPr>
-          <w:rFonts w:asciiTheme="minorHAnsi" w:eastAsiaTheme="minorHAnsi" w:hAnsiTheme="minorHAnsi" w:hint="eastAsia"/>
-          <w:sz w:val="21"/>
-        </w:rPr>
-        <w:t>アポ構造のタンパク質について、薬効がありポケットになり得る表面の凹みと薬効のない表面の凹</w:t>
-      </w:r>
-      <w:r>
-        <w:rPr>
-          <w:rFonts w:asciiTheme="minorHAnsi" w:eastAsiaTheme="minorHAnsi" w:hAnsiTheme="minorHAnsi" w:hint="eastAsia"/>
-          <w:sz w:val="21"/>
-        </w:rPr>
-        <w:t>み</w:t>
-      </w:r>
-      <w:r>
-        <w:rPr>
-          <w:rFonts w:asciiTheme="minorHAnsi" w:eastAsiaTheme="minorHAnsi" w:hAnsiTheme="minorHAnsi" w:hint="eastAsia"/>
-          <w:sz w:val="21"/>
-        </w:rPr>
-        <w:t>を分類する機械学習モデルを作成する。分析対象タンパク質データセットに対し、作成した機械学習モデルを適用することで、表面上の凹みから暗号的結合部位の予測と因子評価を試みる。</w:t>
-      </w:r>
-    </w:p>
-    <w:p>
-      <w:pPr>
-        <w:rPr>
-          <w:rFonts w:asciiTheme="minorHAnsi" w:eastAsiaTheme="minorHAnsi" w:hAnsiTheme="minorHAnsi"/>
-        </w:rPr>
-      </w:pPr>
+        <w:t>参考文献</w:t>
+      </w:r>
     </w:p>
     <w:p>
       <w:pPr>
         <w:pStyle w:val="a3"/>
         <w:numPr>
           <w:ilvl w:val="0"/>
-          <w:numId w:val="1"/>
+          <w:numId w:val="3"/>
         </w:numPr>
-        <w:ind w:leftChars="0"/>
-        <w:rPr>
-          <w:rFonts w:asciiTheme="minorHAnsi" w:eastAsiaTheme="minorHAnsi" w:hAnsiTheme="minorHAnsi"/>
-          <w:sz w:val="21"/>
-        </w:rPr>
-      </w:pPr>
-      <w:r>
-        <w:rPr>
-          <w:rFonts w:asciiTheme="minorHAnsi" w:eastAsiaTheme="minorHAnsi" w:hAnsiTheme="minorHAnsi" w:hint="eastAsia"/>
-        </w:rPr>
-        <w:t>手法</w:t>
-      </w:r>
-    </w:p>
-    <w:p>
-      <w:pPr>
-        <w:pStyle w:val="a3"/>
-        <w:numPr>
-          <w:ilvl w:val="0"/>
-          <w:numId w:val="2"/>
-        </w:numPr>
-        <w:ind w:leftChars="0"/>
-        <w:rPr>
-          <w:rFonts w:asciiTheme="minorHAnsi" w:eastAsiaTheme="minorHAnsi" w:hAnsiTheme="minorHAnsi"/>
-          <w:sz w:val="21"/>
-        </w:rPr>
-      </w:pPr>
-      <w:r>
-        <w:rPr>
-          <w:rFonts w:asciiTheme="minorHAnsi" w:eastAsiaTheme="minorHAnsi" w:hAnsiTheme="minorHAnsi" w:hint="eastAsia"/>
-          <w:sz w:val="21"/>
-        </w:rPr>
-        <w:t>暗号的結合部位</w:t>
-      </w:r>
-      <w:r>
-        <w:rPr>
-          <w:rFonts w:asciiTheme="minorHAnsi" w:eastAsiaTheme="minorHAnsi" w:hAnsiTheme="minorHAnsi" w:hint="eastAsia"/>
-          <w:sz w:val="21"/>
-        </w:rPr>
-        <w:t>を持つ構造的に定義されたアポの</w:t>
-      </w:r>
-      <w:r>
-        <w:rPr>
-          <w:rFonts w:asciiTheme="minorHAnsi" w:eastAsiaTheme="minorHAnsi" w:hAnsiTheme="minorHAnsi" w:hint="eastAsia"/>
-          <w:sz w:val="21"/>
-        </w:rPr>
-        <w:t>データ</w:t>
-      </w:r>
-      <w:r>
-        <w:rPr>
-          <w:rFonts w:asciiTheme="minorHAnsi" w:eastAsiaTheme="minorHAnsi" w:hAnsiTheme="minorHAnsi" w:hint="eastAsia"/>
-          <w:sz w:val="21"/>
-        </w:rPr>
-        <w:t>セットを</w:t>
-      </w:r>
-      <w:r>
-        <w:rPr>
-          <w:rFonts w:asciiTheme="minorHAnsi" w:eastAsiaTheme="minorHAnsi" w:hAnsiTheme="minorHAnsi" w:hint="eastAsia"/>
-          <w:sz w:val="21"/>
-        </w:rPr>
-        <w:t>論文</w:t>
-      </w:r>
-      <w:r>
-        <w:rPr>
-          <w:rFonts w:asciiTheme="minorHAnsi" w:eastAsiaTheme="minorHAnsi" w:hAnsiTheme="minorHAnsi"/>
-          <w:sz w:val="21"/>
-        </w:rPr>
-        <w:t>[1]</w:t>
-      </w:r>
-      <w:r>
-        <w:rPr>
-          <w:rFonts w:asciiTheme="minorHAnsi" w:eastAsiaTheme="minorHAnsi" w:hAnsiTheme="minorHAnsi" w:hint="eastAsia"/>
-          <w:sz w:val="21"/>
-        </w:rPr>
-        <w:t>に従って</w:t>
-      </w:r>
-      <w:r>
-        <w:rPr>
-          <w:rFonts w:asciiTheme="minorHAnsi" w:eastAsiaTheme="minorHAnsi" w:hAnsiTheme="minorHAnsi" w:hint="eastAsia"/>
-          <w:sz w:val="21"/>
-        </w:rPr>
-        <w:t>構築する。</w:t>
-      </w:r>
-    </w:p>
-    <w:p>
-      <w:pPr>
-        <w:pStyle w:val="a3"/>
-        <w:numPr>
-          <w:ilvl w:val="0"/>
-          <w:numId w:val="2"/>
-        </w:numPr>
-        <w:ind w:leftChars="0"/>
-        <w:rPr>
-          <w:rFonts w:asciiTheme="minorHAnsi" w:eastAsiaTheme="minorHAnsi" w:hAnsiTheme="minorHAnsi"/>
-          <w:sz w:val="21"/>
-        </w:rPr>
-      </w:pPr>
+        <w:ind w:leftChars="0" w:left="426" w:hanging="426"/>
+        <w:rPr>
+          <w:rFonts w:asciiTheme="minorHAnsi" w:eastAsiaTheme="minorHAnsi" w:hAnsiTheme="minorHAnsi" w:cs="Segoe UI"/>
+          <w:iCs/>
+          <w:color w:val="212121"/>
+          <w:sz w:val="21"/>
+          <w:szCs w:val="21"/>
+          <w:shd w:val="clear" w:color="auto" w:fill="FFFFFF"/>
+        </w:rPr>
+      </w:pPr>
+      <w:r>
+        <w:rPr>
+          <w:rFonts w:asciiTheme="minorHAnsi" w:eastAsiaTheme="minorHAnsi" w:hAnsiTheme="minorHAnsi"/>
+          <w:sz w:val="21"/>
+          <w:szCs w:val="21"/>
+        </w:rPr>
+        <w:t xml:space="preserve">Peter </w:t>
+      </w:r>
       <w:proofErr w:type="spellStart"/>
       <w:r>
         <w:rPr>
-          <w:rFonts w:asciiTheme="minorHAnsi" w:eastAsiaTheme="minorHAnsi" w:hAnsiTheme="minorHAnsi"/>
-          <w:sz w:val="21"/>
-        </w:rPr>
-        <w:t>fpocket</w:t>
+          <w:rFonts w:asciiTheme="minorHAnsi" w:eastAsiaTheme="minorHAnsi" w:hAnsiTheme="minorHAnsi" w:cs="Segoe UI"/>
+          <w:color w:val="212121"/>
+          <w:sz w:val="21"/>
+          <w:szCs w:val="21"/>
+          <w:shd w:val="clear" w:color="auto" w:fill="FFFFFF"/>
+        </w:rPr>
+        <w:t>Cimermancic</w:t>
       </w:r>
       <w:proofErr w:type="spellEnd"/>
       <w:r>
         <w:rPr>
-          <w:rFonts w:asciiTheme="minorHAnsi" w:eastAsiaTheme="minorHAnsi" w:hAnsiTheme="minorHAnsi"/>
-          <w:sz w:val="21"/>
-        </w:rPr>
-        <w:t>(</w:t>
-      </w:r>
-      <w:hyperlink r:id="rId7" w:history="1">
-        <w:r>
-          <w:rPr>
-            <w:rStyle w:val="a4"/>
-            <w:rFonts w:asciiTheme="minorHAnsi" w:eastAsiaTheme="minorHAnsi" w:hAnsiTheme="minorHAnsi"/>
-            <w:sz w:val="21"/>
-          </w:rPr>
-          <w:t>http://fpocket.sourceforge.net</w:t>
-        </w:r>
-      </w:hyperlink>
-      <w:r>
-        <w:rPr>
-          <w:rFonts w:asciiTheme="minorHAnsi" w:eastAsiaTheme="minorHAnsi" w:hAnsiTheme="minorHAnsi"/>
-          <w:sz w:val="21"/>
-        </w:rPr>
-        <w:t>)</w:t>
-      </w:r>
-      <w:r>
-        <w:rPr>
-          <w:rFonts w:asciiTheme="minorHAnsi" w:eastAsiaTheme="minorHAnsi" w:hAnsiTheme="minorHAnsi" w:hint="eastAsia"/>
-          <w:sz w:val="21"/>
-        </w:rPr>
-        <w:t>というタンパク質表面上のポケット検出ソフトウェアを用いて構築したデータセットに対し、特徴量を作成する。</w:t>
-      </w:r>
-    </w:p>
-    <w:p>
-      <w:pPr>
-        <w:pStyle w:val="a3"/>
-        <w:numPr>
-          <w:ilvl w:val="0"/>
-          <w:numId w:val="2"/>
-        </w:numPr>
-        <w:ind w:leftChars="0"/>
-        <w:rPr>
-          <w:rFonts w:asciiTheme="minorHAnsi" w:eastAsiaTheme="minorHAnsi" w:hAnsiTheme="minorHAnsi"/>
-          <w:sz w:val="21"/>
-        </w:rPr>
-      </w:pPr>
+          <w:rFonts w:asciiTheme="minorHAnsi" w:eastAsiaTheme="minorHAnsi" w:hAnsiTheme="minorHAnsi" w:cs="Segoe UI"/>
+          <w:color w:val="212121"/>
+          <w:sz w:val="21"/>
+          <w:szCs w:val="21"/>
+          <w:shd w:val="clear" w:color="auto" w:fill="FFFFFF"/>
+        </w:rPr>
+        <w:t xml:space="preserve"> et al. </w:t>
+      </w:r>
       <w:proofErr w:type="spellStart"/>
       <w:r>
         <w:rPr>
-          <w:rFonts w:asciiTheme="minorHAnsi" w:eastAsiaTheme="minorHAnsi" w:hAnsiTheme="minorHAnsi"/>
-          <w:sz w:val="21"/>
-        </w:rPr>
-        <w:t>fpocket</w:t>
+          <w:rFonts w:asciiTheme="minorHAnsi" w:eastAsiaTheme="minorHAnsi" w:hAnsiTheme="minorHAnsi" w:cs="Segoe UI"/>
+          <w:color w:val="212121"/>
+          <w:sz w:val="21"/>
+          <w:szCs w:val="21"/>
+          <w:shd w:val="clear" w:color="auto" w:fill="FFFFFF"/>
+        </w:rPr>
+        <w:t>CryptoSite</w:t>
       </w:r>
       <w:proofErr w:type="spellEnd"/>
       <w:r>
         <w:rPr>
-          <w:rFonts w:asciiTheme="minorHAnsi" w:eastAsiaTheme="minorHAnsi" w:hAnsiTheme="minorHAnsi" w:hint="eastAsia"/>
-          <w:sz w:val="21"/>
-        </w:rPr>
-        <w:t>では、各</w:t>
-      </w:r>
-      <w:r>
-        <w:rPr>
-          <w:rFonts w:asciiTheme="minorHAnsi" w:eastAsiaTheme="minorHAnsi" w:hAnsiTheme="minorHAnsi" w:hint="eastAsia"/>
-          <w:sz w:val="21"/>
-        </w:rPr>
-        <w:t>タンパク質について暗号的結合部位になり得る凹みとその他の凹みを</w:t>
-      </w:r>
-      <w:r>
-        <w:rPr>
-          <w:rFonts w:asciiTheme="minorHAnsi" w:eastAsiaTheme="minorHAnsi" w:hAnsiTheme="minorHAnsi" w:hint="eastAsia"/>
-          <w:sz w:val="21"/>
-        </w:rPr>
-        <w:t>共に検出するため、</w:t>
-      </w:r>
-      <w:proofErr w:type="spellStart"/>
-      <w:r>
-        <w:rPr>
-          <w:rFonts w:asciiTheme="minorHAnsi" w:eastAsiaTheme="minorHAnsi" w:hAnsiTheme="minorHAnsi"/>
-          <w:sz w:val="21"/>
-        </w:rPr>
-        <w:t>pymol</w:t>
-      </w:r>
-      <w:proofErr w:type="spellEnd"/>
-      <w:r>
-        <w:rPr>
-          <w:rFonts w:asciiTheme="minorHAnsi" w:eastAsiaTheme="minorHAnsi" w:hAnsiTheme="minorHAnsi" w:hint="eastAsia"/>
-          <w:sz w:val="21"/>
-        </w:rPr>
-        <w:t>を用いて目視で</w:t>
-      </w:r>
-      <w:r>
-        <w:rPr>
-          <w:rFonts w:asciiTheme="minorHAnsi" w:eastAsiaTheme="minorHAnsi" w:hAnsiTheme="minorHAnsi" w:hint="eastAsia"/>
-          <w:sz w:val="21"/>
-        </w:rPr>
-        <w:t>暗号的結合部位</w:t>
-      </w:r>
-      <w:r>
-        <w:rPr>
-          <w:rFonts w:asciiTheme="minorHAnsi" w:eastAsiaTheme="minorHAnsi" w:hAnsiTheme="minorHAnsi" w:hint="eastAsia"/>
-          <w:sz w:val="21"/>
-        </w:rPr>
-        <w:t>の凹みかどうかを確認し、ラベリングした。</w:t>
-      </w:r>
-    </w:p>
-    <w:p>
-      <w:pPr>
-        <w:pStyle w:val="a3"/>
-        <w:numPr>
-          <w:ilvl w:val="0"/>
-          <w:numId w:val="2"/>
-        </w:numPr>
-        <w:ind w:leftChars="0"/>
-        <w:rPr>
-          <w:rFonts w:asciiTheme="minorHAnsi" w:eastAsiaTheme="minorHAnsi" w:hAnsiTheme="minorHAnsi"/>
-          <w:sz w:val="21"/>
-        </w:rPr>
-      </w:pPr>
-      <w:r>
-        <w:rPr>
-          <w:rFonts w:asciiTheme="minorHAnsi" w:eastAsiaTheme="minorHAnsi" w:hAnsiTheme="minorHAnsi" w:hint="eastAsia"/>
-          <w:sz w:val="21"/>
-        </w:rPr>
-        <w:lastRenderedPageBreak/>
-        <w:t>3</w:t>
-      </w:r>
-      <w:r>
-        <w:rPr>
-          <w:rFonts w:asciiTheme="minorHAnsi" w:eastAsiaTheme="minorHAnsi" w:hAnsiTheme="minorHAnsi"/>
-          <w:sz w:val="21"/>
-        </w:rPr>
-        <w:t>.</w:t>
-      </w:r>
-      <w:r>
-        <w:rPr>
-          <w:rFonts w:asciiTheme="minorHAnsi" w:eastAsiaTheme="minorHAnsi" w:hAnsiTheme="minorHAnsi" w:hint="eastAsia"/>
-          <w:sz w:val="21"/>
-        </w:rPr>
-        <w:t>までで構築したデータセットを学習データとし、決定木ベースのモデルを用いて</w:t>
-      </w:r>
-      <w:r>
-        <w:rPr>
-          <w:rFonts w:asciiTheme="minorHAnsi" w:eastAsiaTheme="minorHAnsi" w:hAnsiTheme="minorHAnsi" w:hint="eastAsia"/>
-          <w:sz w:val="21"/>
-        </w:rPr>
-        <w:t>暗号的結合部位</w:t>
-      </w:r>
-      <w:r>
-        <w:rPr>
-          <w:rFonts w:asciiTheme="minorHAnsi" w:eastAsiaTheme="minorHAnsi" w:hAnsiTheme="minorHAnsi" w:hint="eastAsia"/>
-          <w:sz w:val="21"/>
-        </w:rPr>
-        <w:t>の凹みか否かの分類するモデルを作成する。</w:t>
-      </w:r>
-    </w:p>
-    <w:p>
-      <w:pPr>
-        <w:pStyle w:val="a3"/>
-        <w:numPr>
-          <w:ilvl w:val="0"/>
-          <w:numId w:val="2"/>
-        </w:numPr>
-        <w:ind w:leftChars="0"/>
-        <w:rPr>
-          <w:rFonts w:asciiTheme="minorHAnsi" w:eastAsiaTheme="minorHAnsi" w:hAnsiTheme="minorHAnsi"/>
-          <w:sz w:val="21"/>
-        </w:rPr>
-      </w:pPr>
-      <w:r>
-        <w:rPr>
-          <w:rFonts w:asciiTheme="minorHAnsi" w:eastAsiaTheme="minorHAnsi" w:hAnsiTheme="minorHAnsi" w:hint="eastAsia"/>
-          <w:sz w:val="21"/>
-        </w:rPr>
-        <w:t>機械学習モデルの分類に関して、特徴量の各要素からどの要素が寄与しているかを分析。</w:t>
-      </w:r>
-    </w:p>
-    <w:p>
-      <w:pPr>
-        <w:rPr>
-          <w:rFonts w:asciiTheme="minorHAnsi" w:eastAsiaTheme="minorHAnsi" w:hAnsiTheme="minorHAnsi"/>
-        </w:rPr>
-      </w:pPr>
-    </w:p>
-    <w:p>
-      <w:pPr>
-        <w:pStyle w:val="a3"/>
-        <w:numPr>
-          <w:ilvl w:val="0"/>
-          <w:numId w:val="1"/>
-        </w:numPr>
-        <w:ind w:leftChars="0"/>
-        <w:rPr>
-          <w:rFonts w:asciiTheme="minorHAnsi" w:eastAsiaTheme="minorHAnsi" w:hAnsiTheme="minorHAnsi"/>
-          <w:sz w:val="21"/>
-        </w:rPr>
-      </w:pPr>
-      <w:r>
-        <w:rPr>
-          <w:rFonts w:asciiTheme="minorHAnsi" w:eastAsiaTheme="minorHAnsi" w:hAnsiTheme="minorHAnsi" w:hint="eastAsia"/>
-        </w:rPr>
-        <w:t>結果</w:t>
-      </w:r>
-    </w:p>
-    <w:p>
-      <w:pPr>
-        <w:ind w:firstLineChars="100" w:firstLine="240"/>
-        <w:rPr>
-          <w:rFonts w:asciiTheme="minorHAnsi" w:eastAsiaTheme="minorHAnsi" w:hAnsiTheme="minorHAnsi"/>
-        </w:rPr>
-      </w:pPr>
-    </w:p>
-    <w:p>
-      <w:pPr>
-        <w:ind w:firstLineChars="100" w:firstLine="210"/>
-        <w:rPr>
-          <w:rFonts w:asciiTheme="minorHAnsi" w:eastAsiaTheme="minorHAnsi" w:hAnsiTheme="minorHAnsi" w:hint="eastAsia"/>
-          <w:sz w:val="21"/>
-          <w:szCs w:val="21"/>
-        </w:rPr>
-      </w:pPr>
-      <w:r>
-        <w:rPr>
-          <w:rFonts w:asciiTheme="minorHAnsi" w:eastAsiaTheme="minorHAnsi" w:hAnsiTheme="minorHAnsi" w:hint="eastAsia"/>
-          <w:sz w:val="21"/>
-          <w:szCs w:val="21"/>
-        </w:rPr>
-        <w:t>学習データ</w:t>
-      </w:r>
-      <w:r>
-        <w:rPr>
-          <w:rFonts w:asciiTheme="minorHAnsi" w:eastAsiaTheme="minorHAnsi" w:hAnsiTheme="minorHAnsi" w:hint="eastAsia"/>
-          <w:sz w:val="21"/>
-          <w:szCs w:val="21"/>
-        </w:rPr>
-        <w:t>1</w:t>
-      </w:r>
-      <w:r>
-        <w:rPr>
-          <w:rFonts w:asciiTheme="minorHAnsi" w:eastAsiaTheme="minorHAnsi" w:hAnsiTheme="minorHAnsi"/>
-          <w:sz w:val="21"/>
-          <w:szCs w:val="21"/>
-        </w:rPr>
-        <w:t>91</w:t>
-      </w:r>
-      <w:r>
-        <w:rPr>
-          <w:rFonts w:asciiTheme="minorHAnsi" w:eastAsiaTheme="minorHAnsi" w:hAnsiTheme="minorHAnsi" w:hint="eastAsia"/>
-          <w:sz w:val="21"/>
-          <w:szCs w:val="21"/>
-        </w:rPr>
-        <w:t>個</w:t>
-      </w:r>
-      <w:r>
-        <w:rPr>
-          <w:rFonts w:asciiTheme="minorHAnsi" w:eastAsiaTheme="minorHAnsi" w:hAnsiTheme="minorHAnsi"/>
-          <w:sz w:val="21"/>
-          <w:szCs w:val="21"/>
-        </w:rPr>
-        <w:t xml:space="preserve">, </w:t>
-      </w:r>
-      <w:r>
-        <w:rPr>
-          <w:rFonts w:asciiTheme="minorHAnsi" w:eastAsiaTheme="minorHAnsi" w:hAnsiTheme="minorHAnsi" w:hint="eastAsia"/>
-          <w:sz w:val="21"/>
-          <w:szCs w:val="21"/>
-        </w:rPr>
-        <w:t>テストデータ2</w:t>
-      </w:r>
-      <w:r>
-        <w:rPr>
-          <w:rFonts w:asciiTheme="minorHAnsi" w:eastAsiaTheme="minorHAnsi" w:hAnsiTheme="minorHAnsi"/>
-          <w:sz w:val="21"/>
-          <w:szCs w:val="21"/>
-        </w:rPr>
-        <w:t>2</w:t>
-      </w:r>
-      <w:r>
-        <w:rPr>
-          <w:rFonts w:asciiTheme="minorHAnsi" w:eastAsiaTheme="minorHAnsi" w:hAnsiTheme="minorHAnsi" w:hint="eastAsia"/>
-          <w:sz w:val="21"/>
-          <w:szCs w:val="21"/>
-        </w:rPr>
-        <w:t>個</w:t>
-      </w:r>
-      <w:r>
-        <w:rPr>
-          <w:rFonts w:asciiTheme="minorHAnsi" w:eastAsiaTheme="minorHAnsi" w:hAnsiTheme="minorHAnsi" w:hint="eastAsia"/>
-          <w:sz w:val="21"/>
-          <w:szCs w:val="21"/>
-        </w:rPr>
-        <w:t>でテストしたところ、</w:t>
-      </w:r>
-    </w:p>
-    <w:p>
-      <w:pPr>
-        <w:ind w:firstLineChars="100" w:firstLine="240"/>
-        <w:rPr>
-          <w:rFonts w:asciiTheme="minorHAnsi" w:eastAsiaTheme="minorHAnsi" w:hAnsiTheme="minorHAnsi" w:hint="eastAsia"/>
-        </w:rPr>
-      </w:pPr>
-    </w:p>
-    <w:p>
-      <w:pPr>
-        <w:rPr>
-          <w:rFonts w:asciiTheme="minorHAnsi" w:eastAsiaTheme="minorHAnsi" w:hAnsiTheme="minorHAnsi"/>
-        </w:rPr>
-      </w:pPr>
-    </w:p>
-    <w:p>
-      <w:pPr>
-        <w:rPr>
-          <w:rFonts w:asciiTheme="minorHAnsi" w:eastAsiaTheme="minorHAnsi" w:hAnsiTheme="minorHAnsi"/>
-        </w:rPr>
-      </w:pPr>
-      <w:r>
-        <w:rPr>
-          <w:rFonts w:asciiTheme="minorHAnsi" w:eastAsiaTheme="minorHAnsi" w:hAnsiTheme="minorHAnsi" w:hint="eastAsia"/>
-        </w:rPr>
-        <w:t>5</w:t>
-      </w:r>
-      <w:r>
-        <w:rPr>
-          <w:rFonts w:asciiTheme="minorHAnsi" w:eastAsiaTheme="minorHAnsi" w:hAnsiTheme="minorHAnsi"/>
-        </w:rPr>
-        <w:t xml:space="preserve">. </w:t>
-      </w:r>
-      <w:r>
-        <w:rPr>
-          <w:rFonts w:asciiTheme="minorHAnsi" w:eastAsiaTheme="minorHAnsi" w:hAnsiTheme="minorHAnsi" w:hint="eastAsia"/>
-        </w:rPr>
-        <w:t>参考文献</w:t>
-      </w:r>
-    </w:p>
-    <w:p>
-      <w:pPr>
-        <w:ind w:leftChars="100" w:left="240"/>
+          <w:rFonts w:asciiTheme="minorHAnsi" w:eastAsiaTheme="minorHAnsi" w:hAnsiTheme="minorHAnsi" w:cs="Segoe UI"/>
+          <w:color w:val="212121"/>
+          <w:sz w:val="21"/>
+          <w:szCs w:val="21"/>
+          <w:shd w:val="clear" w:color="auto" w:fill="FFFFFF"/>
+        </w:rPr>
+        <w:t xml:space="preserve">: Expanding the Druggable Proteome by Characterization and Prediction of Cryptic Binding Sites. </w:t>
+      </w:r>
+      <w:r>
         <w:rPr>
           <w:rFonts w:asciiTheme="minorHAnsi" w:eastAsiaTheme="minorHAnsi" w:hAnsiTheme="minorHAnsi" w:cs="Segoe UI"/>
           <w:i/>
@@ -1170,233 +1955,336 @@
           <w:szCs w:val="21"/>
           <w:shd w:val="clear" w:color="auto" w:fill="FFFFFF"/>
         </w:rPr>
-      </w:pPr>
-      <w:r>
-        <w:rPr>
-          <w:rFonts w:asciiTheme="minorHAnsi" w:eastAsiaTheme="minorHAnsi" w:hAnsiTheme="minorHAnsi"/>
-          <w:sz w:val="21"/>
-          <w:szCs w:val="21"/>
-        </w:rPr>
-        <w:t xml:space="preserve">[1] Peter </w:t>
-      </w:r>
+        <w:t>J Mol Biol</w:t>
+      </w:r>
+      <w:r>
+        <w:rPr>
+          <w:rFonts w:asciiTheme="minorHAnsi" w:eastAsiaTheme="minorHAnsi" w:hAnsiTheme="minorHAnsi" w:cs="Segoe UI"/>
+          <w:iCs/>
+          <w:color w:val="212121"/>
+          <w:sz w:val="21"/>
+          <w:szCs w:val="21"/>
+          <w:shd w:val="clear" w:color="auto" w:fill="FFFFFF"/>
+        </w:rPr>
+        <w:t>. 2016 Feb 22</w:t>
+      </w:r>
+    </w:p>
+    <w:p>
+      <w:pPr>
+        <w:pStyle w:val="a3"/>
+        <w:numPr>
+          <w:ilvl w:val="0"/>
+          <w:numId w:val="3"/>
+        </w:numPr>
+        <w:ind w:leftChars="0" w:left="426" w:hanging="426"/>
+        <w:rPr>
+          <w:rFonts w:asciiTheme="minorHAnsi" w:eastAsiaTheme="minorHAnsi" w:hAnsiTheme="minorHAnsi"/>
+          <w:sz w:val="21"/>
+          <w:szCs w:val="21"/>
+        </w:rPr>
+      </w:pPr>
+      <w:r>
+        <w:rPr>
+          <w:rFonts w:asciiTheme="minorHAnsi" w:eastAsiaTheme="minorHAnsi" w:hAnsiTheme="minorHAnsi"/>
+          <w:sz w:val="21"/>
+          <w:szCs w:val="21"/>
+        </w:rPr>
+        <w:t xml:space="preserve">Kimura SR et.al. Deciphering Cryptic Binding Sites on Proteins by Mixed-Solvent Molecular Dynamics. </w:t>
+      </w:r>
+      <w:r>
+        <w:rPr>
+          <w:rFonts w:asciiTheme="minorHAnsi" w:eastAsiaTheme="minorHAnsi" w:hAnsiTheme="minorHAnsi"/>
+          <w:i/>
+          <w:iCs/>
+          <w:sz w:val="21"/>
+          <w:szCs w:val="21"/>
+        </w:rPr>
+        <w:t>J Chem Inf Model</w:t>
+      </w:r>
+      <w:r>
+        <w:rPr>
+          <w:rFonts w:asciiTheme="minorHAnsi" w:eastAsiaTheme="minorHAnsi" w:hAnsiTheme="minorHAnsi"/>
+          <w:iCs/>
+          <w:sz w:val="21"/>
+          <w:szCs w:val="21"/>
+        </w:rPr>
+        <w:t>. 2017 Jun 26</w:t>
+      </w:r>
+    </w:p>
+    <w:p>
+      <w:pPr>
+        <w:pStyle w:val="a3"/>
+        <w:numPr>
+          <w:ilvl w:val="0"/>
+          <w:numId w:val="3"/>
+        </w:numPr>
+        <w:ind w:leftChars="0" w:left="426" w:hanging="426"/>
+        <w:rPr>
+          <w:rFonts w:asciiTheme="minorHAnsi" w:eastAsiaTheme="minorHAnsi" w:hAnsiTheme="minorHAnsi"/>
+          <w:iCs/>
+          <w:sz w:val="21"/>
+          <w:szCs w:val="21"/>
+        </w:rPr>
+      </w:pPr>
       <w:proofErr w:type="spellStart"/>
       <w:r>
         <w:rPr>
+          <w:rFonts w:asciiTheme="minorHAnsi" w:eastAsiaTheme="minorHAnsi" w:hAnsiTheme="minorHAnsi"/>
+          <w:sz w:val="21"/>
+          <w:szCs w:val="21"/>
+        </w:rPr>
+        <w:t>Antonija</w:t>
+      </w:r>
+      <w:proofErr w:type="spellEnd"/>
+      <w:r>
+        <w:rPr>
+          <w:rFonts w:asciiTheme="minorHAnsi" w:eastAsiaTheme="minorHAnsi" w:hAnsiTheme="minorHAnsi"/>
+          <w:sz w:val="21"/>
+          <w:szCs w:val="21"/>
+        </w:rPr>
+        <w:t xml:space="preserve"> </w:t>
+      </w:r>
+      <w:proofErr w:type="spellStart"/>
+      <w:r>
+        <w:rPr>
+          <w:rFonts w:asciiTheme="minorHAnsi" w:eastAsiaTheme="minorHAnsi" w:hAnsiTheme="minorHAnsi"/>
+          <w:sz w:val="21"/>
+          <w:szCs w:val="21"/>
+        </w:rPr>
+        <w:t>Kuzmanic</w:t>
+      </w:r>
+      <w:proofErr w:type="spellEnd"/>
+      <w:r>
+        <w:rPr>
+          <w:rFonts w:asciiTheme="minorHAnsi" w:eastAsiaTheme="minorHAnsi" w:hAnsiTheme="minorHAnsi"/>
+          <w:sz w:val="21"/>
+          <w:szCs w:val="21"/>
+        </w:rPr>
+        <w:t xml:space="preserve"> et.al. Investigating Cryptic Binding Sites by Molecular Dynamics Simulations, </w:t>
+      </w:r>
+      <w:r>
+        <w:rPr>
+          <w:rFonts w:asciiTheme="minorHAnsi" w:eastAsiaTheme="minorHAnsi" w:hAnsiTheme="minorHAnsi"/>
+          <w:i/>
+          <w:iCs/>
+          <w:sz w:val="21"/>
+          <w:szCs w:val="21"/>
+        </w:rPr>
+        <w:t xml:space="preserve">Chem. Res. </w:t>
+      </w:r>
+      <w:r>
+        <w:rPr>
+          <w:rFonts w:asciiTheme="minorHAnsi" w:eastAsiaTheme="minorHAnsi" w:hAnsiTheme="minorHAnsi"/>
+          <w:iCs/>
+          <w:sz w:val="21"/>
+          <w:szCs w:val="21"/>
+        </w:rPr>
+        <w:t>2020, 53, 3, 654–661</w:t>
+      </w:r>
+      <w:r>
+        <w:rPr>
+          <w:rFonts w:asciiTheme="minorHAnsi" w:eastAsiaTheme="minorHAnsi" w:hAnsiTheme="minorHAnsi" w:hint="eastAsia"/>
+          <w:iCs/>
+          <w:sz w:val="21"/>
+          <w:szCs w:val="21"/>
+        </w:rPr>
+        <w:t xml:space="preserve"> </w:t>
+      </w:r>
+      <w:r>
+        <w:rPr>
+          <w:rFonts w:asciiTheme="minorHAnsi" w:eastAsiaTheme="minorHAnsi" w:hAnsiTheme="minorHAnsi"/>
+          <w:iCs/>
+          <w:sz w:val="21"/>
+          <w:szCs w:val="21"/>
+        </w:rPr>
+        <w:t xml:space="preserve">Publication </w:t>
+      </w:r>
+      <w:proofErr w:type="spellStart"/>
+      <w:proofErr w:type="gramStart"/>
+      <w:r>
+        <w:rPr>
+          <w:rFonts w:asciiTheme="minorHAnsi" w:eastAsiaTheme="minorHAnsi" w:hAnsiTheme="minorHAnsi"/>
+          <w:iCs/>
+          <w:sz w:val="21"/>
+          <w:szCs w:val="21"/>
+        </w:rPr>
+        <w:t>Date:March</w:t>
+      </w:r>
+      <w:proofErr w:type="spellEnd"/>
+      <w:proofErr w:type="gramEnd"/>
+      <w:r>
+        <w:rPr>
+          <w:rFonts w:asciiTheme="minorHAnsi" w:eastAsiaTheme="minorHAnsi" w:hAnsiTheme="minorHAnsi"/>
+          <w:iCs/>
+          <w:sz w:val="21"/>
+          <w:szCs w:val="21"/>
+        </w:rPr>
+        <w:t xml:space="preserve"> 5, 2020</w:t>
+      </w:r>
+    </w:p>
+    <w:p>
+      <w:pPr>
+        <w:pStyle w:val="a3"/>
+        <w:numPr>
+          <w:ilvl w:val="0"/>
+          <w:numId w:val="3"/>
+        </w:numPr>
+        <w:ind w:leftChars="0" w:left="426" w:hanging="426"/>
+        <w:rPr>
+          <w:rFonts w:asciiTheme="minorHAnsi" w:eastAsiaTheme="minorHAnsi" w:hAnsiTheme="minorHAnsi" w:hint="eastAsia"/>
+          <w:iCs/>
+          <w:sz w:val="21"/>
+          <w:szCs w:val="21"/>
+        </w:rPr>
+      </w:pPr>
+      <w:r>
+        <w:rPr>
           <w:rFonts w:asciiTheme="minorHAnsi" w:eastAsiaTheme="minorHAnsi" w:hAnsiTheme="minorHAnsi" w:cs="Segoe UI"/>
-          <w:color w:val="212121"/>
+          <w:color w:val="333333"/>
           <w:sz w:val="21"/>
           <w:szCs w:val="21"/>
           <w:shd w:val="clear" w:color="auto" w:fill="FFFFFF"/>
         </w:rPr>
-        <w:t>Cimermancic</w:t>
+        <w:t xml:space="preserve">Le </w:t>
+      </w:r>
+      <w:proofErr w:type="spellStart"/>
+      <w:r>
+        <w:rPr>
+          <w:rFonts w:asciiTheme="minorHAnsi" w:eastAsiaTheme="minorHAnsi" w:hAnsiTheme="minorHAnsi" w:cs="Segoe UI"/>
+          <w:color w:val="333333"/>
+          <w:sz w:val="21"/>
+          <w:szCs w:val="21"/>
+          <w:shd w:val="clear" w:color="auto" w:fill="FFFFFF"/>
+        </w:rPr>
+        <w:t>Guilloux</w:t>
       </w:r>
       <w:proofErr w:type="spellEnd"/>
       <w:r>
         <w:rPr>
           <w:rFonts w:asciiTheme="minorHAnsi" w:eastAsiaTheme="minorHAnsi" w:hAnsiTheme="minorHAnsi" w:cs="Segoe UI"/>
-          <w:color w:val="212121"/>
+          <w:color w:val="333333"/>
           <w:sz w:val="21"/>
           <w:szCs w:val="21"/>
           <w:shd w:val="clear" w:color="auto" w:fill="FFFFFF"/>
         </w:rPr>
-        <w:t xml:space="preserve"> et al. </w:t>
+        <w:t xml:space="preserve"> et.al.</w:t>
+      </w:r>
+      <w:r>
+        <w:rPr>
+          <w:rFonts w:asciiTheme="minorHAnsi" w:eastAsiaTheme="minorHAnsi" w:hAnsiTheme="minorHAnsi" w:cs="Segoe UI"/>
+          <w:color w:val="333333"/>
+          <w:sz w:val="21"/>
+          <w:szCs w:val="21"/>
+          <w:shd w:val="clear" w:color="auto" w:fill="FFFFFF"/>
+        </w:rPr>
+        <w:t xml:space="preserve"> </w:t>
       </w:r>
       <w:proofErr w:type="spellStart"/>
       <w:r>
         <w:rPr>
           <w:rFonts w:asciiTheme="minorHAnsi" w:eastAsiaTheme="minorHAnsi" w:hAnsiTheme="minorHAnsi" w:cs="Segoe UI"/>
-          <w:color w:val="212121"/>
+          <w:color w:val="333333"/>
           <w:sz w:val="21"/>
           <w:szCs w:val="21"/>
           <w:shd w:val="clear" w:color="auto" w:fill="FFFFFF"/>
         </w:rPr>
-        <w:t>CryptoSite</w:t>
+        <w:t>Fpocket</w:t>
       </w:r>
       <w:proofErr w:type="spellEnd"/>
       <w:r>
         <w:rPr>
           <w:rFonts w:asciiTheme="minorHAnsi" w:eastAsiaTheme="minorHAnsi" w:hAnsiTheme="minorHAnsi" w:cs="Segoe UI"/>
-          <w:color w:val="212121"/>
+          <w:color w:val="333333"/>
           <w:sz w:val="21"/>
           <w:szCs w:val="21"/>
           <w:shd w:val="clear" w:color="auto" w:fill="FFFFFF"/>
         </w:rPr>
-        <w:t xml:space="preserve">: Expanding the Druggable Proteome by Characterization and Prediction of Cryptic Binding Sites. </w:t>
+        <w:t xml:space="preserve">: An </w:t>
+      </w:r>
+      <w:proofErr w:type="gramStart"/>
+      <w:r>
+        <w:rPr>
+          <w:rFonts w:asciiTheme="minorHAnsi" w:eastAsiaTheme="minorHAnsi" w:hAnsiTheme="minorHAnsi" w:cs="Segoe UI"/>
+          <w:color w:val="333333"/>
+          <w:sz w:val="21"/>
+          <w:szCs w:val="21"/>
+          <w:shd w:val="clear" w:color="auto" w:fill="FFFFFF"/>
+        </w:rPr>
+        <w:t>open source</w:t>
+      </w:r>
+      <w:proofErr w:type="gramEnd"/>
+      <w:r>
+        <w:rPr>
+          <w:rFonts w:asciiTheme="minorHAnsi" w:eastAsiaTheme="minorHAnsi" w:hAnsiTheme="minorHAnsi" w:cs="Segoe UI"/>
+          <w:color w:val="333333"/>
+          <w:sz w:val="21"/>
+          <w:szCs w:val="21"/>
+          <w:shd w:val="clear" w:color="auto" w:fill="FFFFFF"/>
+        </w:rPr>
+        <w:t xml:space="preserve"> platform for ligand pocket detection.</w:t>
+      </w:r>
+      <w:r>
+        <w:rPr>
+          <w:rStyle w:val="apple-converted-space"/>
+          <w:rFonts w:asciiTheme="minorHAnsi" w:eastAsiaTheme="minorHAnsi" w:hAnsiTheme="minorHAnsi" w:cs="Segoe UI"/>
+          <w:color w:val="333333"/>
+          <w:sz w:val="21"/>
+          <w:szCs w:val="21"/>
+          <w:shd w:val="clear" w:color="auto" w:fill="FFFFFF"/>
+        </w:rPr>
+        <w:t> </w:t>
       </w:r>
       <w:r>
         <w:rPr>
           <w:rFonts w:asciiTheme="minorHAnsi" w:eastAsiaTheme="minorHAnsi" w:hAnsiTheme="minorHAnsi" w:cs="Segoe UI"/>
           <w:i/>
           <w:iCs/>
-          <w:color w:val="212121"/>
+          <w:color w:val="333333"/>
+          <w:sz w:val="21"/>
+          <w:szCs w:val="21"/>
+        </w:rPr>
+        <w:t>BMC Bioinformatics</w:t>
+      </w:r>
+      <w:r>
+        <w:rPr>
+          <w:rStyle w:val="apple-converted-space"/>
+          <w:rFonts w:asciiTheme="minorHAnsi" w:eastAsiaTheme="minorHAnsi" w:hAnsiTheme="minorHAnsi" w:cs="Segoe UI"/>
+          <w:color w:val="333333"/>
           <w:sz w:val="21"/>
           <w:szCs w:val="21"/>
           <w:shd w:val="clear" w:color="auto" w:fill="FFFFFF"/>
         </w:rPr>
-        <w:t>J Mol Biol. 2016 Feb 22</w:t>
-      </w:r>
-    </w:p>
-    <w:p>
-      <w:pPr>
-        <w:ind w:leftChars="100" w:left="240"/>
-        <w:rPr>
-          <w:rFonts w:asciiTheme="minorHAnsi" w:eastAsiaTheme="minorHAnsi" w:hAnsiTheme="minorHAnsi"/>
-          <w:sz w:val="21"/>
-          <w:szCs w:val="21"/>
-        </w:rPr>
-      </w:pPr>
-      <w:r>
-        <w:rPr>
-          <w:rFonts w:asciiTheme="minorHAnsi" w:eastAsiaTheme="minorHAnsi" w:hAnsiTheme="minorHAnsi" w:hint="eastAsia"/>
-          <w:sz w:val="21"/>
-          <w:szCs w:val="21"/>
-        </w:rPr>
-        <w:t>[</w:t>
-      </w:r>
-      <w:r>
-        <w:rPr>
-          <w:rFonts w:asciiTheme="minorHAnsi" w:eastAsiaTheme="minorHAnsi" w:hAnsiTheme="minorHAnsi"/>
-          <w:sz w:val="21"/>
-          <w:szCs w:val="21"/>
-        </w:rPr>
-        <w:t xml:space="preserve">2] Kimura SR et.al. Deciphering Cryptic Binding Sites on Proteins by Mixed-Solvent Molecular Dynamics. </w:t>
-      </w:r>
-      <w:r>
-        <w:rPr>
-          <w:rFonts w:asciiTheme="minorHAnsi" w:eastAsiaTheme="minorHAnsi" w:hAnsiTheme="minorHAnsi"/>
-          <w:i/>
-          <w:iCs/>
-          <w:sz w:val="21"/>
-          <w:szCs w:val="21"/>
-        </w:rPr>
-        <w:t>J Chem Inf Model. 2017 Jun 26</w:t>
-      </w:r>
-    </w:p>
-    <w:p>
-      <w:pPr>
-        <w:ind w:leftChars="100" w:left="240"/>
-        <w:rPr>
-          <w:rFonts w:asciiTheme="minorHAnsi" w:eastAsiaTheme="minorHAnsi" w:hAnsiTheme="minorHAnsi"/>
-          <w:i/>
-          <w:iCs/>
-          <w:sz w:val="21"/>
-          <w:szCs w:val="21"/>
-        </w:rPr>
-      </w:pPr>
-      <w:r>
-        <w:rPr>
-          <w:rFonts w:asciiTheme="minorHAnsi" w:eastAsiaTheme="minorHAnsi" w:hAnsiTheme="minorHAnsi" w:hint="eastAsia"/>
-          <w:sz w:val="21"/>
-          <w:szCs w:val="21"/>
-        </w:rPr>
-        <w:t>[</w:t>
-      </w:r>
-      <w:r>
-        <w:rPr>
-          <w:rFonts w:asciiTheme="minorHAnsi" w:eastAsiaTheme="minorHAnsi" w:hAnsiTheme="minorHAnsi"/>
-          <w:sz w:val="21"/>
-          <w:szCs w:val="21"/>
-        </w:rPr>
-        <w:t xml:space="preserve">3] </w:t>
-      </w:r>
-      <w:proofErr w:type="spellStart"/>
-      <w:r>
-        <w:rPr>
-          <w:rFonts w:asciiTheme="minorHAnsi" w:eastAsiaTheme="minorHAnsi" w:hAnsiTheme="minorHAnsi"/>
-          <w:sz w:val="21"/>
-          <w:szCs w:val="21"/>
-        </w:rPr>
-        <w:t>Antonija</w:t>
-      </w:r>
-      <w:proofErr w:type="spellEnd"/>
-      <w:r>
-        <w:rPr>
-          <w:rFonts w:asciiTheme="minorHAnsi" w:eastAsiaTheme="minorHAnsi" w:hAnsiTheme="minorHAnsi"/>
-          <w:sz w:val="21"/>
-          <w:szCs w:val="21"/>
-        </w:rPr>
-        <w:t xml:space="preserve"> </w:t>
-      </w:r>
-      <w:proofErr w:type="spellStart"/>
-      <w:r>
-        <w:rPr>
-          <w:rFonts w:asciiTheme="minorHAnsi" w:eastAsiaTheme="minorHAnsi" w:hAnsiTheme="minorHAnsi"/>
-          <w:sz w:val="21"/>
-          <w:szCs w:val="21"/>
-        </w:rPr>
-        <w:t>Kuzmanic</w:t>
-      </w:r>
-      <w:proofErr w:type="spellEnd"/>
-      <w:r>
-        <w:rPr>
-          <w:rFonts w:asciiTheme="minorHAnsi" w:eastAsiaTheme="minorHAnsi" w:hAnsiTheme="minorHAnsi"/>
-          <w:sz w:val="21"/>
-          <w:szCs w:val="21"/>
-        </w:rPr>
-        <w:t xml:space="preserve"> et.al. Investigating Cryptic Binding Sites by Molecular Dynamics Simulations, </w:t>
-      </w:r>
-      <w:r>
-        <w:rPr>
-          <w:rFonts w:asciiTheme="minorHAnsi" w:eastAsiaTheme="minorHAnsi" w:hAnsiTheme="minorHAnsi"/>
-          <w:i/>
-          <w:iCs/>
-          <w:sz w:val="21"/>
-          <w:szCs w:val="21"/>
-        </w:rPr>
-        <w:t>Chem. Res. 2020, 53, 3, 654–661</w:t>
-      </w:r>
-      <w:r>
-        <w:rPr>
-          <w:rFonts w:asciiTheme="minorHAnsi" w:eastAsiaTheme="minorHAnsi" w:hAnsiTheme="minorHAnsi" w:hint="eastAsia"/>
-          <w:i/>
-          <w:iCs/>
-          <w:sz w:val="21"/>
-          <w:szCs w:val="21"/>
-        </w:rPr>
-        <w:t xml:space="preserve"> </w:t>
-      </w:r>
-      <w:r>
-        <w:rPr>
-          <w:rFonts w:asciiTheme="minorHAnsi" w:eastAsiaTheme="minorHAnsi" w:hAnsiTheme="minorHAnsi"/>
-          <w:i/>
-          <w:iCs/>
-          <w:sz w:val="21"/>
-          <w:szCs w:val="21"/>
-        </w:rPr>
-        <w:t xml:space="preserve">Publication </w:t>
-      </w:r>
-      <w:proofErr w:type="spellStart"/>
-      <w:proofErr w:type="gramStart"/>
-      <w:r>
-        <w:rPr>
-          <w:rFonts w:asciiTheme="minorHAnsi" w:eastAsiaTheme="minorHAnsi" w:hAnsiTheme="minorHAnsi"/>
-          <w:i/>
-          <w:iCs/>
-          <w:sz w:val="21"/>
-          <w:szCs w:val="21"/>
-        </w:rPr>
-        <w:t>Date:March</w:t>
-      </w:r>
-      <w:proofErr w:type="spellEnd"/>
-      <w:proofErr w:type="gramEnd"/>
-      <w:r>
-        <w:rPr>
-          <w:rFonts w:asciiTheme="minorHAnsi" w:eastAsiaTheme="minorHAnsi" w:hAnsiTheme="minorHAnsi"/>
-          <w:i/>
-          <w:iCs/>
-          <w:sz w:val="21"/>
-          <w:szCs w:val="21"/>
-        </w:rPr>
-        <w:t xml:space="preserve"> 5, 2020</w:t>
-      </w:r>
-    </w:p>
-    <w:p/>
-    <w:p>
-      <w:pPr>
-        <w:rPr>
-          <w:sz w:val="21"/>
-        </w:rPr>
-      </w:pPr>
+        <w:t> </w:t>
+      </w:r>
+      <w:r>
+        <w:rPr>
+          <w:rFonts w:asciiTheme="minorHAnsi" w:eastAsiaTheme="minorHAnsi" w:hAnsiTheme="minorHAnsi" w:cs="Segoe UI"/>
+          <w:color w:val="333333"/>
+          <w:sz w:val="21"/>
+          <w:szCs w:val="21"/>
+        </w:rPr>
+        <w:t>10,</w:t>
+      </w:r>
+      <w:r>
+        <w:rPr>
+          <w:rStyle w:val="apple-converted-space"/>
+          <w:rFonts w:asciiTheme="minorHAnsi" w:eastAsiaTheme="minorHAnsi" w:hAnsiTheme="minorHAnsi" w:cs="Segoe UI"/>
+          <w:color w:val="333333"/>
+          <w:sz w:val="21"/>
+          <w:szCs w:val="21"/>
+        </w:rPr>
+        <w:t> </w:t>
+      </w:r>
+      <w:r>
+        <w:rPr>
+          <w:rFonts w:asciiTheme="minorHAnsi" w:eastAsiaTheme="minorHAnsi" w:hAnsiTheme="minorHAnsi" w:cs="Segoe UI"/>
+          <w:color w:val="333333"/>
+          <w:sz w:val="21"/>
+          <w:szCs w:val="21"/>
+          <w:shd w:val="clear" w:color="auto" w:fill="FFFFFF"/>
+        </w:rPr>
+        <w:t>168 (2009)</w:t>
+      </w:r>
     </w:p>
     <w:sectPr>
       <w:pgSz w:w="11900" w:h="16840"/>
@@ -1588,11 +2476,103 @@
       </w:pPr>
     </w:lvl>
   </w:abstractNum>
+  <w:abstractNum w:abstractNumId="2" w15:restartNumberingAfterBreak="0">
+    <w:nsid w:val="5B871276"/>
+    <w:multiLevelType w:val="hybridMultilevel"/>
+    <w:tmpl w:val="BCCECEC0"/>
+    <w:lvl w:ilvl="0" w:tplc="3CFCF522">
+      <w:start w:val="1"/>
+      <w:numFmt w:val="decimal"/>
+      <w:lvlText w:val="[%1]"/>
+      <w:lvlJc w:val="left"/>
+      <w:pPr>
+        <w:ind w:left="660" w:hanging="420"/>
+      </w:pPr>
+      <w:rPr>
+        <w:rFonts w:hint="eastAsia"/>
+      </w:rPr>
+    </w:lvl>
+    <w:lvl w:ilvl="1" w:tplc="04090017" w:tentative="1">
+      <w:start w:val="1"/>
+      <w:numFmt w:val="aiueoFullWidth"/>
+      <w:lvlText w:val="(%2)"/>
+      <w:lvlJc w:val="left"/>
+      <w:pPr>
+        <w:ind w:left="840" w:hanging="420"/>
+      </w:pPr>
+    </w:lvl>
+    <w:lvl w:ilvl="2" w:tplc="04090011" w:tentative="1">
+      <w:start w:val="1"/>
+      <w:numFmt w:val="decimalEnclosedCircle"/>
+      <w:lvlText w:val="%3"/>
+      <w:lvlJc w:val="left"/>
+      <w:pPr>
+        <w:ind w:left="1260" w:hanging="420"/>
+      </w:pPr>
+    </w:lvl>
+    <w:lvl w:ilvl="3" w:tplc="0409000F" w:tentative="1">
+      <w:start w:val="1"/>
+      <w:numFmt w:val="decimal"/>
+      <w:lvlText w:val="%4."/>
+      <w:lvlJc w:val="left"/>
+      <w:pPr>
+        <w:ind w:left="1680" w:hanging="420"/>
+      </w:pPr>
+    </w:lvl>
+    <w:lvl w:ilvl="4" w:tplc="04090017" w:tentative="1">
+      <w:start w:val="1"/>
+      <w:numFmt w:val="aiueoFullWidth"/>
+      <w:lvlText w:val="(%5)"/>
+      <w:lvlJc w:val="left"/>
+      <w:pPr>
+        <w:ind w:left="2100" w:hanging="420"/>
+      </w:pPr>
+    </w:lvl>
+    <w:lvl w:ilvl="5" w:tplc="04090011" w:tentative="1">
+      <w:start w:val="1"/>
+      <w:numFmt w:val="decimalEnclosedCircle"/>
+      <w:lvlText w:val="%6"/>
+      <w:lvlJc w:val="left"/>
+      <w:pPr>
+        <w:ind w:left="2520" w:hanging="420"/>
+      </w:pPr>
+    </w:lvl>
+    <w:lvl w:ilvl="6" w:tplc="0409000F" w:tentative="1">
+      <w:start w:val="1"/>
+      <w:numFmt w:val="decimal"/>
+      <w:lvlText w:val="%7."/>
+      <w:lvlJc w:val="left"/>
+      <w:pPr>
+        <w:ind w:left="2940" w:hanging="420"/>
+      </w:pPr>
+    </w:lvl>
+    <w:lvl w:ilvl="7" w:tplc="04090017" w:tentative="1">
+      <w:start w:val="1"/>
+      <w:numFmt w:val="aiueoFullWidth"/>
+      <w:lvlText w:val="(%8)"/>
+      <w:lvlJc w:val="left"/>
+      <w:pPr>
+        <w:ind w:left="3360" w:hanging="420"/>
+      </w:pPr>
+    </w:lvl>
+    <w:lvl w:ilvl="8" w:tplc="04090011" w:tentative="1">
+      <w:start w:val="1"/>
+      <w:numFmt w:val="decimalEnclosedCircle"/>
+      <w:lvlText w:val="%9"/>
+      <w:lvlJc w:val="left"/>
+      <w:pPr>
+        <w:ind w:left="3780" w:hanging="420"/>
+      </w:pPr>
+    </w:lvl>
+  </w:abstractNum>
   <w:num w:numId="1">
     <w:abstractNumId w:val="1"/>
   </w:num>
   <w:num w:numId="2">
     <w:abstractNumId w:val="0"/>
+  </w:num>
+  <w:num w:numId="3">
+    <w:abstractNumId w:val="2"/>
   </w:num>
 </w:numbering>
 </file>
@@ -1717,7 +2697,6 @@
     <w:lsdException w:name="HTML Sample" w:semiHidden="1" w:unhideWhenUsed="1"/>
     <w:lsdException w:name="HTML Typewriter" w:semiHidden="1" w:unhideWhenUsed="1"/>
     <w:lsdException w:name="HTML Variable" w:semiHidden="1" w:unhideWhenUsed="1"/>
-    <w:lsdException w:name="Normal Table" w:semiHidden="1" w:unhideWhenUsed="1"/>
     <w:lsdException w:name="annotation subject" w:semiHidden="1" w:unhideWhenUsed="1"/>
     <w:lsdException w:name="No List" w:semiHidden="1" w:unhideWhenUsed="1"/>
     <w:lsdException w:name="Outline List 1" w:semiHidden="1" w:unhideWhenUsed="1"/>
@@ -1764,10 +2743,8 @@
     <w:lsdException w:name="Table Subtle 2" w:semiHidden="1" w:unhideWhenUsed="1"/>
     <w:lsdException w:name="Table Web 1" w:semiHidden="1" w:unhideWhenUsed="1"/>
     <w:lsdException w:name="Table Web 2" w:semiHidden="1" w:unhideWhenUsed="1"/>
-    <w:lsdException w:name="Table Web 3" w:semiHidden="1" w:unhideWhenUsed="1"/>
     <w:lsdException w:name="Balloon Text" w:semiHidden="1" w:unhideWhenUsed="1"/>
     <w:lsdException w:name="Table Grid" w:uiPriority="39"/>
-    <w:lsdException w:name="Table Theme" w:semiHidden="1" w:unhideWhenUsed="1"/>
     <w:lsdException w:name="Placeholder Text" w:semiHidden="1"/>
     <w:lsdException w:name="No Spacing" w:uiPriority="1" w:qFormat="1"/>
     <w:lsdException w:name="Light Shading" w:uiPriority="60"/>
@@ -2002,7 +2979,6 @@
   <w:style w:type="character" w:default="1" w:styleId="a0">
     <w:name w:val="Default Paragraph Font"/>
     <w:uiPriority w:val="1"/>
-    <w:semiHidden/>
     <w:unhideWhenUsed/>
   </w:style>
   <w:style w:type="table" w:default="1" w:styleId="a1">
@@ -2058,6 +3034,11 @@
       <w:color w:val="605E5C"/>
       <w:shd w:val="clear" w:color="auto" w:fill="E1DFDD"/>
     </w:rPr>
+  </w:style>
+  <w:style w:type="character" w:customStyle="1" w:styleId="apple-converted-space">
+    <w:name w:val="apple-converted-space"/>
+    <w:basedOn w:val="a0"/>
+    <w:rsid w:val="0026646A"/>
   </w:style>
 </w:styles>
 </file>
@@ -2362,7 +3343,7 @@
 </file>
 
 <file path=customXml/itemProps1.xml><?xml version="1.0" encoding="utf-8"?>
-<ds:datastoreItem xmlns:ds="http://schemas.openxmlformats.org/officeDocument/2006/customXml" ds:itemID="{CBDAAEDC-1397-4449-A620-627BB88C0E08}">
+<ds:datastoreItem xmlns:ds="http://schemas.openxmlformats.org/officeDocument/2006/customXml" ds:itemID="{95583D41-18AC-4412-B410-E1207F58A5C6}">
   <ds:schemaRefs>
     <ds:schemaRef ds:uri="http://schemas.openxmlformats.org/officeDocument/2006/bibliography"/>
   </ds:schemaRefs>

--- a/2021/doc/修士論文要旨.docx
+++ b/2021/doc/修士論文要旨.docx
@@ -1,6 +1,6 @@
 
 <file path=word/document.xml><?xml version="1.0" encoding="utf-8"?>
-<w:document xmlns:wpc="http://schemas.microsoft.com/office/word/2010/wordprocessingCanvas" xmlns:cx="http://schemas.microsoft.com/office/drawing/2014/chartex" xmlns:cx1="http://schemas.microsoft.com/office/drawing/2015/9/8/chartex" xmlns:cx2="http://schemas.microsoft.com/office/drawing/2015/10/21/chartex" xmlns:cx3="http://schemas.microsoft.com/office/drawing/2016/5/9/chartex" xmlns:cx4="http://schemas.microsoft.com/office/drawing/2016/5/10/chartex" xmlns:cx5="http://schemas.microsoft.com/office/drawing/2016/5/11/chartex" xmlns:cx6="http://schemas.microsoft.com/office/drawing/2016/5/12/chartex" xmlns:cx7="http://schemas.microsoft.com/office/drawing/2016/5/13/chartex" xmlns:cx8="http://schemas.microsoft.com/office/drawing/2016/5/14/chartex" xmlns:mc="http://schemas.openxmlformats.org/markup-compatibility/2006" xmlns:aink="http://schemas.microsoft.com/office/drawing/2016/ink" xmlns:am3d="http://schemas.microsoft.com/office/drawing/2017/model3d" xmlns:o="urn:schemas-microsoft-com:office:office" xmlns:r="http://schemas.openxmlformats.org/officeDocument/2006/relationships" xmlns:m="http://schemas.openxmlformats.org/officeDocument/2006/math" xmlns:v="urn:schemas-microsoft-com:vml" xmlns:wp14="http://schemas.microsoft.com/office/word/2010/wordprocessingDrawing" xmlns:wp="http://schemas.openxmlformats.org/drawingml/2006/wordprocessingDrawing" xmlns:w10="urn:schemas-microsoft-com:office:word" xmlns:w="http://schemas.openxmlformats.org/wordprocessingml/2006/main" xmlns:w14="http://schemas.microsoft.com/office/word/2010/wordml" xmlns:w15="http://schemas.microsoft.com/office/word/2012/wordml" xmlns:w16cex="http://schemas.microsoft.com/office/word/2018/wordml/cex" xmlns:w16cid="http://schemas.microsoft.com/office/word/2016/wordml/cid" xmlns:w16="http://schemas.microsoft.com/office/word/2018/wordml" xmlns:w16se="http://schemas.microsoft.com/office/word/2015/wordml/symex" xmlns:wpg="http://schemas.microsoft.com/office/word/2010/wordprocessingGroup" xmlns:wpi="http://schemas.microsoft.com/office/word/2010/wordprocessingInk" xmlns:wne="http://schemas.microsoft.com/office/word/2006/wordml" xmlns:wps="http://schemas.microsoft.com/office/word/2010/wordprocessingShape" mc:Ignorable="w14 w15 w16se w16cid w16 w16cex wp14">
+<w:document xmlns:wpc="http://schemas.microsoft.com/office/word/2010/wordprocessingCanvas" xmlns:cx="http://schemas.microsoft.com/office/drawing/2014/chartex" xmlns:cx1="http://schemas.microsoft.com/office/drawing/2015/9/8/chartex" xmlns:cx2="http://schemas.microsoft.com/office/drawing/2015/10/21/chartex" xmlns:cx3="http://schemas.microsoft.com/office/drawing/2016/5/9/chartex" xmlns:cx4="http://schemas.microsoft.com/office/drawing/2016/5/10/chartex" xmlns:cx5="http://schemas.microsoft.com/office/drawing/2016/5/11/chartex" xmlns:cx6="http://schemas.microsoft.com/office/drawing/2016/5/12/chartex" xmlns:cx7="http://schemas.microsoft.com/office/drawing/2016/5/13/chartex" xmlns:cx8="http://schemas.microsoft.com/office/drawing/2016/5/14/chartex" xmlns:mc="http://schemas.openxmlformats.org/markup-compatibility/2006" xmlns:aink="http://schemas.microsoft.com/office/drawing/2016/ink" xmlns:am3d="http://schemas.microsoft.com/office/drawing/2017/model3d" xmlns:o="urn:schemas-microsoft-com:office:office" xmlns:r="http://schemas.openxmlformats.org/officeDocument/2006/relationships" xmlns:m="http://schemas.openxmlformats.org/officeDocument/2006/math" xmlns:v="urn:schemas-microsoft-com:vml" xmlns:wp14="http://schemas.microsoft.com/office/word/2010/wordprocessingDrawing" xmlns:wp="http://schemas.openxmlformats.org/drawingml/2006/wordprocessingDrawing" xmlns:w10="urn:schemas-microsoft-com:office:word" xmlns:w="http://schemas.openxmlformats.org/wordprocessingml/2006/main" xmlns:w14="http://schemas.microsoft.com/office/word/2010/wordml" xmlns:w15="http://schemas.microsoft.com/office/word/2012/wordml" xmlns:w16cid="http://schemas.microsoft.com/office/word/2016/wordml/cid" xmlns:w16se="http://schemas.microsoft.com/office/word/2015/wordml/symex" xmlns:wpg="http://schemas.microsoft.com/office/word/2010/wordprocessingGroup" xmlns:wpi="http://schemas.microsoft.com/office/word/2010/wordprocessingInk" xmlns:wne="http://schemas.microsoft.com/office/word/2006/wordml" xmlns:wps="http://schemas.microsoft.com/office/word/2010/wordprocessingShape" mc:Ignorable="w14 w15 w16se w16cid wp14">
   <w:body>
     <w:p>
       <w:pPr>
@@ -95,36 +95,57 @@
     <w:p>
       <w:pPr>
         <w:rPr>
-          <w:rFonts w:asciiTheme="minorHAnsi" w:eastAsiaTheme="minorHAnsi" w:hAnsiTheme="minorHAnsi"/>
+          <w:rFonts w:asciiTheme="minorHAnsi" w:eastAsiaTheme="minorHAnsi" w:hAnsiTheme="minorHAnsi" w:hint="eastAsia"/>
         </w:rPr>
       </w:pPr>
     </w:p>
     <w:p>
       <w:pPr>
-        <w:rPr>
-          <w:rFonts w:asciiTheme="minorHAnsi" w:eastAsiaTheme="minorHAnsi" w:hAnsiTheme="minorHAnsi"/>
-        </w:rPr>
-      </w:pPr>
-      <w:r>
-        <w:rPr>
-          <w:rFonts w:hint="eastAsia"/>
+        <w:pStyle w:val="a3"/>
+        <w:numPr>
+          <w:ilvl w:val="0"/>
+          <w:numId w:val="1"/>
+        </w:numPr>
+        <w:ind w:leftChars="0"/>
+        <w:rPr>
+          <w:rFonts w:asciiTheme="minorHAnsi" w:eastAsiaTheme="minorHAnsi" w:hAnsiTheme="minorHAnsi"/>
+        </w:rPr>
+      </w:pPr>
+      <w:r>
+        <w:rPr>
+          <w:rFonts w:asciiTheme="minorHAnsi" w:eastAsiaTheme="minorHAnsi" w:hAnsiTheme="minorHAnsi" w:hint="eastAsia"/>
+        </w:rPr>
+        <w:t>背景</w:t>
+      </w:r>
+    </w:p>
+    <w:p>
+      <w:pPr>
+        <w:ind w:firstLineChars="100" w:firstLine="240"/>
+        <w:jc w:val="both"/>
+        <w:rPr>
+          <w:rFonts w:asciiTheme="minorHAnsi" w:eastAsiaTheme="minorHAnsi" w:hAnsiTheme="minorHAnsi"/>
+          <w:sz w:val="21"/>
+        </w:rPr>
+      </w:pPr>
+      <w:r>
+        <w:rPr>
           <w:noProof/>
         </w:rPr>
         <mc:AlternateContent>
           <mc:Choice Requires="wps">
             <w:drawing>
-              <wp:anchor distT="0" distB="0" distL="114300" distR="114300" simplePos="0" relativeHeight="251660288" behindDoc="0" locked="0" layoutInCell="1" allowOverlap="1" wp14:anchorId="5FA0E7A8" wp14:editId="32F26BBB">
+              <wp:anchor distT="0" distB="0" distL="114300" distR="114300" simplePos="0" relativeHeight="251660288" behindDoc="0" locked="0" layoutInCell="1" allowOverlap="1" wp14:anchorId="3B3D5B30" wp14:editId="33B044E7">
                 <wp:simplePos x="0" y="0"/>
                 <wp:positionH relativeFrom="column">
-                  <wp:posOffset>3098833</wp:posOffset>
+                  <wp:posOffset>3091815</wp:posOffset>
                 </wp:positionH>
                 <wp:positionV relativeFrom="paragraph">
-                  <wp:posOffset>210954</wp:posOffset>
+                  <wp:posOffset>1583690</wp:posOffset>
                 </wp:positionV>
-                <wp:extent cx="2342148" cy="2125579"/>
+                <wp:extent cx="2208530" cy="635"/>
                 <wp:effectExtent l="0" t="0" r="0" b="0"/>
-                <wp:wrapNone/>
-                <wp:docPr id="45" name="テキスト ボックス 45"/>
+                <wp:wrapSquare wrapText="bothSides"/>
+                <wp:docPr id="1" name="テキスト ボックス 1"/>
                 <wp:cNvGraphicFramePr/>
                 <a:graphic xmlns:a="http://schemas.openxmlformats.org/drawingml/2006/main">
                   <a:graphicData uri="http://schemas.microsoft.com/office/word/2010/wordprocessingShape">
@@ -133,15 +154,15 @@
                       <wps:spPr>
                         <a:xfrm>
                           <a:off x="0" y="0"/>
-                          <a:ext cx="2342148" cy="2125579"/>
+                          <a:ext cx="2208530" cy="635"/>
                         </a:xfrm>
                         <a:prstGeom prst="rect">
                           <a:avLst/>
                         </a:prstGeom>
                         <a:solidFill>
-                          <a:schemeClr val="lt1"/>
+                          <a:prstClr val="white"/>
                         </a:solidFill>
-                        <a:ln w="6350">
+                        <a:ln>
                           <a:noFill/>
                         </a:ln>
                       </wps:spPr>
@@ -149,226 +170,456 @@
                         <w:txbxContent>
                           <w:p>
                             <w:pPr>
+                              <w:pStyle w:val="a6"/>
+                              <w:spacing w:line="200" w:lineRule="exact"/>
                               <w:rPr>
-                                <w:rFonts w:hint="eastAsia"/>
-                                <w:sz w:val="22"/>
-                                <w:szCs w:val="22"/>
+                                <w:b w:val="0"/>
+                                <w:noProof/>
+                                <w:sz w:val="18"/>
+                                <w:szCs w:val="18"/>
                               </w:rPr>
                             </w:pPr>
                             <w:r>
-                              <w:drawing>
-                                <wp:inline distT="0" distB="0" distL="0" distR="0" wp14:anchorId="056BBD96" wp14:editId="0B9D71CE">
-                                  <wp:extent cx="2208790" cy="1339215"/>
-                                  <wp:effectExtent l="0" t="0" r="1270" b="0"/>
-                                  <wp:docPr id="36" name="図 35" descr="グラフィカル ユーザー インターフェイス, アプリケーション&#10;&#10;自動的に生成された説明">
-                                    <a:extLst xmlns:a="http://schemas.openxmlformats.org/drawingml/2006/main">
-                                      <a:ext uri="{FF2B5EF4-FFF2-40B4-BE49-F238E27FC236}">
-                                        <a16:creationId xmlns:a16="http://schemas.microsoft.com/office/drawing/2014/main" id="{0EEE5045-3F17-8D41-87D1-5429C6B9BC3D}"/>
-                                      </a:ext>
-                                    </a:extLst>
-                                  </wp:docPr>
-                                  <wp:cNvGraphicFramePr/>
-                                  <a:graphic xmlns:a="http://schemas.openxmlformats.org/drawingml/2006/main">
-                                    <a:graphicData uri="http://schemas.openxmlformats.org/drawingml/2006/picture">
-                                      <pic:pic xmlns:pic="http://schemas.openxmlformats.org/drawingml/2006/picture">
-                                        <pic:nvPicPr>
-                                          <pic:cNvPr id="36" name="図 35" descr="グラフィカル ユーザー インターフェイス, アプリケーション&#10;&#10;自動的に生成された説明">
-                                            <a:extLst>
-                                              <a:ext uri="{FF2B5EF4-FFF2-40B4-BE49-F238E27FC236}">
-                                                <a16:creationId xmlns:a16="http://schemas.microsoft.com/office/drawing/2014/main" id="{0EEE5045-3F17-8D41-87D1-5429C6B9BC3D}"/>
-                                              </a:ext>
-                                            </a:extLst>
-                                          </pic:cNvPr>
-                                          <pic:cNvPicPr/>
-                                        </pic:nvPicPr>
-                                        <pic:blipFill rotWithShape="1">
-                                          <a:blip r:embed="rId6">
-                                            <a:extLst>
-                                              <a:ext uri="{28A0092B-C50C-407E-A947-70E740481C1C}">
-                                                <a14:useLocalDpi xmlns:a14="http://schemas.microsoft.com/office/drawing/2010/main" val="0"/>
-                                              </a:ext>
-                                            </a:extLst>
-                                          </a:blip>
-                                          <a:srcRect b="9465"/>
-                                          <a:stretch/>
-                                        </pic:blipFill>
-                                        <pic:spPr bwMode="auto">
-                                          <a:xfrm>
-                                            <a:off x="0" y="0"/>
-                                            <a:ext cx="2217207" cy="1344318"/>
-                                          </a:xfrm>
-                                          <a:prstGeom prst="rect">
-                                            <a:avLst/>
-                                          </a:prstGeom>
-                                          <a:ln>
-                                            <a:noFill/>
-                                          </a:ln>
-                                          <a:extLst>
-                                            <a:ext uri="{53640926-AAD7-44D8-BBD7-CCE9431645EC}">
-                                              <a14:shadowObscured xmlns:a14="http://schemas.microsoft.com/office/drawing/2010/main"/>
-                                            </a:ext>
-                                          </a:extLst>
-                                        </pic:spPr>
-                                      </pic:pic>
-                                    </a:graphicData>
-                                  </a:graphic>
-                                </wp:inline>
-                              </w:drawing>
+                              <w:rPr>
+                                <w:b w:val="0"/>
+                                <w:sz w:val="18"/>
+                                <w:szCs w:val="18"/>
+                              </w:rPr>
+                              <w:t xml:space="preserve">図 </w:t>
+                            </w:r>
+                            <w:r>
+                              <w:rPr>
+                                <w:b w:val="0"/>
+                                <w:sz w:val="18"/>
+                                <w:szCs w:val="18"/>
+                              </w:rPr>
+                              <w:fldChar w:fldCharType="begin"/>
+                            </w:r>
+                            <w:r>
+                              <w:rPr>
+                                <w:b w:val="0"/>
+                                <w:sz w:val="18"/>
+                                <w:szCs w:val="18"/>
+                              </w:rPr>
+                              <w:instrText xml:space="preserve"> SEQ 図 \* ARABIC </w:instrText>
+                            </w:r>
+                            <w:r>
+                              <w:rPr>
+                                <w:b w:val="0"/>
+                                <w:sz w:val="18"/>
+                                <w:szCs w:val="18"/>
+                              </w:rPr>
+                              <w:fldChar w:fldCharType="separate"/>
+                            </w:r>
+                            <w:r>
+                              <w:rPr>
+                                <w:b w:val="0"/>
+                                <w:noProof/>
+                                <w:sz w:val="18"/>
+                                <w:szCs w:val="18"/>
+                              </w:rPr>
+                              <w:t>1</w:t>
+                            </w:r>
+                            <w:r>
+                              <w:rPr>
+                                <w:b w:val="0"/>
+                                <w:sz w:val="18"/>
+                                <w:szCs w:val="18"/>
+                              </w:rPr>
+                              <w:fldChar w:fldCharType="end"/>
                             </w:r>
                             <w:r>
                               <w:rPr>
                                 <w:rFonts w:asciiTheme="minorHAnsi" w:eastAsiaTheme="minorHAnsi" w:hAnsiTheme="minorHAnsi" w:hint="eastAsia"/>
-                                <w:sz w:val="20"/>
-                                <w:szCs w:val="20"/>
-                              </w:rPr>
-                              <w:t>図１</w:t>
-                            </w:r>
-                            <w:r>
-                              <w:rPr>
-                                <w:rFonts w:asciiTheme="minorHAnsi" w:eastAsiaTheme="minorHAnsi" w:hAnsiTheme="minorHAnsi"/>
-                                <w:sz w:val="20"/>
-                                <w:szCs w:val="20"/>
-                              </w:rPr>
-                              <w:t xml:space="preserve">: </w:t>
-                            </w:r>
-                            <w:r>
-                              <w:rPr>
-                                <w:rFonts w:asciiTheme="minorHAnsi" w:eastAsiaTheme="minorHAnsi" w:hAnsiTheme="minorHAnsi" w:hint="eastAsia"/>
-                                <w:sz w:val="20"/>
-                                <w:szCs w:val="20"/>
+                                <w:b w:val="0"/>
+                                <w:sz w:val="18"/>
+                                <w:szCs w:val="18"/>
                               </w:rPr>
                               <w:t>クリプトサイトと通常のポケットの例(アポ構造：2ZB1A, ホロ構造：2NPQA)</w:t>
                             </w:r>
                           </w:p>
                         </w:txbxContent>
                       </wps:txbx>
-                      <wps:bodyPr rot="0" spcFirstLastPara="0" vertOverflow="overflow" horzOverflow="overflow" vert="horz" wrap="square" lIns="91440" tIns="45720" rIns="91440" bIns="45720" numCol="1" spcCol="0" rtlCol="0" fromWordArt="0" anchor="t" anchorCtr="0" forceAA="0" compatLnSpc="1">
+                      <wps:bodyPr rot="0" spcFirstLastPara="0" vertOverflow="overflow" horzOverflow="overflow" vert="horz" wrap="square" lIns="0" tIns="0" rIns="0" bIns="0" numCol="1" spcCol="0" rtlCol="0" fromWordArt="0" anchor="t" anchorCtr="0" forceAA="0" compatLnSpc="1">
                         <a:prstTxWarp prst="textNoShape">
                           <a:avLst/>
                         </a:prstTxWarp>
-                        <a:noAutofit/>
+                        <a:spAutoFit/>
                       </wps:bodyPr>
                     </wps:wsp>
                   </a:graphicData>
                 </a:graphic>
-                <wp14:sizeRelH relativeFrom="margin">
-                  <wp14:pctWidth>0</wp14:pctWidth>
-                </wp14:sizeRelH>
-                <wp14:sizeRelV relativeFrom="margin">
-                  <wp14:pctHeight>0</wp14:pctHeight>
-                </wp14:sizeRelV>
               </wp:anchor>
             </w:drawing>
           </mc:Choice>
           <mc:Fallback>
             <w:pict>
-              <v:shapetype w14:anchorId="5FA0E7A8" id="_x0000_t202" coordsize="21600,21600" o:spt="202" path="m,l,21600r21600,l21600,xe">
+              <v:shapetype w14:anchorId="3B3D5B30" id="_x0000_t202" coordsize="21600,21600" o:spt="202" path="m,l,21600r21600,l21600,xe">
                 <v:stroke joinstyle="miter"/>
                 <v:path gradientshapeok="t" o:connecttype="rect"/>
               </v:shapetype>
-              <v:shape id="テキスト ボックス 45" o:spid="_x0000_s1026" type="#_x0000_t202" style="position:absolute;margin-left:244pt;margin-top:16.6pt;width:184.4pt;height:167.35pt;z-index:251660288;visibility:visible;mso-wrap-style:square;mso-width-percent:0;mso-height-percent:0;mso-wrap-distance-left:9pt;mso-wrap-distance-top:0;mso-wrap-distance-right:9pt;mso-wrap-distance-bottom:0;mso-position-horizontal:absolute;mso-position-horizontal-relative:text;mso-position-vertical:absolute;mso-position-vertical-relative:text;mso-width-percent:0;mso-height-percent:0;mso-width-relative:margin;mso-height-relative:margin;v-text-anchor:top" o:gfxdata="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" fillcolor="white [3201]" stroked="f" strokeweight=".5pt">
-                <v:textbox>
+              <v:shape id="テキスト ボックス 1" o:spid="_x0000_s1026" type="#_x0000_t202" style="position:absolute;left:0;text-align:left;margin-left:243.45pt;margin-top:124.7pt;width:173.9pt;height:.05pt;z-index:251660288;visibility:visible;mso-wrap-style:square;mso-wrap-distance-left:9pt;mso-wrap-distance-top:0;mso-wrap-distance-right:9pt;mso-wrap-distance-bottom:0;mso-position-horizontal:absolute;mso-position-horizontal-relative:text;mso-position-vertical:absolute;mso-position-vertical-relative:text;v-text-anchor:top" o:gfxdata="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" stroked="f">
+                <v:textbox style="mso-fit-shape-to-text:t" inset="0,0,0,0">
                   <w:txbxContent>
                     <w:p>
                       <w:pPr>
+                        <w:pStyle w:val="a6"/>
+                        <w:spacing w:line="200" w:lineRule="exact"/>
                         <w:rPr>
-                          <w:rFonts w:hint="eastAsia"/>
-                          <w:sz w:val="22"/>
-                          <w:szCs w:val="22"/>
+                          <w:b w:val="0"/>
+                          <w:noProof/>
+                          <w:sz w:val="18"/>
+                          <w:szCs w:val="18"/>
                         </w:rPr>
                       </w:pPr>
                       <w:r>
-                        <w:drawing>
-                          <wp:inline distT="0" distB="0" distL="0" distR="0" wp14:anchorId="056BBD96" wp14:editId="0B9D71CE">
-                            <wp:extent cx="2208790" cy="1339215"/>
-                            <wp:effectExtent l="0" t="0" r="1270" b="0"/>
-                            <wp:docPr id="36" name="図 35" descr="グラフィカル ユーザー インターフェイス, アプリケーション&#10;&#10;自動的に生成された説明">
-                              <a:extLst xmlns:a="http://schemas.openxmlformats.org/drawingml/2006/main">
-                                <a:ext uri="{FF2B5EF4-FFF2-40B4-BE49-F238E27FC236}">
-                                  <a16:creationId xmlns:a16="http://schemas.microsoft.com/office/drawing/2014/main" id="{0EEE5045-3F17-8D41-87D1-5429C6B9BC3D}"/>
-                                </a:ext>
-                              </a:extLst>
-                            </wp:docPr>
-                            <wp:cNvGraphicFramePr/>
-                            <a:graphic xmlns:a="http://schemas.openxmlformats.org/drawingml/2006/main">
-                              <a:graphicData uri="http://schemas.openxmlformats.org/drawingml/2006/picture">
-                                <pic:pic xmlns:pic="http://schemas.openxmlformats.org/drawingml/2006/picture">
-                                  <pic:nvPicPr>
-                                    <pic:cNvPr id="36" name="図 35" descr="グラフィカル ユーザー インターフェイス, アプリケーション&#10;&#10;自動的に生成された説明">
-                                      <a:extLst>
-                                        <a:ext uri="{FF2B5EF4-FFF2-40B4-BE49-F238E27FC236}">
-                                          <a16:creationId xmlns:a16="http://schemas.microsoft.com/office/drawing/2014/main" id="{0EEE5045-3F17-8D41-87D1-5429C6B9BC3D}"/>
-                                        </a:ext>
-                                      </a:extLst>
-                                    </pic:cNvPr>
-                                    <pic:cNvPicPr/>
-                                  </pic:nvPicPr>
-                                  <pic:blipFill rotWithShape="1">
-                                    <a:blip r:embed="rId6">
-                                      <a:extLst>
-                                        <a:ext uri="{28A0092B-C50C-407E-A947-70E740481C1C}">
-                                          <a14:useLocalDpi xmlns:a14="http://schemas.microsoft.com/office/drawing/2010/main" val="0"/>
-                                        </a:ext>
-                                      </a:extLst>
-                                    </a:blip>
-                                    <a:srcRect b="9465"/>
-                                    <a:stretch/>
-                                  </pic:blipFill>
-                                  <pic:spPr bwMode="auto">
-                                    <a:xfrm>
-                                      <a:off x="0" y="0"/>
-                                      <a:ext cx="2217207" cy="1344318"/>
-                                    </a:xfrm>
-                                    <a:prstGeom prst="rect">
-                                      <a:avLst/>
-                                    </a:prstGeom>
-                                    <a:ln>
-                                      <a:noFill/>
-                                    </a:ln>
-                                    <a:extLst>
-                                      <a:ext uri="{53640926-AAD7-44D8-BBD7-CCE9431645EC}">
-                                        <a14:shadowObscured xmlns:a14="http://schemas.microsoft.com/office/drawing/2010/main"/>
-                                      </a:ext>
-                                    </a:extLst>
-                                  </pic:spPr>
-                                </pic:pic>
-                              </a:graphicData>
-                            </a:graphic>
-                          </wp:inline>
-                        </w:drawing>
+                        <w:rPr>
+                          <w:b w:val="0"/>
+                          <w:sz w:val="18"/>
+                          <w:szCs w:val="18"/>
+                        </w:rPr>
+                        <w:t xml:space="preserve">図 </w:t>
+                      </w:r>
+                      <w:r>
+                        <w:rPr>
+                          <w:b w:val="0"/>
+                          <w:sz w:val="18"/>
+                          <w:szCs w:val="18"/>
+                        </w:rPr>
+                        <w:fldChar w:fldCharType="begin"/>
+                      </w:r>
+                      <w:r>
+                        <w:rPr>
+                          <w:b w:val="0"/>
+                          <w:sz w:val="18"/>
+                          <w:szCs w:val="18"/>
+                        </w:rPr>
+                        <w:instrText xml:space="preserve"> SEQ 図 \* ARABIC </w:instrText>
+                      </w:r>
+                      <w:r>
+                        <w:rPr>
+                          <w:b w:val="0"/>
+                          <w:sz w:val="18"/>
+                          <w:szCs w:val="18"/>
+                        </w:rPr>
+                        <w:fldChar w:fldCharType="separate"/>
+                      </w:r>
+                      <w:r>
+                        <w:rPr>
+                          <w:b w:val="0"/>
+                          <w:noProof/>
+                          <w:sz w:val="18"/>
+                          <w:szCs w:val="18"/>
+                        </w:rPr>
+                        <w:t>1</w:t>
+                      </w:r>
+                      <w:r>
+                        <w:rPr>
+                          <w:b w:val="0"/>
+                          <w:sz w:val="18"/>
+                          <w:szCs w:val="18"/>
+                        </w:rPr>
+                        <w:fldChar w:fldCharType="end"/>
                       </w:r>
                       <w:r>
                         <w:rPr>
                           <w:rFonts w:asciiTheme="minorHAnsi" w:eastAsiaTheme="minorHAnsi" w:hAnsiTheme="minorHAnsi" w:hint="eastAsia"/>
-                          <w:sz w:val="20"/>
-                          <w:szCs w:val="20"/>
-                        </w:rPr>
-                        <w:t>図１</w:t>
-                      </w:r>
-                      <w:r>
-                        <w:rPr>
-                          <w:rFonts w:asciiTheme="minorHAnsi" w:eastAsiaTheme="minorHAnsi" w:hAnsiTheme="minorHAnsi"/>
-                          <w:sz w:val="20"/>
-                          <w:szCs w:val="20"/>
-                        </w:rPr>
-                        <w:t xml:space="preserve">: </w:t>
-                      </w:r>
-                      <w:r>
-                        <w:rPr>
-                          <w:rFonts w:asciiTheme="minorHAnsi" w:eastAsiaTheme="minorHAnsi" w:hAnsiTheme="minorHAnsi" w:hint="eastAsia"/>
-                          <w:sz w:val="20"/>
-                          <w:szCs w:val="20"/>
+                          <w:b w:val="0"/>
+                          <w:sz w:val="18"/>
+                          <w:szCs w:val="18"/>
                         </w:rPr>
                         <w:t>クリプトサイトと通常のポケットの例(アポ構造：2ZB1A, ホロ構造：2NPQA)</w:t>
                       </w:r>
                     </w:p>
                   </w:txbxContent>
                 </v:textbox>
+                <w10:wrap type="square"/>
               </v:shape>
             </w:pict>
           </mc:Fallback>
         </mc:AlternateContent>
       </w:r>
+      <w:r>
+        <w:rPr>
+          <w:noProof/>
+        </w:rPr>
+        <w:drawing>
+          <wp:anchor distT="0" distB="0" distL="114300" distR="114300" simplePos="0" relativeHeight="251658240" behindDoc="0" locked="0" layoutInCell="1" allowOverlap="1" wp14:anchorId="2ABC2A1A" wp14:editId="0623FB93">
+            <wp:simplePos x="0" y="0"/>
+            <wp:positionH relativeFrom="column">
+              <wp:posOffset>3041015</wp:posOffset>
+            </wp:positionH>
+            <wp:positionV relativeFrom="paragraph">
+              <wp:posOffset>98425</wp:posOffset>
+            </wp:positionV>
+            <wp:extent cx="2348230" cy="1485900"/>
+            <wp:effectExtent l="0" t="0" r="0" b="0"/>
+            <wp:wrapSquare wrapText="bothSides"/>
+            <wp:docPr id="36" name="図 35" descr="グラフィカル ユーザー インターフェイス, アプリケーション&#10;&#10;自動的に生成された説明">
+              <a:extLst xmlns:a="http://schemas.openxmlformats.org/drawingml/2006/main">
+                <a:ext uri="{FF2B5EF4-FFF2-40B4-BE49-F238E27FC236}">
+                  <a16:creationId xmlns:a16="http://schemas.microsoft.com/office/drawing/2014/main" id="{0EEE5045-3F17-8D41-87D1-5429C6B9BC3D}"/>
+                </a:ext>
+              </a:extLst>
+            </wp:docPr>
+            <wp:cNvGraphicFramePr/>
+            <a:graphic xmlns:a="http://schemas.openxmlformats.org/drawingml/2006/main">
+              <a:graphicData uri="http://schemas.openxmlformats.org/drawingml/2006/picture">
+                <pic:pic xmlns:pic="http://schemas.openxmlformats.org/drawingml/2006/picture">
+                  <pic:nvPicPr>
+                    <pic:cNvPr id="36" name="図 35" descr="グラフィカル ユーザー インターフェイス, アプリケーション&#10;&#10;自動的に生成された説明">
+                      <a:extLst>
+                        <a:ext uri="{FF2B5EF4-FFF2-40B4-BE49-F238E27FC236}">
+                          <a16:creationId xmlns:a16="http://schemas.microsoft.com/office/drawing/2014/main" id="{0EEE5045-3F17-8D41-87D1-5429C6B9BC3D}"/>
+                        </a:ext>
+                      </a:extLst>
+                    </pic:cNvPr>
+                    <pic:cNvPicPr/>
+                  </pic:nvPicPr>
+                  <pic:blipFill rotWithShape="1">
+                    <a:blip r:embed="rId6" cstate="print">
+                      <a:extLst>
+                        <a:ext uri="{28A0092B-C50C-407E-A947-70E740481C1C}">
+                          <a14:useLocalDpi xmlns:a14="http://schemas.microsoft.com/office/drawing/2010/main" val="0"/>
+                        </a:ext>
+                      </a:extLst>
+                    </a:blip>
+                    <a:srcRect b="9465"/>
+                    <a:stretch/>
+                  </pic:blipFill>
+                  <pic:spPr bwMode="auto">
+                    <a:xfrm>
+                      <a:off x="0" y="0"/>
+                      <a:ext cx="2348230" cy="1485900"/>
+                    </a:xfrm>
+                    <a:prstGeom prst="rect">
+                      <a:avLst/>
+                    </a:prstGeom>
+                    <a:ln>
+                      <a:noFill/>
+                    </a:ln>
+                    <a:extLst>
+                      <a:ext uri="{53640926-AAD7-44D8-BBD7-CCE9431645EC}">
+                        <a14:shadowObscured xmlns:a14="http://schemas.microsoft.com/office/drawing/2010/main"/>
+                      </a:ext>
+                    </a:extLst>
+                  </pic:spPr>
+                </pic:pic>
+              </a:graphicData>
+            </a:graphic>
+            <wp14:sizeRelH relativeFrom="margin">
+              <wp14:pctWidth>0</wp14:pctWidth>
+            </wp14:sizeRelH>
+            <wp14:sizeRelV relativeFrom="margin">
+              <wp14:pctHeight>0</wp14:pctHeight>
+            </wp14:sizeRelV>
+          </wp:anchor>
+        </w:drawing>
+      </w:r>
+      <w:r>
+        <w:rPr>
+          <w:rFonts w:asciiTheme="minorHAnsi" w:eastAsiaTheme="minorHAnsi" w:hAnsiTheme="minorHAnsi" w:hint="eastAsia"/>
+          <w:sz w:val="21"/>
+        </w:rPr>
+        <w:t>近年、タンパク質には、</w:t>
+      </w:r>
+      <w:r>
+        <w:rPr>
+          <w:rFonts w:asciiTheme="minorHAnsi" w:eastAsiaTheme="minorHAnsi" w:hAnsiTheme="minorHAnsi" w:hint="eastAsia"/>
+          <w:sz w:val="21"/>
+        </w:rPr>
+        <w:t>「クリプトサイト」と呼ばれる、</w:t>
+      </w:r>
+      <w:r>
+        <w:rPr>
+          <w:rFonts w:asciiTheme="minorHAnsi" w:eastAsiaTheme="minorHAnsi" w:hAnsiTheme="minorHAnsi" w:hint="eastAsia"/>
+          <w:sz w:val="21"/>
+        </w:rPr>
+        <w:t>通常(アポ構造)</w:t>
+      </w:r>
+      <w:r>
+        <w:rPr>
+          <w:rFonts w:asciiTheme="minorHAnsi" w:eastAsiaTheme="minorHAnsi" w:hAnsiTheme="minorHAnsi" w:hint="eastAsia"/>
+          <w:sz w:val="21"/>
+        </w:rPr>
+        <w:t>は閉じているが薬剤が結合したとき</w:t>
+      </w:r>
+      <w:r>
+        <w:rPr>
+          <w:rFonts w:asciiTheme="minorHAnsi" w:eastAsiaTheme="minorHAnsi" w:hAnsiTheme="minorHAnsi" w:hint="eastAsia"/>
+          <w:sz w:val="21"/>
+        </w:rPr>
+        <w:t>(ホロ構造)</w:t>
+      </w:r>
+      <w:r>
+        <w:rPr>
+          <w:rFonts w:asciiTheme="minorHAnsi" w:eastAsiaTheme="minorHAnsi" w:hAnsiTheme="minorHAnsi" w:hint="eastAsia"/>
+          <w:sz w:val="21"/>
+        </w:rPr>
+        <w:t>に形成される隠れた</w:t>
+      </w:r>
+      <w:r>
+        <w:rPr>
+          <w:rFonts w:asciiTheme="minorHAnsi" w:eastAsiaTheme="minorHAnsi" w:hAnsiTheme="minorHAnsi" w:hint="eastAsia"/>
+          <w:sz w:val="21"/>
+        </w:rPr>
+        <w:t>リガンド(薬剤)</w:t>
+      </w:r>
+      <w:r>
+        <w:rPr>
+          <w:rFonts w:asciiTheme="minorHAnsi" w:eastAsiaTheme="minorHAnsi" w:hAnsiTheme="minorHAnsi" w:hint="eastAsia"/>
+          <w:sz w:val="21"/>
+        </w:rPr>
+        <w:t>結合部位</w:t>
+      </w:r>
+      <w:r>
+        <w:rPr>
+          <w:rFonts w:asciiTheme="minorHAnsi" w:eastAsiaTheme="minorHAnsi" w:hAnsiTheme="minorHAnsi" w:hint="eastAsia"/>
+          <w:sz w:val="21"/>
+        </w:rPr>
+        <w:t>が存在することが知られており、新たな創薬標的としての応用が期待されている[</w:t>
+      </w:r>
+      <w:r>
+        <w:rPr>
+          <w:rFonts w:asciiTheme="minorHAnsi" w:eastAsiaTheme="minorHAnsi" w:hAnsiTheme="minorHAnsi"/>
+          <w:sz w:val="21"/>
+        </w:rPr>
+        <w:t>1]</w:t>
+      </w:r>
+      <w:r>
+        <w:rPr>
+          <w:rFonts w:asciiTheme="minorHAnsi" w:eastAsiaTheme="minorHAnsi" w:hAnsiTheme="minorHAnsi" w:hint="eastAsia"/>
+          <w:sz w:val="21"/>
+        </w:rPr>
+        <w:t>。しかし、これまで発見されているクリプトサイトの多くは、構造生物学解析によって決定</w:t>
+      </w:r>
+      <w:r>
+        <w:rPr>
+          <w:rFonts w:asciiTheme="minorHAnsi" w:eastAsiaTheme="minorHAnsi" w:hAnsiTheme="minorHAnsi" w:hint="eastAsia"/>
+          <w:sz w:val="21"/>
+        </w:rPr>
+        <w:t>されたリガンドと標的タンパク質のホロ構造とアポ構造の比較によって、偶然確認されるものが多</w:t>
+      </w:r>
+      <w:r>
+        <w:rPr>
+          <w:rFonts w:asciiTheme="minorHAnsi" w:eastAsiaTheme="minorHAnsi" w:hAnsiTheme="minorHAnsi" w:hint="eastAsia"/>
+          <w:sz w:val="21"/>
+        </w:rPr>
+        <w:t>い。</w:t>
+      </w:r>
+      <w:r>
+        <w:rPr>
+          <w:rFonts w:asciiTheme="minorHAnsi" w:eastAsiaTheme="minorHAnsi" w:hAnsiTheme="minorHAnsi" w:hint="eastAsia"/>
+          <w:sz w:val="21"/>
+        </w:rPr>
+        <w:t>クリプトサイトを有するタンパク質を</w:t>
+      </w:r>
+      <w:r>
+        <w:rPr>
+          <w:rFonts w:asciiTheme="minorHAnsi" w:eastAsiaTheme="minorHAnsi" w:hAnsiTheme="minorHAnsi" w:hint="eastAsia"/>
+          <w:sz w:val="21"/>
+        </w:rPr>
+        <w:t>アポ構造から予測することができれば、新規標的タンパク質発見が可能になり、新たな創薬研究の展開が期待される。</w:t>
+      </w:r>
+      <w:r>
+        <w:rPr>
+          <w:rFonts w:asciiTheme="minorHAnsi" w:eastAsiaTheme="minorHAnsi" w:hAnsiTheme="minorHAnsi" w:hint="eastAsia"/>
+          <w:sz w:val="21"/>
+        </w:rPr>
+        <w:t>現在、</w:t>
+      </w:r>
+      <w:r>
+        <w:rPr>
+          <w:rFonts w:asciiTheme="minorHAnsi" w:eastAsiaTheme="minorHAnsi" w:hAnsiTheme="minorHAnsi" w:hint="eastAsia"/>
+          <w:sz w:val="21"/>
+        </w:rPr>
+        <w:t>クリプトサイトを誘導する特徴的なフラグメント分子を共溶媒した実験や、分子動力学シミュレーション</w:t>
+      </w:r>
+      <w:r>
+        <w:rPr>
+          <w:rFonts w:asciiTheme="minorHAnsi" w:eastAsiaTheme="minorHAnsi" w:hAnsiTheme="minorHAnsi" w:hint="eastAsia"/>
+          <w:sz w:val="21"/>
+        </w:rPr>
+        <w:t>などにより、</w:t>
+      </w:r>
+      <w:r>
+        <w:rPr>
+          <w:rFonts w:asciiTheme="minorHAnsi" w:eastAsiaTheme="minorHAnsi" w:hAnsiTheme="minorHAnsi" w:hint="eastAsia"/>
+          <w:sz w:val="21"/>
+        </w:rPr>
+        <w:t>クリプトサイトを予測する手法</w:t>
+      </w:r>
+      <w:r>
+        <w:rPr>
+          <w:rFonts w:asciiTheme="minorHAnsi" w:eastAsiaTheme="minorHAnsi" w:hAnsiTheme="minorHAnsi" w:hint="eastAsia"/>
+          <w:sz w:val="21"/>
+        </w:rPr>
+        <w:t>の</w:t>
+      </w:r>
+      <w:r>
+        <w:rPr>
+          <w:rFonts w:asciiTheme="minorHAnsi" w:eastAsiaTheme="minorHAnsi" w:hAnsiTheme="minorHAnsi" w:hint="eastAsia"/>
+          <w:sz w:val="21"/>
+        </w:rPr>
+        <w:t>開発への取り組みがなされている</w:t>
+      </w:r>
+      <w:r>
+        <w:rPr>
+          <w:rFonts w:asciiTheme="minorHAnsi" w:eastAsiaTheme="minorHAnsi" w:hAnsiTheme="minorHAnsi" w:hint="eastAsia"/>
+          <w:sz w:val="21"/>
+        </w:rPr>
+        <w:t>が</w:t>
+      </w:r>
+      <w:r>
+        <w:rPr>
+          <w:rFonts w:asciiTheme="minorHAnsi" w:eastAsiaTheme="minorHAnsi" w:hAnsiTheme="minorHAnsi" w:hint="eastAsia"/>
+          <w:sz w:val="21"/>
+        </w:rPr>
+        <w:t>、フラグメント</w:t>
+      </w:r>
+      <w:r>
+        <w:rPr>
+          <w:rFonts w:asciiTheme="minorHAnsi" w:eastAsiaTheme="minorHAnsi" w:hAnsiTheme="minorHAnsi" w:hint="eastAsia"/>
+          <w:sz w:val="21"/>
+        </w:rPr>
+        <w:t>分子の</w:t>
+      </w:r>
+      <w:r>
+        <w:rPr>
+          <w:rFonts w:asciiTheme="minorHAnsi" w:eastAsiaTheme="minorHAnsi" w:hAnsiTheme="minorHAnsi" w:hint="eastAsia"/>
+          <w:sz w:val="21"/>
+        </w:rPr>
+        <w:t>汎用性や</w:t>
+      </w:r>
+      <w:r>
+        <w:rPr>
+          <w:rFonts w:asciiTheme="minorHAnsi" w:eastAsiaTheme="minorHAnsi" w:hAnsiTheme="minorHAnsi" w:hint="eastAsia"/>
+          <w:sz w:val="21"/>
+        </w:rPr>
+        <w:t>、大規模なシミュレーション時間を要するなど課題が多い[</w:t>
+      </w:r>
+      <w:r>
+        <w:rPr>
+          <w:rFonts w:asciiTheme="minorHAnsi" w:eastAsiaTheme="minorHAnsi" w:hAnsiTheme="minorHAnsi"/>
+          <w:sz w:val="21"/>
+        </w:rPr>
+        <w:t>1-3]</w:t>
+      </w:r>
+      <w:r>
+        <w:rPr>
+          <w:rFonts w:asciiTheme="minorHAnsi" w:eastAsiaTheme="minorHAnsi" w:hAnsiTheme="minorHAnsi" w:hint="eastAsia"/>
+          <w:sz w:val="21"/>
+        </w:rPr>
+        <w:t>。</w:t>
+      </w:r>
+    </w:p>
+    <w:p>
+      <w:pPr>
+        <w:rPr>
+          <w:rFonts w:asciiTheme="minorHAnsi" w:eastAsiaTheme="minorHAnsi" w:hAnsiTheme="minorHAnsi"/>
+          <w:sz w:val="21"/>
+        </w:rPr>
+      </w:pPr>
     </w:p>
     <w:p>
       <w:pPr>
@@ -379,466 +630,64 @@
         </w:numPr>
         <w:ind w:leftChars="0"/>
         <w:rPr>
-          <w:rFonts w:asciiTheme="minorHAnsi" w:eastAsiaTheme="minorHAnsi" w:hAnsiTheme="minorHAnsi" w:hint="eastAsia"/>
-        </w:rPr>
-      </w:pPr>
-      <w:r>
-        <w:rPr>
-          <w:rFonts w:asciiTheme="minorHAnsi" w:eastAsiaTheme="minorHAnsi" w:hAnsiTheme="minorHAnsi" w:hint="eastAsia"/>
-        </w:rPr>
-        <w:t>背景</w:t>
-      </w:r>
-      <w:r>
-        <w:rPr>
-          <w:rFonts w:hint="eastAsia"/>
-          <w:noProof/>
-        </w:rPr>
-        <mc:AlternateContent>
-          <mc:Choice Requires="wps">
-            <w:drawing>
-              <wp:anchor distT="0" distB="0" distL="114300" distR="114300" simplePos="0" relativeHeight="251659264" behindDoc="0" locked="0" layoutInCell="1" allowOverlap="1" wp14:anchorId="7E091969" wp14:editId="596F7838">
-                <wp:simplePos x="0" y="0"/>
-                <wp:positionH relativeFrom="column">
-                  <wp:posOffset>-45085</wp:posOffset>
-                </wp:positionH>
-                <wp:positionV relativeFrom="paragraph">
-                  <wp:posOffset>183448</wp:posOffset>
-                </wp:positionV>
-                <wp:extent cx="3143885" cy="1636294"/>
-                <wp:effectExtent l="0" t="0" r="5715" b="2540"/>
-                <wp:wrapNone/>
-                <wp:docPr id="44" name="テキスト ボックス 44"/>
-                <wp:cNvGraphicFramePr/>
-                <a:graphic xmlns:a="http://schemas.openxmlformats.org/drawingml/2006/main">
-                  <a:graphicData uri="http://schemas.microsoft.com/office/word/2010/wordprocessingShape">
-                    <wps:wsp>
-                      <wps:cNvSpPr txBox="1"/>
-                      <wps:spPr>
-                        <a:xfrm>
-                          <a:off x="0" y="0"/>
-                          <a:ext cx="3143885" cy="1636294"/>
-                        </a:xfrm>
-                        <a:prstGeom prst="rect">
-                          <a:avLst/>
-                        </a:prstGeom>
-                        <a:solidFill>
-                          <a:schemeClr val="lt1"/>
-                        </a:solidFill>
-                        <a:ln w="6350">
-                          <a:noFill/>
-                        </a:ln>
-                      </wps:spPr>
-                      <wps:txbx>
-                        <w:txbxContent>
-                          <w:p>
-                            <w:pPr>
-                              <w:ind w:firstLineChars="100" w:firstLine="210"/>
-                              <w:rPr>
-                                <w:rFonts w:asciiTheme="minorHAnsi" w:eastAsiaTheme="minorHAnsi" w:hAnsiTheme="minorHAnsi"/>
-                                <w:sz w:val="21"/>
-                              </w:rPr>
-                            </w:pPr>
-                            <w:r>
-                              <w:rPr>
-                                <w:rFonts w:asciiTheme="minorHAnsi" w:eastAsiaTheme="minorHAnsi" w:hAnsiTheme="minorHAnsi" w:hint="eastAsia"/>
-                                <w:sz w:val="21"/>
-                              </w:rPr>
-                              <w:t>近年、タンパク質には、</w:t>
-                            </w:r>
-                            <w:r>
-                              <w:rPr>
-                                <w:rFonts w:asciiTheme="minorHAnsi" w:eastAsiaTheme="minorHAnsi" w:hAnsiTheme="minorHAnsi" w:hint="eastAsia"/>
-                                <w:sz w:val="21"/>
-                              </w:rPr>
-                              <w:t>「クリプトサイト」と呼ばれる、</w:t>
-                            </w:r>
-                            <w:r>
-                              <w:rPr>
-                                <w:rFonts w:asciiTheme="minorHAnsi" w:eastAsiaTheme="minorHAnsi" w:hAnsiTheme="minorHAnsi" w:hint="eastAsia"/>
-                                <w:sz w:val="21"/>
-                              </w:rPr>
-                              <w:t>通常(アポ構造)</w:t>
-                            </w:r>
-                            <w:r>
-                              <w:rPr>
-                                <w:rFonts w:asciiTheme="minorHAnsi" w:eastAsiaTheme="minorHAnsi" w:hAnsiTheme="minorHAnsi" w:hint="eastAsia"/>
-                                <w:sz w:val="21"/>
-                              </w:rPr>
-                              <w:t>は閉じているが薬剤が結合したとき</w:t>
-                            </w:r>
-                            <w:r>
-                              <w:rPr>
-                                <w:rFonts w:asciiTheme="minorHAnsi" w:eastAsiaTheme="minorHAnsi" w:hAnsiTheme="minorHAnsi" w:hint="eastAsia"/>
-                                <w:sz w:val="21"/>
-                              </w:rPr>
-                              <w:t>(ホロ構造)</w:t>
-                            </w:r>
-                            <w:r>
-                              <w:rPr>
-                                <w:rFonts w:asciiTheme="minorHAnsi" w:eastAsiaTheme="minorHAnsi" w:hAnsiTheme="minorHAnsi" w:hint="eastAsia"/>
-                                <w:sz w:val="21"/>
-                              </w:rPr>
-                              <w:t>に形成される隠れた</w:t>
-                            </w:r>
-                            <w:r>
-                              <w:rPr>
-                                <w:rFonts w:asciiTheme="minorHAnsi" w:eastAsiaTheme="minorHAnsi" w:hAnsiTheme="minorHAnsi" w:hint="eastAsia"/>
-                                <w:sz w:val="21"/>
-                              </w:rPr>
-                              <w:t>リガンド(薬剤)</w:t>
-                            </w:r>
-                            <w:r>
-                              <w:rPr>
-                                <w:rFonts w:asciiTheme="minorHAnsi" w:eastAsiaTheme="minorHAnsi" w:hAnsiTheme="minorHAnsi" w:hint="eastAsia"/>
-                                <w:sz w:val="21"/>
-                              </w:rPr>
-                              <w:t>結合部位</w:t>
-                            </w:r>
-                            <w:r>
-                              <w:rPr>
-                                <w:rFonts w:asciiTheme="minorHAnsi" w:eastAsiaTheme="minorHAnsi" w:hAnsiTheme="minorHAnsi" w:hint="eastAsia"/>
-                                <w:sz w:val="21"/>
-                              </w:rPr>
-                              <w:t>が存在することが知られており、新たな創薬標的としての応用が期待されている[</w:t>
-                            </w:r>
-                            <w:r>
-                              <w:rPr>
-                                <w:rFonts w:asciiTheme="minorHAnsi" w:eastAsiaTheme="minorHAnsi" w:hAnsiTheme="minorHAnsi"/>
-                                <w:sz w:val="21"/>
-                              </w:rPr>
-                              <w:t>1]</w:t>
-                            </w:r>
-                            <w:r>
-                              <w:rPr>
-                                <w:rFonts w:asciiTheme="minorHAnsi" w:eastAsiaTheme="minorHAnsi" w:hAnsiTheme="minorHAnsi" w:hint="eastAsia"/>
-                                <w:sz w:val="21"/>
-                              </w:rPr>
-                              <w:t>。しかし、これまで発見されているクリプトサイトの多くは、構造生物学解析によって決定</w:t>
-                            </w:r>
-                          </w:p>
-                        </w:txbxContent>
-                      </wps:txbx>
-                      <wps:bodyPr rot="0" spcFirstLastPara="0" vertOverflow="overflow" horzOverflow="overflow" vert="horz" wrap="square" lIns="91440" tIns="45720" rIns="91440" bIns="45720" numCol="1" spcCol="0" rtlCol="0" fromWordArt="0" anchor="t" anchorCtr="0" forceAA="0" compatLnSpc="1">
-                        <a:prstTxWarp prst="textNoShape">
-                          <a:avLst/>
-                        </a:prstTxWarp>
-                        <a:noAutofit/>
-                      </wps:bodyPr>
-                    </wps:wsp>
-                  </a:graphicData>
-                </a:graphic>
-                <wp14:sizeRelH relativeFrom="margin">
-                  <wp14:pctWidth>0</wp14:pctWidth>
-                </wp14:sizeRelH>
-                <wp14:sizeRelV relativeFrom="margin">
-                  <wp14:pctHeight>0</wp14:pctHeight>
-                </wp14:sizeRelV>
-              </wp:anchor>
-            </w:drawing>
-          </mc:Choice>
-          <mc:Fallback>
-            <w:pict>
-              <v:shape w14:anchorId="7E091969" id="テキスト ボックス 44" o:spid="_x0000_s1027" type="#_x0000_t202" style="position:absolute;left:0;text-align:left;margin-left:-3.55pt;margin-top:14.45pt;width:247.55pt;height:128.85pt;z-index:251659264;visibility:visible;mso-wrap-style:square;mso-width-percent:0;mso-height-percent:0;mso-wrap-distance-left:9pt;mso-wrap-distance-top:0;mso-wrap-distance-right:9pt;mso-wrap-distance-bottom:0;mso-position-horizontal:absolute;mso-position-horizontal-relative:text;mso-position-vertical:absolute;mso-position-vertical-relative:text;mso-width-percent:0;mso-height-percent:0;mso-width-relative:margin;mso-height-relative:margin;v-text-anchor:top" o:gfxdata="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" fillcolor="white [3201]" stroked="f" strokeweight=".5pt">
-                <v:textbox>
-                  <w:txbxContent>
-                    <w:p>
-                      <w:pPr>
-                        <w:ind w:firstLineChars="100" w:firstLine="210"/>
-                        <w:rPr>
-                          <w:rFonts w:asciiTheme="minorHAnsi" w:eastAsiaTheme="minorHAnsi" w:hAnsiTheme="minorHAnsi"/>
-                          <w:sz w:val="21"/>
-                        </w:rPr>
-                      </w:pPr>
-                      <w:r>
-                        <w:rPr>
-                          <w:rFonts w:asciiTheme="minorHAnsi" w:eastAsiaTheme="minorHAnsi" w:hAnsiTheme="minorHAnsi" w:hint="eastAsia"/>
-                          <w:sz w:val="21"/>
-                        </w:rPr>
-                        <w:t>近年、タンパク質には、</w:t>
-                      </w:r>
-                      <w:r>
-                        <w:rPr>
-                          <w:rFonts w:asciiTheme="minorHAnsi" w:eastAsiaTheme="minorHAnsi" w:hAnsiTheme="minorHAnsi" w:hint="eastAsia"/>
-                          <w:sz w:val="21"/>
-                        </w:rPr>
-                        <w:t>「クリプトサイト」と呼ばれる、</w:t>
-                      </w:r>
-                      <w:r>
-                        <w:rPr>
-                          <w:rFonts w:asciiTheme="minorHAnsi" w:eastAsiaTheme="minorHAnsi" w:hAnsiTheme="minorHAnsi" w:hint="eastAsia"/>
-                          <w:sz w:val="21"/>
-                        </w:rPr>
-                        <w:t>通常(アポ構造)</w:t>
-                      </w:r>
-                      <w:r>
-                        <w:rPr>
-                          <w:rFonts w:asciiTheme="minorHAnsi" w:eastAsiaTheme="minorHAnsi" w:hAnsiTheme="minorHAnsi" w:hint="eastAsia"/>
-                          <w:sz w:val="21"/>
-                        </w:rPr>
-                        <w:t>は閉じているが薬剤が結合したとき</w:t>
-                      </w:r>
-                      <w:r>
-                        <w:rPr>
-                          <w:rFonts w:asciiTheme="minorHAnsi" w:eastAsiaTheme="minorHAnsi" w:hAnsiTheme="minorHAnsi" w:hint="eastAsia"/>
-                          <w:sz w:val="21"/>
-                        </w:rPr>
-                        <w:t>(ホロ構造)</w:t>
-                      </w:r>
-                      <w:r>
-                        <w:rPr>
-                          <w:rFonts w:asciiTheme="minorHAnsi" w:eastAsiaTheme="minorHAnsi" w:hAnsiTheme="minorHAnsi" w:hint="eastAsia"/>
-                          <w:sz w:val="21"/>
-                        </w:rPr>
-                        <w:t>に形成される隠れた</w:t>
-                      </w:r>
-                      <w:r>
-                        <w:rPr>
-                          <w:rFonts w:asciiTheme="minorHAnsi" w:eastAsiaTheme="minorHAnsi" w:hAnsiTheme="minorHAnsi" w:hint="eastAsia"/>
-                          <w:sz w:val="21"/>
-                        </w:rPr>
-                        <w:t>リガンド(薬剤)</w:t>
-                      </w:r>
-                      <w:r>
-                        <w:rPr>
-                          <w:rFonts w:asciiTheme="minorHAnsi" w:eastAsiaTheme="minorHAnsi" w:hAnsiTheme="minorHAnsi" w:hint="eastAsia"/>
-                          <w:sz w:val="21"/>
-                        </w:rPr>
-                        <w:t>結合部位</w:t>
-                      </w:r>
-                      <w:r>
-                        <w:rPr>
-                          <w:rFonts w:asciiTheme="minorHAnsi" w:eastAsiaTheme="minorHAnsi" w:hAnsiTheme="minorHAnsi" w:hint="eastAsia"/>
-                          <w:sz w:val="21"/>
-                        </w:rPr>
-                        <w:t>が存在することが知られており、新たな創薬標的としての応用が期待されている[</w:t>
-                      </w:r>
-                      <w:r>
-                        <w:rPr>
-                          <w:rFonts w:asciiTheme="minorHAnsi" w:eastAsiaTheme="minorHAnsi" w:hAnsiTheme="minorHAnsi"/>
-                          <w:sz w:val="21"/>
-                        </w:rPr>
-                        <w:t>1]</w:t>
-                      </w:r>
-                      <w:r>
-                        <w:rPr>
-                          <w:rFonts w:asciiTheme="minorHAnsi" w:eastAsiaTheme="minorHAnsi" w:hAnsiTheme="minorHAnsi" w:hint="eastAsia"/>
-                          <w:sz w:val="21"/>
-                        </w:rPr>
-                        <w:t>。しかし、これまで発見されているクリプトサイトの多くは、構造生物学解析によって決定</w:t>
-                      </w:r>
-                    </w:p>
-                  </w:txbxContent>
-                </v:textbox>
-              </v:shape>
-            </w:pict>
-          </mc:Fallback>
-        </mc:AlternateContent>
+          <w:rFonts w:asciiTheme="minorHAnsi" w:eastAsiaTheme="minorHAnsi" w:hAnsiTheme="minorHAnsi"/>
+        </w:rPr>
+      </w:pPr>
+      <w:r>
+        <w:rPr>
+          <w:rFonts w:asciiTheme="minorHAnsi" w:eastAsiaTheme="minorHAnsi" w:hAnsiTheme="minorHAnsi" w:hint="eastAsia"/>
+        </w:rPr>
+        <w:t>研究</w:t>
+      </w:r>
+      <w:r>
+        <w:rPr>
+          <w:rFonts w:asciiTheme="minorHAnsi" w:eastAsiaTheme="minorHAnsi" w:hAnsiTheme="minorHAnsi" w:hint="eastAsia"/>
+        </w:rPr>
+        <w:t>目的</w:t>
       </w:r>
     </w:p>
     <w:p>
       <w:pPr>
-        <w:rPr>
-          <w:rFonts w:asciiTheme="minorHAnsi" w:eastAsiaTheme="minorHAnsi" w:hAnsiTheme="minorHAnsi"/>
-          <w:sz w:val="21"/>
-        </w:rPr>
-      </w:pPr>
-    </w:p>
-    <w:p>
-      <w:pPr>
-        <w:rPr>
-          <w:rFonts w:asciiTheme="minorHAnsi" w:eastAsiaTheme="minorHAnsi" w:hAnsiTheme="minorHAnsi"/>
-          <w:sz w:val="21"/>
-        </w:rPr>
-      </w:pPr>
-    </w:p>
-    <w:p>
-      <w:pPr>
-        <w:rPr>
-          <w:rFonts w:asciiTheme="minorHAnsi" w:eastAsiaTheme="minorHAnsi" w:hAnsiTheme="minorHAnsi"/>
-          <w:sz w:val="21"/>
-        </w:rPr>
-      </w:pPr>
-    </w:p>
-    <w:p>
-      <w:pPr>
-        <w:rPr>
-          <w:rFonts w:asciiTheme="minorHAnsi" w:eastAsiaTheme="minorHAnsi" w:hAnsiTheme="minorHAnsi"/>
-          <w:sz w:val="21"/>
-        </w:rPr>
-      </w:pPr>
-    </w:p>
-    <w:p>
-      <w:pPr>
-        <w:rPr>
-          <w:rFonts w:asciiTheme="minorHAnsi" w:eastAsiaTheme="minorHAnsi" w:hAnsiTheme="minorHAnsi"/>
-          <w:sz w:val="21"/>
-        </w:rPr>
-      </w:pPr>
-    </w:p>
-    <w:p>
-      <w:pPr>
-        <w:rPr>
-          <w:rFonts w:asciiTheme="minorHAnsi" w:eastAsiaTheme="minorHAnsi" w:hAnsiTheme="minorHAnsi"/>
-          <w:sz w:val="21"/>
-        </w:rPr>
-      </w:pPr>
-    </w:p>
-    <w:p>
-      <w:pPr>
-        <w:rPr>
-          <w:rFonts w:asciiTheme="minorHAnsi" w:eastAsiaTheme="minorHAnsi" w:hAnsiTheme="minorHAnsi"/>
-          <w:sz w:val="21"/>
-        </w:rPr>
-      </w:pPr>
-      <w:r>
-        <w:rPr>
-          <w:rFonts w:asciiTheme="minorHAnsi" w:eastAsiaTheme="minorHAnsi" w:hAnsiTheme="minorHAnsi" w:hint="eastAsia"/>
-          <w:sz w:val="21"/>
-        </w:rPr>
-        <w:t xml:space="preserve"> </w:t>
-      </w:r>
-      <w:r>
-        <w:rPr>
-          <w:rFonts w:asciiTheme="minorHAnsi" w:eastAsiaTheme="minorHAnsi" w:hAnsiTheme="minorHAnsi"/>
-          <w:sz w:val="21"/>
-        </w:rPr>
-        <w:t xml:space="preserve">                                                </w:t>
-      </w:r>
-    </w:p>
-    <w:p>
-      <w:pPr>
-        <w:rPr>
-          <w:rFonts w:asciiTheme="minorHAnsi" w:eastAsiaTheme="minorHAnsi" w:hAnsiTheme="minorHAnsi"/>
-          <w:sz w:val="21"/>
-        </w:rPr>
-      </w:pPr>
-      <w:r>
-        <w:rPr>
-          <w:rFonts w:asciiTheme="minorHAnsi" w:eastAsiaTheme="minorHAnsi" w:hAnsiTheme="minorHAnsi" w:hint="eastAsia"/>
-          <w:sz w:val="21"/>
-        </w:rPr>
-        <w:t>されたリガンドと標的タンパク質のホロ構造とアポ</w:t>
-      </w:r>
-    </w:p>
-    <w:p>
-      <w:pPr>
-        <w:rPr>
-          <w:rFonts w:asciiTheme="minorHAnsi" w:eastAsiaTheme="minorHAnsi" w:hAnsiTheme="minorHAnsi"/>
-          <w:color w:val="FF0000"/>
-          <w:sz w:val="21"/>
-        </w:rPr>
-      </w:pPr>
-      <w:r>
-        <w:rPr>
-          <w:rFonts w:asciiTheme="minorHAnsi" w:eastAsiaTheme="minorHAnsi" w:hAnsiTheme="minorHAnsi" w:hint="eastAsia"/>
-          <w:sz w:val="21"/>
-        </w:rPr>
-        <w:t>構造の比較によって、偶然確認されるものが多</w:t>
-      </w:r>
-      <w:r>
-        <w:rPr>
-          <w:rFonts w:asciiTheme="minorHAnsi" w:eastAsiaTheme="minorHAnsi" w:hAnsiTheme="minorHAnsi" w:hint="eastAsia"/>
-          <w:sz w:val="21"/>
-        </w:rPr>
-        <w:t>い。</w:t>
-      </w:r>
-      <w:r>
-        <w:rPr>
-          <w:rFonts w:asciiTheme="minorHAnsi" w:eastAsiaTheme="minorHAnsi" w:hAnsiTheme="minorHAnsi" w:hint="eastAsia"/>
-          <w:sz w:val="21"/>
-        </w:rPr>
-        <w:t>クリプトサイトを有するタンパク質を</w:t>
-      </w:r>
-      <w:r>
-        <w:rPr>
-          <w:rFonts w:asciiTheme="minorHAnsi" w:eastAsiaTheme="minorHAnsi" w:hAnsiTheme="minorHAnsi" w:hint="eastAsia"/>
-          <w:sz w:val="21"/>
-        </w:rPr>
-        <w:t>アポ構造から予測することができれば、新規標的タンパク質発見が可能になり、新たな創薬研究の展開が期待される。</w:t>
-      </w:r>
-      <w:r>
-        <w:rPr>
-          <w:rFonts w:asciiTheme="minorHAnsi" w:eastAsiaTheme="minorHAnsi" w:hAnsiTheme="minorHAnsi" w:hint="eastAsia"/>
-          <w:sz w:val="21"/>
-        </w:rPr>
-        <w:t>現在、</w:t>
-      </w:r>
-      <w:r>
-        <w:rPr>
-          <w:rFonts w:asciiTheme="minorHAnsi" w:eastAsiaTheme="minorHAnsi" w:hAnsiTheme="minorHAnsi" w:hint="eastAsia"/>
-          <w:sz w:val="21"/>
-        </w:rPr>
-        <w:t>クリプトサイトを誘導する特徴的なフラグメント分子を共溶媒した実験や、分子動力学シミュレーション</w:t>
-      </w:r>
-      <w:r>
-        <w:rPr>
-          <w:rFonts w:asciiTheme="minorHAnsi" w:eastAsiaTheme="minorHAnsi" w:hAnsiTheme="minorHAnsi" w:hint="eastAsia"/>
-          <w:sz w:val="21"/>
-        </w:rPr>
-        <w:t>などにより、</w:t>
-      </w:r>
-      <w:r>
-        <w:rPr>
-          <w:rFonts w:asciiTheme="minorHAnsi" w:eastAsiaTheme="minorHAnsi" w:hAnsiTheme="minorHAnsi" w:hint="eastAsia"/>
-          <w:sz w:val="21"/>
-        </w:rPr>
-        <w:t>クリプトサイトを予測する手法</w:t>
-      </w:r>
-      <w:r>
-        <w:rPr>
-          <w:rFonts w:asciiTheme="minorHAnsi" w:eastAsiaTheme="minorHAnsi" w:hAnsiTheme="minorHAnsi" w:hint="eastAsia"/>
-          <w:sz w:val="21"/>
-        </w:rPr>
-        <w:t>の</w:t>
-      </w:r>
-      <w:r>
-        <w:rPr>
-          <w:rFonts w:asciiTheme="minorHAnsi" w:eastAsiaTheme="minorHAnsi" w:hAnsiTheme="minorHAnsi" w:hint="eastAsia"/>
-          <w:sz w:val="21"/>
-        </w:rPr>
-        <w:t>開発への取り組みがなされている</w:t>
-      </w:r>
-      <w:r>
-        <w:rPr>
-          <w:rFonts w:asciiTheme="minorHAnsi" w:eastAsiaTheme="minorHAnsi" w:hAnsiTheme="minorHAnsi" w:hint="eastAsia"/>
-          <w:sz w:val="21"/>
-        </w:rPr>
-        <w:t>が</w:t>
-      </w:r>
-      <w:r>
-        <w:rPr>
-          <w:rFonts w:asciiTheme="minorHAnsi" w:eastAsiaTheme="minorHAnsi" w:hAnsiTheme="minorHAnsi" w:hint="eastAsia"/>
-          <w:sz w:val="21"/>
-        </w:rPr>
-        <w:t>、フラグメント</w:t>
-      </w:r>
-      <w:r>
-        <w:rPr>
-          <w:rFonts w:asciiTheme="minorHAnsi" w:eastAsiaTheme="minorHAnsi" w:hAnsiTheme="minorHAnsi" w:hint="eastAsia"/>
-          <w:sz w:val="21"/>
-        </w:rPr>
-        <w:t>分子の</w:t>
-      </w:r>
-      <w:r>
-        <w:rPr>
-          <w:rFonts w:asciiTheme="minorHAnsi" w:eastAsiaTheme="minorHAnsi" w:hAnsiTheme="minorHAnsi" w:hint="eastAsia"/>
-          <w:sz w:val="21"/>
-        </w:rPr>
-        <w:t>汎用性や</w:t>
-      </w:r>
-      <w:r>
-        <w:rPr>
-          <w:rFonts w:asciiTheme="minorHAnsi" w:eastAsiaTheme="minorHAnsi" w:hAnsiTheme="minorHAnsi" w:hint="eastAsia"/>
-          <w:sz w:val="21"/>
-        </w:rPr>
-        <w:t>、大規模なシミュレーション時間を要するなど課題が多い[</w:t>
-      </w:r>
-      <w:r>
-        <w:rPr>
-          <w:rFonts w:asciiTheme="minorHAnsi" w:eastAsiaTheme="minorHAnsi" w:hAnsiTheme="minorHAnsi"/>
-          <w:sz w:val="21"/>
-        </w:rPr>
-        <w:t>1-3]</w:t>
+        <w:ind w:firstLineChars="100" w:firstLine="210"/>
+        <w:rPr>
+          <w:rFonts w:asciiTheme="minorHAnsi" w:eastAsiaTheme="minorHAnsi" w:hAnsiTheme="minorHAnsi"/>
+          <w:sz w:val="21"/>
+        </w:rPr>
+      </w:pPr>
+      <w:r>
+        <w:rPr>
+          <w:rFonts w:asciiTheme="minorHAnsi" w:eastAsiaTheme="minorHAnsi" w:hAnsiTheme="minorHAnsi" w:hint="eastAsia"/>
+          <w:sz w:val="21"/>
+        </w:rPr>
+        <w:t>本研究では</w:t>
+      </w:r>
+      <w:r>
+        <w:rPr>
+          <w:rFonts w:asciiTheme="minorHAnsi" w:eastAsiaTheme="minorHAnsi" w:hAnsiTheme="minorHAnsi" w:hint="eastAsia"/>
+          <w:sz w:val="21"/>
+        </w:rPr>
+        <w:t>アポ構造のタンパク質</w:t>
+      </w:r>
+      <w:r>
+        <w:rPr>
+          <w:rFonts w:asciiTheme="minorHAnsi" w:eastAsiaTheme="minorHAnsi" w:hAnsiTheme="minorHAnsi" w:hint="eastAsia"/>
+          <w:sz w:val="21"/>
+        </w:rPr>
+        <w:t>構造を入力として、クリプトサイトの有無を</w:t>
+      </w:r>
+      <w:r>
+        <w:rPr>
+          <w:rFonts w:asciiTheme="minorHAnsi" w:eastAsiaTheme="minorHAnsi" w:hAnsiTheme="minorHAnsi" w:hint="eastAsia"/>
+          <w:sz w:val="21"/>
+        </w:rPr>
+        <w:t>分類する機械学習モデル</w:t>
+      </w:r>
+      <w:r>
+        <w:rPr>
+          <w:rFonts w:asciiTheme="minorHAnsi" w:eastAsiaTheme="minorHAnsi" w:hAnsiTheme="minorHAnsi" w:hint="eastAsia"/>
+          <w:sz w:val="21"/>
+        </w:rPr>
+        <w:t>することを目的とする</w:t>
       </w:r>
       <w:r>
         <w:rPr>
@@ -846,6 +695,20 @@
           <w:sz w:val="21"/>
         </w:rPr>
         <w:t>。</w:t>
+      </w:r>
+      <w:r>
+        <w:rPr>
+          <w:rFonts w:asciiTheme="minorHAnsi" w:eastAsiaTheme="minorHAnsi" w:hAnsiTheme="minorHAnsi" w:hint="eastAsia"/>
+          <w:sz w:val="21"/>
+        </w:rPr>
+        <w:t>また生成した機械学習モデルからクリプトサイトの</w:t>
+      </w:r>
+      <w:r>
+        <w:rPr>
+          <w:rFonts w:asciiTheme="minorHAnsi" w:eastAsiaTheme="minorHAnsi" w:hAnsiTheme="minorHAnsi" w:hint="eastAsia"/>
+          <w:sz w:val="21"/>
+        </w:rPr>
+        <w:t>因子評価を試みる。</w:t>
       </w:r>
     </w:p>
     <w:p>
@@ -866,19 +729,14 @@
         <w:ind w:leftChars="0"/>
         <w:rPr>
           <w:rFonts w:asciiTheme="minorHAnsi" w:eastAsiaTheme="minorHAnsi" w:hAnsiTheme="minorHAnsi"/>
-        </w:rPr>
-      </w:pPr>
-      <w:r>
-        <w:rPr>
-          <w:rFonts w:asciiTheme="minorHAnsi" w:eastAsiaTheme="minorHAnsi" w:hAnsiTheme="minorHAnsi" w:hint="eastAsia"/>
-        </w:rPr>
-        <w:t>研究</w:t>
-      </w:r>
-      <w:r>
-        <w:rPr>
-          <w:rFonts w:asciiTheme="minorHAnsi" w:eastAsiaTheme="minorHAnsi" w:hAnsiTheme="minorHAnsi" w:hint="eastAsia"/>
-        </w:rPr>
-        <w:t>目的</w:t>
+          <w:sz w:val="21"/>
+        </w:rPr>
+      </w:pPr>
+      <w:r>
+        <w:rPr>
+          <w:rFonts w:asciiTheme="minorHAnsi" w:eastAsiaTheme="minorHAnsi" w:hAnsiTheme="minorHAnsi" w:hint="eastAsia"/>
+        </w:rPr>
+        <w:t>手法</w:t>
       </w:r>
     </w:p>
     <w:p>
@@ -894,64 +752,328 @@
           <w:rFonts w:asciiTheme="minorHAnsi" w:eastAsiaTheme="minorHAnsi" w:hAnsiTheme="minorHAnsi" w:hint="eastAsia"/>
           <w:sz w:val="21"/>
         </w:rPr>
-        <w:t>本研究では</w:t>
-      </w:r>
-      <w:r>
-        <w:rPr>
-          <w:rFonts w:asciiTheme="minorHAnsi" w:eastAsiaTheme="minorHAnsi" w:hAnsiTheme="minorHAnsi" w:hint="eastAsia"/>
-          <w:sz w:val="21"/>
-        </w:rPr>
-        <w:t>アポ構造のタンパク質</w:t>
-      </w:r>
-      <w:r>
-        <w:rPr>
-          <w:rFonts w:asciiTheme="minorHAnsi" w:eastAsiaTheme="minorHAnsi" w:hAnsiTheme="minorHAnsi" w:hint="eastAsia"/>
-          <w:sz w:val="21"/>
-        </w:rPr>
-        <w:t>構造を入力として、クリプトサイトの有無を</w:t>
-      </w:r>
-      <w:r>
-        <w:rPr>
-          <w:rFonts w:asciiTheme="minorHAnsi" w:eastAsiaTheme="minorHAnsi" w:hAnsiTheme="minorHAnsi" w:hint="eastAsia"/>
-          <w:sz w:val="21"/>
-        </w:rPr>
-        <w:t>分類する機械学習モデル</w:t>
-      </w:r>
-      <w:r>
-        <w:rPr>
-          <w:rFonts w:asciiTheme="minorHAnsi" w:eastAsiaTheme="minorHAnsi" w:hAnsiTheme="minorHAnsi" w:hint="eastAsia"/>
-          <w:sz w:val="21"/>
-        </w:rPr>
-        <w:t>することを目的とする</w:t>
-      </w:r>
-      <w:r>
-        <w:rPr>
-          <w:rFonts w:asciiTheme="minorHAnsi" w:eastAsiaTheme="minorHAnsi" w:hAnsiTheme="minorHAnsi" w:hint="eastAsia"/>
-          <w:sz w:val="21"/>
-        </w:rPr>
-        <w:t>。</w:t>
-      </w:r>
-      <w:r>
-        <w:rPr>
-          <w:rFonts w:asciiTheme="minorHAnsi" w:eastAsiaTheme="minorHAnsi" w:hAnsiTheme="minorHAnsi" w:hint="eastAsia"/>
-          <w:sz w:val="21"/>
-        </w:rPr>
-        <w:t>また生成した機械学習モデルからクリプトサイトの</w:t>
-      </w:r>
-      <w:r>
-        <w:rPr>
-          <w:rFonts w:asciiTheme="minorHAnsi" w:eastAsiaTheme="minorHAnsi" w:hAnsiTheme="minorHAnsi" w:hint="eastAsia"/>
-          <w:sz w:val="21"/>
-        </w:rPr>
-        <w:t>因子評価を試みる。</w:t>
+        <w:t>本研究は以下の手順で行なった。</w:t>
       </w:r>
     </w:p>
     <w:p>
       <w:pPr>
-        <w:ind w:firstLineChars="100" w:firstLine="210"/>
-        <w:rPr>
-          <w:rFonts w:asciiTheme="minorHAnsi" w:eastAsiaTheme="minorHAnsi" w:hAnsiTheme="minorHAnsi"/>
-          <w:sz w:val="21"/>
+        <w:pStyle w:val="a3"/>
+        <w:numPr>
+          <w:ilvl w:val="0"/>
+          <w:numId w:val="2"/>
+        </w:numPr>
+        <w:ind w:leftChars="0"/>
+        <w:rPr>
+          <w:rFonts w:asciiTheme="minorHAnsi" w:eastAsiaTheme="minorHAnsi" w:hAnsiTheme="minorHAnsi"/>
+          <w:sz w:val="21"/>
+        </w:rPr>
+      </w:pPr>
+      <w:r>
+        <w:rPr>
+          <w:rFonts w:asciiTheme="minorHAnsi" w:eastAsiaTheme="minorHAnsi" w:hAnsiTheme="minorHAnsi" w:hint="eastAsia"/>
+          <w:sz w:val="21"/>
+        </w:rPr>
+        <w:t>クリプトサイト</w:t>
+      </w:r>
+      <w:r>
+        <w:rPr>
+          <w:rFonts w:asciiTheme="minorHAnsi" w:eastAsiaTheme="minorHAnsi" w:hAnsiTheme="minorHAnsi" w:hint="eastAsia"/>
+          <w:sz w:val="21"/>
+        </w:rPr>
+        <w:t>を持つ構造的に定義されたアポの</w:t>
+      </w:r>
+      <w:r>
+        <w:rPr>
+          <w:rFonts w:asciiTheme="minorHAnsi" w:eastAsiaTheme="minorHAnsi" w:hAnsiTheme="minorHAnsi" w:hint="eastAsia"/>
+          <w:sz w:val="21"/>
+        </w:rPr>
+        <w:t>データ</w:t>
+      </w:r>
+      <w:r>
+        <w:rPr>
+          <w:rFonts w:asciiTheme="minorHAnsi" w:eastAsiaTheme="minorHAnsi" w:hAnsiTheme="minorHAnsi" w:hint="eastAsia"/>
+          <w:sz w:val="21"/>
+        </w:rPr>
+        <w:t>セットを</w:t>
+      </w:r>
+      <w:r>
+        <w:rPr>
+          <w:rFonts w:asciiTheme="minorHAnsi" w:eastAsiaTheme="minorHAnsi" w:hAnsiTheme="minorHAnsi" w:hint="eastAsia"/>
+          <w:sz w:val="21"/>
+        </w:rPr>
+        <w:t>論文</w:t>
+      </w:r>
+      <w:r>
+        <w:rPr>
+          <w:rFonts w:asciiTheme="minorHAnsi" w:eastAsiaTheme="minorHAnsi" w:hAnsiTheme="minorHAnsi"/>
+          <w:sz w:val="21"/>
+        </w:rPr>
+        <w:t>[1]</w:t>
+      </w:r>
+      <w:r>
+        <w:rPr>
+          <w:rFonts w:asciiTheme="minorHAnsi" w:eastAsiaTheme="minorHAnsi" w:hAnsiTheme="minorHAnsi" w:hint="eastAsia"/>
+          <w:sz w:val="21"/>
+        </w:rPr>
+        <w:t>に従って</w:t>
+      </w:r>
+      <w:r>
+        <w:rPr>
+          <w:rFonts w:asciiTheme="minorHAnsi" w:eastAsiaTheme="minorHAnsi" w:hAnsiTheme="minorHAnsi" w:hint="eastAsia"/>
+          <w:sz w:val="21"/>
+        </w:rPr>
+        <w:t>構築する。</w:t>
+      </w:r>
+    </w:p>
+    <w:p>
+      <w:pPr>
+        <w:pStyle w:val="a3"/>
+        <w:numPr>
+          <w:ilvl w:val="0"/>
+          <w:numId w:val="2"/>
+        </w:numPr>
+        <w:ind w:leftChars="0"/>
+        <w:rPr>
+          <w:rFonts w:asciiTheme="minorHAnsi" w:eastAsiaTheme="minorHAnsi" w:hAnsiTheme="minorHAnsi"/>
+          <w:sz w:val="21"/>
+        </w:rPr>
+      </w:pPr>
+      <w:r>
+        <w:rPr>
+          <w:rFonts w:asciiTheme="minorHAnsi" w:eastAsiaTheme="minorHAnsi" w:hAnsiTheme="minorHAnsi" w:hint="eastAsia"/>
+          <w:sz w:val="21"/>
+        </w:rPr>
+        <w:t>タ</w:t>
+      </w:r>
+      <w:r>
+        <w:rPr>
+          <w:rFonts w:asciiTheme="minorHAnsi" w:eastAsiaTheme="minorHAnsi" w:hAnsiTheme="minorHAnsi" w:hint="eastAsia"/>
+          <w:sz w:val="21"/>
+        </w:rPr>
+        <w:t>ンパク質表面上のポケット検出ソフトウェア</w:t>
+      </w:r>
+      <w:proofErr w:type="spellStart"/>
+      <w:r>
+        <w:rPr>
+          <w:rFonts w:asciiTheme="minorHAnsi" w:eastAsiaTheme="minorHAnsi" w:hAnsiTheme="minorHAnsi"/>
+          <w:sz w:val="21"/>
+        </w:rPr>
+        <w:t>Fpocket</w:t>
+      </w:r>
+      <w:proofErr w:type="spellEnd"/>
+      <w:r>
+        <w:rPr>
+          <w:rFonts w:asciiTheme="minorHAnsi" w:eastAsiaTheme="minorHAnsi" w:hAnsiTheme="minorHAnsi" w:hint="eastAsia"/>
+          <w:sz w:val="21"/>
+        </w:rPr>
+        <w:t>[</w:t>
+      </w:r>
+      <w:r>
+        <w:rPr>
+          <w:rFonts w:asciiTheme="minorHAnsi" w:eastAsiaTheme="minorHAnsi" w:hAnsiTheme="minorHAnsi"/>
+          <w:sz w:val="21"/>
+        </w:rPr>
+        <w:t>4]</w:t>
+      </w:r>
+      <w:r>
+        <w:rPr>
+          <w:rFonts w:asciiTheme="minorHAnsi" w:eastAsiaTheme="minorHAnsi" w:hAnsiTheme="minorHAnsi" w:hint="eastAsia"/>
+          <w:sz w:val="21"/>
+        </w:rPr>
+        <w:t>を用いて構築したデータセットに対し、特徴量を作成する。</w:t>
+      </w:r>
+    </w:p>
+    <w:p>
+      <w:pPr>
+        <w:pStyle w:val="a3"/>
+        <w:numPr>
+          <w:ilvl w:val="0"/>
+          <w:numId w:val="2"/>
+        </w:numPr>
+        <w:ind w:leftChars="0"/>
+        <w:rPr>
+          <w:rFonts w:asciiTheme="minorHAnsi" w:eastAsiaTheme="minorHAnsi" w:hAnsiTheme="minorHAnsi"/>
+          <w:sz w:val="21"/>
+        </w:rPr>
+      </w:pPr>
+      <w:proofErr w:type="spellStart"/>
+      <w:r>
+        <w:rPr>
+          <w:rFonts w:asciiTheme="minorHAnsi" w:eastAsiaTheme="minorHAnsi" w:hAnsiTheme="minorHAnsi"/>
+          <w:sz w:val="21"/>
+        </w:rPr>
+        <w:lastRenderedPageBreak/>
+        <w:t>F</w:t>
+      </w:r>
+      <w:r>
+        <w:rPr>
+          <w:rFonts w:asciiTheme="minorHAnsi" w:eastAsiaTheme="minorHAnsi" w:hAnsiTheme="minorHAnsi"/>
+          <w:sz w:val="21"/>
+        </w:rPr>
+        <w:t>pocket</w:t>
+      </w:r>
+      <w:proofErr w:type="spellEnd"/>
+      <w:r>
+        <w:rPr>
+          <w:rFonts w:asciiTheme="minorHAnsi" w:eastAsiaTheme="minorHAnsi" w:hAnsiTheme="minorHAnsi" w:hint="eastAsia"/>
+          <w:sz w:val="21"/>
+        </w:rPr>
+        <w:t>では、各</w:t>
+      </w:r>
+      <w:r>
+        <w:rPr>
+          <w:rFonts w:asciiTheme="minorHAnsi" w:eastAsiaTheme="minorHAnsi" w:hAnsiTheme="minorHAnsi" w:hint="eastAsia"/>
+          <w:sz w:val="21"/>
+        </w:rPr>
+        <w:t>タンパク質について</w:t>
+      </w:r>
+      <w:r>
+        <w:rPr>
+          <w:rFonts w:asciiTheme="minorHAnsi" w:eastAsiaTheme="minorHAnsi" w:hAnsiTheme="minorHAnsi" w:hint="eastAsia"/>
+          <w:sz w:val="21"/>
+        </w:rPr>
+        <w:t>クリプトサイト</w:t>
+      </w:r>
+      <w:r>
+        <w:rPr>
+          <w:rFonts w:asciiTheme="minorHAnsi" w:eastAsiaTheme="minorHAnsi" w:hAnsiTheme="minorHAnsi" w:hint="eastAsia"/>
+          <w:sz w:val="21"/>
+        </w:rPr>
+        <w:t>になり得る凹みとその他の凹みを</w:t>
+      </w:r>
+      <w:r>
+        <w:rPr>
+          <w:rFonts w:asciiTheme="minorHAnsi" w:eastAsiaTheme="minorHAnsi" w:hAnsiTheme="minorHAnsi" w:hint="eastAsia"/>
+          <w:sz w:val="21"/>
+        </w:rPr>
+        <w:t>共に検出するため、</w:t>
+      </w:r>
+      <w:r>
+        <w:rPr>
+          <w:rFonts w:asciiTheme="minorHAnsi" w:eastAsiaTheme="minorHAnsi" w:hAnsiTheme="minorHAnsi" w:hint="eastAsia"/>
+          <w:sz w:val="21"/>
+        </w:rPr>
+        <w:t>ホロ構造を重ね合わせ、</w:t>
+      </w:r>
+      <w:proofErr w:type="spellStart"/>
+      <w:r>
+        <w:rPr>
+          <w:rFonts w:asciiTheme="minorHAnsi" w:eastAsiaTheme="minorHAnsi" w:hAnsiTheme="minorHAnsi" w:hint="eastAsia"/>
+          <w:sz w:val="21"/>
+        </w:rPr>
+        <w:t>PyMOL</w:t>
+      </w:r>
+      <w:proofErr w:type="spellEnd"/>
+      <w:r>
+        <w:rPr>
+          <w:rFonts w:asciiTheme="minorHAnsi" w:eastAsiaTheme="minorHAnsi" w:hAnsiTheme="minorHAnsi" w:hint="eastAsia"/>
+          <w:sz w:val="21"/>
+        </w:rPr>
+        <w:t>による</w:t>
+      </w:r>
+      <w:r>
+        <w:rPr>
+          <w:rFonts w:asciiTheme="minorHAnsi" w:eastAsiaTheme="minorHAnsi" w:hAnsiTheme="minorHAnsi" w:hint="eastAsia"/>
+          <w:sz w:val="21"/>
+        </w:rPr>
+        <w:t>目視で</w:t>
+      </w:r>
+      <w:r>
+        <w:rPr>
+          <w:rFonts w:asciiTheme="minorHAnsi" w:eastAsiaTheme="minorHAnsi" w:hAnsiTheme="minorHAnsi" w:hint="eastAsia"/>
+          <w:sz w:val="21"/>
+        </w:rPr>
+        <w:t>クリプトサイト</w:t>
+      </w:r>
+      <w:r>
+        <w:rPr>
+          <w:rFonts w:asciiTheme="minorHAnsi" w:eastAsiaTheme="minorHAnsi" w:hAnsiTheme="minorHAnsi" w:hint="eastAsia"/>
+          <w:sz w:val="21"/>
+        </w:rPr>
+        <w:t>になりうる</w:t>
+      </w:r>
+      <w:r>
+        <w:rPr>
+          <w:rFonts w:asciiTheme="minorHAnsi" w:eastAsiaTheme="minorHAnsi" w:hAnsiTheme="minorHAnsi" w:hint="eastAsia"/>
+          <w:sz w:val="21"/>
+        </w:rPr>
+        <w:t>凹みかどうかを確認し、ラベリングした。</w:t>
+      </w:r>
+    </w:p>
+    <w:p>
+      <w:pPr>
+        <w:pStyle w:val="a3"/>
+        <w:numPr>
+          <w:ilvl w:val="0"/>
+          <w:numId w:val="2"/>
+        </w:numPr>
+        <w:ind w:leftChars="0"/>
+        <w:rPr>
+          <w:rFonts w:asciiTheme="minorHAnsi" w:eastAsiaTheme="minorHAnsi" w:hAnsiTheme="minorHAnsi"/>
+          <w:sz w:val="21"/>
+        </w:rPr>
+      </w:pPr>
+      <w:r>
+        <w:rPr>
+          <w:rFonts w:asciiTheme="minorHAnsi" w:eastAsiaTheme="minorHAnsi" w:hAnsiTheme="minorHAnsi" w:hint="eastAsia"/>
+          <w:sz w:val="21"/>
+        </w:rPr>
+        <w:t>3</w:t>
+      </w:r>
+      <w:r>
+        <w:rPr>
+          <w:rFonts w:asciiTheme="minorHAnsi" w:eastAsiaTheme="minorHAnsi" w:hAnsiTheme="minorHAnsi"/>
+          <w:sz w:val="21"/>
+        </w:rPr>
+        <w:t>.</w:t>
+      </w:r>
+      <w:r>
+        <w:rPr>
+          <w:rFonts w:asciiTheme="minorHAnsi" w:eastAsiaTheme="minorHAnsi" w:hAnsiTheme="minorHAnsi" w:hint="eastAsia"/>
+          <w:sz w:val="21"/>
+        </w:rPr>
+        <w:t>までで構築したデータセットを学習データとし、決定木ベースのモデルを用いて</w:t>
+      </w:r>
+      <w:r>
+        <w:rPr>
+          <w:rFonts w:asciiTheme="minorHAnsi" w:eastAsiaTheme="minorHAnsi" w:hAnsiTheme="minorHAnsi" w:hint="eastAsia"/>
+          <w:sz w:val="21"/>
+        </w:rPr>
+        <w:t>暗号的結合部位</w:t>
+      </w:r>
+      <w:r>
+        <w:rPr>
+          <w:rFonts w:asciiTheme="minorHAnsi" w:eastAsiaTheme="minorHAnsi" w:hAnsiTheme="minorHAnsi" w:hint="eastAsia"/>
+          <w:sz w:val="21"/>
+        </w:rPr>
+        <w:t>の凹みか否かの分類するモデルを作成する。</w:t>
+      </w:r>
+    </w:p>
+    <w:p>
+      <w:pPr>
+        <w:pStyle w:val="a3"/>
+        <w:numPr>
+          <w:ilvl w:val="0"/>
+          <w:numId w:val="2"/>
+        </w:numPr>
+        <w:ind w:leftChars="0"/>
+        <w:rPr>
+          <w:rFonts w:asciiTheme="minorHAnsi" w:eastAsiaTheme="minorHAnsi" w:hAnsiTheme="minorHAnsi"/>
+          <w:sz w:val="21"/>
+        </w:rPr>
+      </w:pPr>
+      <w:r>
+        <w:rPr>
+          <w:rFonts w:asciiTheme="minorHAnsi" w:eastAsiaTheme="minorHAnsi" w:hAnsiTheme="minorHAnsi" w:hint="eastAsia"/>
+          <w:sz w:val="21"/>
+        </w:rPr>
+        <w:t>機械学習モデルの分類に関して、特徴量の各要素からどの要素が寄与しているかを分析。</w:t>
+      </w:r>
+    </w:p>
+    <w:p>
+      <w:pPr>
+        <w:rPr>
+          <w:rFonts w:asciiTheme="minorHAnsi" w:eastAsiaTheme="minorHAnsi" w:hAnsiTheme="minorHAnsi"/>
         </w:rPr>
       </w:pPr>
     </w:p>
@@ -972,644 +1094,375 @@
         <w:rPr>
           <w:rFonts w:asciiTheme="minorHAnsi" w:eastAsiaTheme="minorHAnsi" w:hAnsiTheme="minorHAnsi" w:hint="eastAsia"/>
         </w:rPr>
-        <w:t>手法</w:t>
+        <w:t>結果</w:t>
       </w:r>
     </w:p>
     <w:p>
       <w:pPr>
         <w:ind w:firstLineChars="100" w:firstLine="210"/>
         <w:rPr>
-          <w:rFonts w:asciiTheme="minorHAnsi" w:eastAsiaTheme="minorHAnsi" w:hAnsiTheme="minorHAnsi" w:hint="eastAsia"/>
-          <w:sz w:val="21"/>
-        </w:rPr>
-      </w:pPr>
-      <w:r>
-        <w:rPr>
-          <w:rFonts w:asciiTheme="minorHAnsi" w:eastAsiaTheme="minorHAnsi" w:hAnsiTheme="minorHAnsi" w:hint="eastAsia"/>
-          <w:sz w:val="21"/>
-        </w:rPr>
-        <w:t>本研究は以下の手順で行なった。</w:t>
+          <w:rFonts w:asciiTheme="minorHAnsi" w:eastAsiaTheme="minorHAnsi" w:hAnsiTheme="minorHAnsi"/>
+          <w:sz w:val="21"/>
+          <w:szCs w:val="21"/>
+        </w:rPr>
+      </w:pPr>
+      <w:r>
+        <w:rPr>
+          <w:rFonts w:asciiTheme="minorHAnsi" w:eastAsiaTheme="minorHAnsi" w:hAnsiTheme="minorHAnsi" w:hint="eastAsia"/>
+          <w:sz w:val="21"/>
+          <w:szCs w:val="21"/>
+        </w:rPr>
+        <w:t>構成したデータセットを</w:t>
+      </w:r>
+      <w:r>
+        <w:rPr>
+          <w:rFonts w:asciiTheme="minorHAnsi" w:eastAsiaTheme="minorHAnsi" w:hAnsiTheme="minorHAnsi" w:hint="eastAsia"/>
+          <w:sz w:val="21"/>
+          <w:szCs w:val="21"/>
+        </w:rPr>
+        <w:t>学習データ1</w:t>
+      </w:r>
+      <w:r>
+        <w:rPr>
+          <w:rFonts w:asciiTheme="minorHAnsi" w:eastAsiaTheme="minorHAnsi" w:hAnsiTheme="minorHAnsi"/>
+          <w:sz w:val="21"/>
+          <w:szCs w:val="21"/>
+        </w:rPr>
+        <w:t>74</w:t>
+      </w:r>
+      <w:r>
+        <w:rPr>
+          <w:rFonts w:asciiTheme="minorHAnsi" w:eastAsiaTheme="minorHAnsi" w:hAnsiTheme="minorHAnsi" w:hint="eastAsia"/>
+          <w:sz w:val="21"/>
+          <w:szCs w:val="21"/>
+        </w:rPr>
+        <w:t>個</w:t>
+      </w:r>
+      <w:r>
+        <w:rPr>
+          <w:rFonts w:asciiTheme="minorHAnsi" w:eastAsiaTheme="minorHAnsi" w:hAnsiTheme="minorHAnsi" w:hint="eastAsia"/>
+          <w:sz w:val="21"/>
+          <w:szCs w:val="21"/>
+        </w:rPr>
+        <w:t>、テストデータを</w:t>
+      </w:r>
+      <w:r>
+        <w:rPr>
+          <w:rFonts w:asciiTheme="minorHAnsi" w:eastAsiaTheme="minorHAnsi" w:hAnsiTheme="minorHAnsi"/>
+          <w:sz w:val="21"/>
+          <w:szCs w:val="21"/>
+        </w:rPr>
+        <w:t>2</w:t>
+      </w:r>
+      <w:r>
+        <w:rPr>
+          <w:rFonts w:asciiTheme="minorHAnsi" w:eastAsiaTheme="minorHAnsi" w:hAnsiTheme="minorHAnsi"/>
+          <w:sz w:val="21"/>
+          <w:szCs w:val="21"/>
+        </w:rPr>
+        <w:t>0</w:t>
+      </w:r>
+      <w:r>
+        <w:rPr>
+          <w:rFonts w:asciiTheme="minorHAnsi" w:eastAsiaTheme="minorHAnsi" w:hAnsiTheme="minorHAnsi" w:hint="eastAsia"/>
+          <w:sz w:val="21"/>
+          <w:szCs w:val="21"/>
+        </w:rPr>
+        <w:t>個</w:t>
+      </w:r>
+      <w:r>
+        <w:rPr>
+          <w:rFonts w:asciiTheme="minorHAnsi" w:eastAsiaTheme="minorHAnsi" w:hAnsiTheme="minorHAnsi" w:hint="eastAsia"/>
+          <w:sz w:val="21"/>
+          <w:szCs w:val="21"/>
+        </w:rPr>
+        <w:t>に分けた。学習において、</w:t>
+      </w:r>
+      <w:r>
+        <w:rPr>
+          <w:rFonts w:asciiTheme="minorHAnsi" w:eastAsiaTheme="minorHAnsi" w:hAnsiTheme="minorHAnsi"/>
+          <w:sz w:val="21"/>
+          <w:szCs w:val="21"/>
+        </w:rPr>
+        <w:t>k</w:t>
+      </w:r>
+      <w:r>
+        <w:rPr>
+          <w:rFonts w:asciiTheme="minorHAnsi" w:eastAsiaTheme="minorHAnsi" w:hAnsiTheme="minorHAnsi" w:hint="eastAsia"/>
+          <w:sz w:val="21"/>
+          <w:szCs w:val="21"/>
+        </w:rPr>
+        <w:t>分割検証法</w:t>
+      </w:r>
+      <w:r>
+        <w:rPr>
+          <w:rFonts w:asciiTheme="minorHAnsi" w:eastAsiaTheme="minorHAnsi" w:hAnsiTheme="minorHAnsi" w:hint="eastAsia"/>
+          <w:sz w:val="21"/>
+          <w:szCs w:val="21"/>
+        </w:rPr>
+        <w:t>(</w:t>
+      </w:r>
+      <w:r>
+        <w:rPr>
+          <w:rFonts w:asciiTheme="minorHAnsi" w:eastAsiaTheme="minorHAnsi" w:hAnsiTheme="minorHAnsi"/>
+          <w:sz w:val="21"/>
+          <w:szCs w:val="21"/>
+        </w:rPr>
+        <w:t>k:</w:t>
+      </w:r>
+      <w:r>
+        <w:rPr>
+          <w:rFonts w:asciiTheme="minorHAnsi" w:eastAsiaTheme="minorHAnsi" w:hAnsiTheme="minorHAnsi"/>
+          <w:sz w:val="21"/>
+          <w:szCs w:val="21"/>
+        </w:rPr>
+        <w:t>4</w:t>
+      </w:r>
+      <w:r>
+        <w:rPr>
+          <w:rFonts w:asciiTheme="minorHAnsi" w:eastAsiaTheme="minorHAnsi" w:hAnsiTheme="minorHAnsi"/>
+          <w:sz w:val="21"/>
+          <w:szCs w:val="21"/>
+        </w:rPr>
+        <w:t>)</w:t>
+      </w:r>
+      <w:r>
+        <w:rPr>
+          <w:rFonts w:asciiTheme="minorHAnsi" w:eastAsiaTheme="minorHAnsi" w:hAnsiTheme="minorHAnsi" w:hint="eastAsia"/>
+          <w:sz w:val="21"/>
+          <w:szCs w:val="21"/>
+        </w:rPr>
+        <w:t>、機械学習モデルは</w:t>
+      </w:r>
+      <w:proofErr w:type="spellStart"/>
+      <w:r>
+        <w:rPr>
+          <w:rFonts w:asciiTheme="minorHAnsi" w:eastAsiaTheme="minorHAnsi" w:hAnsiTheme="minorHAnsi"/>
+          <w:sz w:val="21"/>
+          <w:szCs w:val="21"/>
+        </w:rPr>
+        <w:t>X</w:t>
+      </w:r>
+      <w:r>
+        <w:rPr>
+          <w:rFonts w:asciiTheme="minorHAnsi" w:eastAsiaTheme="minorHAnsi" w:hAnsiTheme="minorHAnsi"/>
+          <w:sz w:val="21"/>
+          <w:szCs w:val="21"/>
+        </w:rPr>
+        <w:t>GB</w:t>
+      </w:r>
+      <w:r>
+        <w:rPr>
+          <w:rFonts w:asciiTheme="minorHAnsi" w:eastAsiaTheme="minorHAnsi" w:hAnsiTheme="minorHAnsi"/>
+          <w:sz w:val="21"/>
+          <w:szCs w:val="21"/>
+        </w:rPr>
+        <w:t>oost</w:t>
+      </w:r>
+      <w:proofErr w:type="spellEnd"/>
+      <w:r>
+        <w:rPr>
+          <w:rFonts w:asciiTheme="minorHAnsi" w:eastAsiaTheme="minorHAnsi" w:hAnsiTheme="minorHAnsi" w:hint="eastAsia"/>
+          <w:sz w:val="21"/>
+          <w:szCs w:val="21"/>
+        </w:rPr>
+        <w:t>と</w:t>
+      </w:r>
+      <w:proofErr w:type="spellStart"/>
+      <w:r>
+        <w:rPr>
+          <w:rFonts w:asciiTheme="minorHAnsi" w:eastAsiaTheme="minorHAnsi" w:hAnsiTheme="minorHAnsi" w:hint="eastAsia"/>
+          <w:sz w:val="21"/>
+          <w:szCs w:val="21"/>
+        </w:rPr>
+        <w:t>L</w:t>
+      </w:r>
+      <w:r>
+        <w:rPr>
+          <w:rFonts w:asciiTheme="minorHAnsi" w:eastAsiaTheme="minorHAnsi" w:hAnsiTheme="minorHAnsi"/>
+          <w:sz w:val="21"/>
+          <w:szCs w:val="21"/>
+        </w:rPr>
+        <w:t>ightGBM</w:t>
+      </w:r>
+      <w:proofErr w:type="spellEnd"/>
+      <w:r>
+        <w:rPr>
+          <w:rFonts w:asciiTheme="minorHAnsi" w:eastAsiaTheme="minorHAnsi" w:hAnsiTheme="minorHAnsi" w:hint="eastAsia"/>
+          <w:sz w:val="21"/>
+          <w:szCs w:val="21"/>
+        </w:rPr>
+        <w:t>を用い1</w:t>
+      </w:r>
+      <w:r>
+        <w:rPr>
+          <w:rFonts w:asciiTheme="minorHAnsi" w:eastAsiaTheme="minorHAnsi" w:hAnsiTheme="minorHAnsi"/>
+          <w:sz w:val="21"/>
+          <w:szCs w:val="21"/>
+        </w:rPr>
+        <w:t>:1</w:t>
+      </w:r>
+      <w:r>
+        <w:rPr>
+          <w:rFonts w:asciiTheme="minorHAnsi" w:eastAsiaTheme="minorHAnsi" w:hAnsiTheme="minorHAnsi" w:hint="eastAsia"/>
+          <w:sz w:val="21"/>
+          <w:szCs w:val="21"/>
+        </w:rPr>
+        <w:t>でアンサンブルした。結果、テストデータについて</w:t>
+      </w:r>
+      <w:r>
+        <w:rPr>
+          <w:rFonts w:asciiTheme="minorHAnsi" w:eastAsiaTheme="minorHAnsi" w:hAnsiTheme="minorHAnsi"/>
+          <w:sz w:val="21"/>
+          <w:szCs w:val="21"/>
+        </w:rPr>
+        <w:t>F1</w:t>
+      </w:r>
+      <w:r>
+        <w:rPr>
+          <w:rFonts w:asciiTheme="minorHAnsi" w:eastAsiaTheme="minorHAnsi" w:hAnsiTheme="minorHAnsi" w:hint="eastAsia"/>
+          <w:sz w:val="21"/>
+          <w:szCs w:val="21"/>
+        </w:rPr>
+        <w:t>_s</w:t>
+      </w:r>
+      <w:r>
+        <w:rPr>
+          <w:rFonts w:asciiTheme="minorHAnsi" w:eastAsiaTheme="minorHAnsi" w:hAnsiTheme="minorHAnsi"/>
+          <w:sz w:val="21"/>
+          <w:szCs w:val="21"/>
+        </w:rPr>
+        <w:t>core</w:t>
+      </w:r>
+      <w:r>
+        <w:rPr>
+          <w:rFonts w:asciiTheme="minorHAnsi" w:eastAsiaTheme="minorHAnsi" w:hAnsiTheme="minorHAnsi" w:hint="eastAsia"/>
+          <w:sz w:val="21"/>
+          <w:szCs w:val="21"/>
+        </w:rPr>
+        <w:t>:</w:t>
+      </w:r>
+      <w:r>
+        <w:rPr>
+          <w:rFonts w:asciiTheme="minorHAnsi" w:eastAsiaTheme="minorHAnsi" w:hAnsiTheme="minorHAnsi"/>
+          <w:sz w:val="21"/>
+          <w:szCs w:val="21"/>
+        </w:rPr>
+        <w:t xml:space="preserve"> </w:t>
+      </w:r>
+      <w:r>
+        <w:rPr>
+          <w:rFonts w:asciiTheme="minorHAnsi" w:eastAsiaTheme="minorHAnsi" w:hAnsiTheme="minorHAnsi"/>
+          <w:sz w:val="21"/>
+          <w:szCs w:val="21"/>
+        </w:rPr>
+        <w:t>70.6</w:t>
+      </w:r>
+      <w:r>
+        <w:rPr>
+          <w:rFonts w:asciiTheme="minorHAnsi" w:eastAsiaTheme="minorHAnsi" w:hAnsiTheme="minorHAnsi"/>
+          <w:sz w:val="21"/>
+          <w:szCs w:val="21"/>
+        </w:rPr>
+        <w:t>%</w:t>
+      </w:r>
+      <w:r>
+        <w:rPr>
+          <w:rFonts w:asciiTheme="minorHAnsi" w:eastAsiaTheme="minorHAnsi" w:hAnsiTheme="minorHAnsi" w:hint="eastAsia"/>
+          <w:sz w:val="21"/>
+          <w:szCs w:val="21"/>
+        </w:rPr>
+        <w:t>の性能を示した。</w:t>
       </w:r>
     </w:p>
     <w:p>
       <w:pPr>
-        <w:pStyle w:val="a3"/>
-        <w:numPr>
-          <w:ilvl w:val="0"/>
-          <w:numId w:val="2"/>
-        </w:numPr>
-        <w:ind w:leftChars="0"/>
-        <w:rPr>
-          <w:rFonts w:asciiTheme="minorHAnsi" w:eastAsiaTheme="minorHAnsi" w:hAnsiTheme="minorHAnsi"/>
-          <w:sz w:val="21"/>
-        </w:rPr>
-      </w:pPr>
-      <w:r>
-        <w:rPr>
-          <w:rFonts w:asciiTheme="minorHAnsi" w:eastAsiaTheme="minorHAnsi" w:hAnsiTheme="minorHAnsi" w:hint="eastAsia"/>
-          <w:sz w:val="21"/>
-        </w:rPr>
-        <w:t>クリプトサイト</w:t>
-      </w:r>
-      <w:r>
-        <w:rPr>
-          <w:rFonts w:asciiTheme="minorHAnsi" w:eastAsiaTheme="minorHAnsi" w:hAnsiTheme="minorHAnsi" w:hint="eastAsia"/>
-          <w:sz w:val="21"/>
-        </w:rPr>
-        <w:t>を持つ構造的に定義されたアポの</w:t>
-      </w:r>
-      <w:r>
-        <w:rPr>
-          <w:rFonts w:asciiTheme="minorHAnsi" w:eastAsiaTheme="minorHAnsi" w:hAnsiTheme="minorHAnsi" w:hint="eastAsia"/>
-          <w:sz w:val="21"/>
-        </w:rPr>
-        <w:t>データ</w:t>
-      </w:r>
-      <w:r>
-        <w:rPr>
-          <w:rFonts w:asciiTheme="minorHAnsi" w:eastAsiaTheme="minorHAnsi" w:hAnsiTheme="minorHAnsi" w:hint="eastAsia"/>
-          <w:sz w:val="21"/>
-        </w:rPr>
-        <w:t>セットを</w:t>
-      </w:r>
-      <w:r>
-        <w:rPr>
-          <w:rFonts w:asciiTheme="minorHAnsi" w:eastAsiaTheme="minorHAnsi" w:hAnsiTheme="minorHAnsi" w:hint="eastAsia"/>
-          <w:sz w:val="21"/>
-        </w:rPr>
-        <w:t>論文</w:t>
-      </w:r>
-      <w:r>
-        <w:rPr>
-          <w:rFonts w:asciiTheme="minorHAnsi" w:eastAsiaTheme="minorHAnsi" w:hAnsiTheme="minorHAnsi"/>
-          <w:sz w:val="21"/>
-        </w:rPr>
-        <w:t>[1]</w:t>
-      </w:r>
-      <w:r>
-        <w:rPr>
-          <w:rFonts w:asciiTheme="minorHAnsi" w:eastAsiaTheme="minorHAnsi" w:hAnsiTheme="minorHAnsi" w:hint="eastAsia"/>
-          <w:sz w:val="21"/>
-        </w:rPr>
-        <w:t>に従って</w:t>
-      </w:r>
-      <w:r>
-        <w:rPr>
-          <w:rFonts w:asciiTheme="minorHAnsi" w:eastAsiaTheme="minorHAnsi" w:hAnsiTheme="minorHAnsi" w:hint="eastAsia"/>
-          <w:sz w:val="21"/>
-        </w:rPr>
-        <w:t>構築する。</w:t>
+        <w:rPr>
+          <w:rFonts w:asciiTheme="minorHAnsi" w:eastAsiaTheme="minorHAnsi" w:hAnsiTheme="minorHAnsi"/>
+          <w:sz w:val="21"/>
+          <w:szCs w:val="21"/>
+        </w:rPr>
+      </w:pPr>
+      <w:r>
+        <w:rPr>
+          <w:rFonts w:asciiTheme="minorHAnsi" w:eastAsiaTheme="minorHAnsi" w:hAnsiTheme="minorHAnsi" w:hint="eastAsia"/>
+          <w:sz w:val="21"/>
+          <w:szCs w:val="21"/>
+        </w:rPr>
+        <w:t xml:space="preserve">　また各モデルが学習において重要と判断した特徴量を可視化した(図２)。その結果、各モデル共に</w:t>
+      </w:r>
+      <w:r>
+        <w:rPr>
+          <w:rFonts w:asciiTheme="minorHAnsi" w:eastAsiaTheme="minorHAnsi" w:hAnsiTheme="minorHAnsi"/>
+          <w:sz w:val="21"/>
+          <w:szCs w:val="21"/>
+        </w:rPr>
+        <w:t xml:space="preserve">Mean alp. </w:t>
+      </w:r>
+      <w:proofErr w:type="spellStart"/>
+      <w:r>
+        <w:rPr>
+          <w:rFonts w:asciiTheme="minorHAnsi" w:eastAsiaTheme="minorHAnsi" w:hAnsiTheme="minorHAnsi"/>
+          <w:sz w:val="21"/>
+          <w:szCs w:val="21"/>
+        </w:rPr>
+        <w:t>sph</w:t>
+      </w:r>
+      <w:proofErr w:type="spellEnd"/>
+      <w:r>
+        <w:rPr>
+          <w:rFonts w:asciiTheme="minorHAnsi" w:eastAsiaTheme="minorHAnsi" w:hAnsiTheme="minorHAnsi"/>
+          <w:sz w:val="21"/>
+          <w:szCs w:val="21"/>
+        </w:rPr>
+        <w:t>. Solvent access</w:t>
+      </w:r>
+      <w:r>
+        <w:rPr>
+          <w:rFonts w:asciiTheme="minorHAnsi" w:eastAsiaTheme="minorHAnsi" w:hAnsiTheme="minorHAnsi"/>
+          <w:sz w:val="21"/>
+          <w:szCs w:val="21"/>
+        </w:rPr>
+        <w:t>, Polarity score</w:t>
+      </w:r>
+      <w:r>
+        <w:rPr>
+          <w:rFonts w:asciiTheme="minorHAnsi" w:eastAsiaTheme="minorHAnsi" w:hAnsiTheme="minorHAnsi"/>
+          <w:sz w:val="21"/>
+          <w:szCs w:val="21"/>
+        </w:rPr>
+        <w:t xml:space="preserve">, </w:t>
+      </w:r>
+      <w:r>
+        <w:rPr>
+          <w:rFonts w:asciiTheme="minorHAnsi" w:eastAsiaTheme="minorHAnsi" w:hAnsiTheme="minorHAnsi" w:hint="eastAsia"/>
+          <w:sz w:val="21"/>
+          <w:szCs w:val="21"/>
+        </w:rPr>
+        <w:t>S</w:t>
+      </w:r>
+      <w:r>
+        <w:rPr>
+          <w:rFonts w:asciiTheme="minorHAnsi" w:eastAsiaTheme="minorHAnsi" w:hAnsiTheme="minorHAnsi"/>
+          <w:sz w:val="21"/>
+          <w:szCs w:val="21"/>
+        </w:rPr>
+        <w:t>core</w:t>
+      </w:r>
+      <w:r>
+        <w:rPr>
+          <w:rFonts w:asciiTheme="minorHAnsi" w:eastAsiaTheme="minorHAnsi" w:hAnsiTheme="minorHAnsi" w:hint="eastAsia"/>
+          <w:sz w:val="21"/>
+          <w:szCs w:val="21"/>
+        </w:rPr>
+        <w:t>が重要特徴量の上位であることがわかった。</w:t>
       </w:r>
     </w:p>
     <w:p>
       <w:pPr>
-        <w:pStyle w:val="a3"/>
-        <w:numPr>
-          <w:ilvl w:val="0"/>
-          <w:numId w:val="2"/>
-        </w:numPr>
-        <w:ind w:leftChars="0"/>
-        <w:rPr>
-          <w:rFonts w:asciiTheme="minorHAnsi" w:eastAsiaTheme="minorHAnsi" w:hAnsiTheme="minorHAnsi"/>
-          <w:sz w:val="21"/>
-        </w:rPr>
-      </w:pPr>
-      <w:proofErr w:type="spellStart"/>
-      <w:r>
-        <w:rPr>
-          <w:rFonts w:asciiTheme="minorHAnsi" w:eastAsiaTheme="minorHAnsi" w:hAnsiTheme="minorHAnsi"/>
-          <w:sz w:val="21"/>
-        </w:rPr>
-        <w:t>F</w:t>
-      </w:r>
-      <w:r>
-        <w:rPr>
-          <w:rFonts w:asciiTheme="minorHAnsi" w:eastAsiaTheme="minorHAnsi" w:hAnsiTheme="minorHAnsi"/>
-          <w:sz w:val="21"/>
-        </w:rPr>
-        <w:t>pocket</w:t>
-      </w:r>
-      <w:proofErr w:type="spellEnd"/>
-      <w:r>
-        <w:rPr>
-          <w:rFonts w:asciiTheme="minorHAnsi" w:eastAsiaTheme="minorHAnsi" w:hAnsiTheme="minorHAnsi" w:hint="eastAsia"/>
-          <w:sz w:val="21"/>
-        </w:rPr>
-        <w:t>[</w:t>
-      </w:r>
-      <w:r>
-        <w:rPr>
-          <w:rFonts w:asciiTheme="minorHAnsi" w:eastAsiaTheme="minorHAnsi" w:hAnsiTheme="minorHAnsi"/>
-          <w:sz w:val="21"/>
-        </w:rPr>
-        <w:t>4]</w:t>
-      </w:r>
-      <w:r>
-        <w:rPr>
-          <w:rFonts w:asciiTheme="minorHAnsi" w:eastAsiaTheme="minorHAnsi" w:hAnsiTheme="minorHAnsi" w:hint="eastAsia"/>
-          <w:sz w:val="21"/>
-        </w:rPr>
-        <w:t>というタンパク質表面上のポケット検出ソフトウェアを用いて構築したデータセットに対し、特徴量を作成する。</w:t>
-      </w:r>
-    </w:p>
-    <w:p>
-      <w:pPr>
-        <w:pStyle w:val="a3"/>
-        <w:numPr>
-          <w:ilvl w:val="0"/>
-          <w:numId w:val="2"/>
-        </w:numPr>
-        <w:ind w:leftChars="0"/>
-        <w:rPr>
-          <w:rFonts w:asciiTheme="minorHAnsi" w:eastAsiaTheme="minorHAnsi" w:hAnsiTheme="minorHAnsi"/>
-          <w:sz w:val="21"/>
-        </w:rPr>
-      </w:pPr>
-      <w:proofErr w:type="spellStart"/>
-      <w:r>
-        <w:rPr>
-          <w:rFonts w:asciiTheme="minorHAnsi" w:eastAsiaTheme="minorHAnsi" w:hAnsiTheme="minorHAnsi"/>
-          <w:sz w:val="21"/>
-        </w:rPr>
-        <w:t>F</w:t>
-      </w:r>
-      <w:r>
-        <w:rPr>
-          <w:rFonts w:asciiTheme="minorHAnsi" w:eastAsiaTheme="minorHAnsi" w:hAnsiTheme="minorHAnsi"/>
-          <w:sz w:val="21"/>
-        </w:rPr>
-        <w:t>pocket</w:t>
-      </w:r>
-      <w:proofErr w:type="spellEnd"/>
-      <w:r>
-        <w:rPr>
-          <w:rFonts w:asciiTheme="minorHAnsi" w:eastAsiaTheme="minorHAnsi" w:hAnsiTheme="minorHAnsi" w:hint="eastAsia"/>
-          <w:sz w:val="21"/>
-        </w:rPr>
-        <w:t>では、各</w:t>
-      </w:r>
-      <w:r>
-        <w:rPr>
-          <w:rFonts w:asciiTheme="minorHAnsi" w:eastAsiaTheme="minorHAnsi" w:hAnsiTheme="minorHAnsi" w:hint="eastAsia"/>
-          <w:sz w:val="21"/>
-        </w:rPr>
-        <w:t>タンパク質について</w:t>
-      </w:r>
-      <w:r>
-        <w:rPr>
-          <w:rFonts w:asciiTheme="minorHAnsi" w:eastAsiaTheme="minorHAnsi" w:hAnsiTheme="minorHAnsi" w:hint="eastAsia"/>
-          <w:sz w:val="21"/>
-        </w:rPr>
-        <w:t>クリプトサイト</w:t>
-      </w:r>
-      <w:r>
-        <w:rPr>
-          <w:rFonts w:asciiTheme="minorHAnsi" w:eastAsiaTheme="minorHAnsi" w:hAnsiTheme="minorHAnsi" w:hint="eastAsia"/>
-          <w:sz w:val="21"/>
-        </w:rPr>
-        <w:t>になり得る凹みとその他の凹みを</w:t>
-      </w:r>
-      <w:r>
-        <w:rPr>
-          <w:rFonts w:asciiTheme="minorHAnsi" w:eastAsiaTheme="minorHAnsi" w:hAnsiTheme="minorHAnsi" w:hint="eastAsia"/>
-          <w:sz w:val="21"/>
-        </w:rPr>
-        <w:t>共に検出するため、</w:t>
-      </w:r>
-      <w:proofErr w:type="spellStart"/>
-      <w:r>
-        <w:rPr>
-          <w:rFonts w:asciiTheme="minorHAnsi" w:eastAsiaTheme="minorHAnsi" w:hAnsiTheme="minorHAnsi"/>
-          <w:sz w:val="21"/>
-        </w:rPr>
-        <w:t>P</w:t>
-      </w:r>
-      <w:r>
-        <w:rPr>
-          <w:rFonts w:asciiTheme="minorHAnsi" w:eastAsiaTheme="minorHAnsi" w:hAnsiTheme="minorHAnsi"/>
-          <w:sz w:val="21"/>
-        </w:rPr>
-        <w:t>ymol</w:t>
-      </w:r>
-      <w:proofErr w:type="spellEnd"/>
-      <w:r>
-        <w:rPr>
-          <w:rFonts w:asciiTheme="minorHAnsi" w:eastAsiaTheme="minorHAnsi" w:hAnsiTheme="minorHAnsi" w:hint="eastAsia"/>
-          <w:sz w:val="21"/>
-        </w:rPr>
-        <w:t>を用いて目視で</w:t>
-      </w:r>
-      <w:r>
-        <w:rPr>
-          <w:rFonts w:asciiTheme="minorHAnsi" w:eastAsiaTheme="minorHAnsi" w:hAnsiTheme="minorHAnsi" w:hint="eastAsia"/>
-          <w:sz w:val="21"/>
-        </w:rPr>
-        <w:t>クリプトサイト</w:t>
-      </w:r>
-      <w:r>
-        <w:rPr>
-          <w:rFonts w:asciiTheme="minorHAnsi" w:eastAsiaTheme="minorHAnsi" w:hAnsiTheme="minorHAnsi" w:hint="eastAsia"/>
-          <w:sz w:val="21"/>
-        </w:rPr>
-        <w:t>の凹みかどうかを確認し、ラベリングした。</w:t>
-      </w:r>
-    </w:p>
-    <w:p>
-      <w:pPr>
-        <w:pStyle w:val="a3"/>
-        <w:numPr>
-          <w:ilvl w:val="0"/>
-          <w:numId w:val="2"/>
-        </w:numPr>
-        <w:ind w:leftChars="0"/>
-        <w:rPr>
-          <w:rFonts w:asciiTheme="minorHAnsi" w:eastAsiaTheme="minorHAnsi" w:hAnsiTheme="minorHAnsi" w:hint="eastAsia"/>
-          <w:sz w:val="21"/>
-        </w:rPr>
-      </w:pPr>
-      <w:r>
-        <w:rPr>
-          <w:rFonts w:asciiTheme="minorHAnsi" w:eastAsiaTheme="minorHAnsi" w:hAnsiTheme="minorHAnsi" w:hint="eastAsia"/>
-          <w:sz w:val="21"/>
-        </w:rPr>
-        <w:lastRenderedPageBreak/>
-        <w:t>3</w:t>
-      </w:r>
-      <w:r>
-        <w:rPr>
-          <w:rFonts w:asciiTheme="minorHAnsi" w:eastAsiaTheme="minorHAnsi" w:hAnsiTheme="minorHAnsi"/>
-          <w:sz w:val="21"/>
-        </w:rPr>
-        <w:t>.</w:t>
-      </w:r>
-      <w:r>
-        <w:rPr>
-          <w:rFonts w:asciiTheme="minorHAnsi" w:eastAsiaTheme="minorHAnsi" w:hAnsiTheme="minorHAnsi" w:hint="eastAsia"/>
-          <w:sz w:val="21"/>
-        </w:rPr>
-        <w:t>までで構築したデータセットを学習データとし、決定木ベースのモデルを用いて</w:t>
-      </w:r>
-      <w:r>
-        <w:rPr>
-          <w:rFonts w:asciiTheme="minorHAnsi" w:eastAsiaTheme="minorHAnsi" w:hAnsiTheme="minorHAnsi" w:hint="eastAsia"/>
-          <w:sz w:val="21"/>
-        </w:rPr>
-        <w:t>暗号的結合部位</w:t>
-      </w:r>
-      <w:r>
-        <w:rPr>
-          <w:rFonts w:asciiTheme="minorHAnsi" w:eastAsiaTheme="minorHAnsi" w:hAnsiTheme="minorHAnsi" w:hint="eastAsia"/>
-          <w:sz w:val="21"/>
-        </w:rPr>
-        <w:t>の凹みか否かの分類するモデルを作成する。</w:t>
-      </w:r>
-    </w:p>
-    <w:p>
-      <w:pPr>
-        <w:pStyle w:val="a3"/>
-        <w:numPr>
-          <w:ilvl w:val="0"/>
-          <w:numId w:val="2"/>
-        </w:numPr>
-        <w:ind w:leftChars="0"/>
-        <w:rPr>
-          <w:rFonts w:asciiTheme="minorHAnsi" w:eastAsiaTheme="minorHAnsi" w:hAnsiTheme="minorHAnsi"/>
-          <w:sz w:val="21"/>
-        </w:rPr>
-      </w:pPr>
-      <w:r>
-        <w:rPr>
-          <w:rFonts w:asciiTheme="minorHAnsi" w:eastAsiaTheme="minorHAnsi" w:hAnsiTheme="minorHAnsi" w:hint="eastAsia"/>
-          <w:sz w:val="21"/>
-        </w:rPr>
-        <w:t>機械学習モデルの分類に関して、特徴量の各要素からどの要素が寄与しているかを分析。</w:t>
-      </w:r>
-    </w:p>
-    <w:p>
-      <w:pPr>
-        <w:rPr>
-          <w:rFonts w:asciiTheme="minorHAnsi" w:eastAsiaTheme="minorHAnsi" w:hAnsiTheme="minorHAnsi"/>
-        </w:rPr>
-      </w:pPr>
-    </w:p>
-    <w:p>
-      <w:pPr>
-        <w:pStyle w:val="a3"/>
-        <w:numPr>
-          <w:ilvl w:val="0"/>
-          <w:numId w:val="1"/>
-        </w:numPr>
-        <w:ind w:leftChars="0"/>
-        <w:rPr>
-          <w:rFonts w:asciiTheme="minorHAnsi" w:eastAsiaTheme="minorHAnsi" w:hAnsiTheme="minorHAnsi"/>
-          <w:sz w:val="21"/>
-        </w:rPr>
-      </w:pPr>
-      <w:r>
-        <w:rPr>
-          <w:rFonts w:asciiTheme="minorHAnsi" w:eastAsiaTheme="minorHAnsi" w:hAnsiTheme="minorHAnsi" w:hint="eastAsia"/>
-        </w:rPr>
-        <w:t>結果</w:t>
-      </w:r>
-    </w:p>
-    <w:p>
-      <w:pPr>
-        <w:ind w:firstLineChars="100" w:firstLine="210"/>
-        <w:rPr>
-          <w:rFonts w:asciiTheme="minorHAnsi" w:eastAsiaTheme="minorHAnsi" w:hAnsiTheme="minorHAnsi" w:hint="eastAsia"/>
-          <w:sz w:val="21"/>
-          <w:szCs w:val="21"/>
-        </w:rPr>
-      </w:pPr>
-      <w:r>
-        <w:rPr>
-          <w:rFonts w:asciiTheme="minorHAnsi" w:eastAsiaTheme="minorHAnsi" w:hAnsiTheme="minorHAnsi" w:hint="eastAsia"/>
-          <w:sz w:val="21"/>
-          <w:szCs w:val="21"/>
-        </w:rPr>
-        <w:t>構成したデータセットを</w:t>
-      </w:r>
-      <w:r>
-        <w:rPr>
-          <w:rFonts w:asciiTheme="minorHAnsi" w:eastAsiaTheme="minorHAnsi" w:hAnsiTheme="minorHAnsi" w:hint="eastAsia"/>
-          <w:sz w:val="21"/>
-          <w:szCs w:val="21"/>
-        </w:rPr>
-        <w:t>学習データ190</w:t>
-      </w:r>
-      <w:r>
-        <w:rPr>
-          <w:rFonts w:asciiTheme="minorHAnsi" w:eastAsiaTheme="minorHAnsi" w:hAnsiTheme="minorHAnsi" w:hint="eastAsia"/>
-          <w:sz w:val="21"/>
-          <w:szCs w:val="21"/>
-        </w:rPr>
-        <w:t>個</w:t>
-      </w:r>
-      <w:r>
-        <w:rPr>
-          <w:rFonts w:asciiTheme="minorHAnsi" w:eastAsiaTheme="minorHAnsi" w:hAnsiTheme="minorHAnsi" w:hint="eastAsia"/>
-          <w:sz w:val="21"/>
-          <w:szCs w:val="21"/>
-        </w:rPr>
-        <w:t>、テストデータを</w:t>
-      </w:r>
-      <w:r>
-        <w:rPr>
-          <w:rFonts w:asciiTheme="minorHAnsi" w:eastAsiaTheme="minorHAnsi" w:hAnsiTheme="minorHAnsi"/>
-          <w:sz w:val="21"/>
-          <w:szCs w:val="21"/>
-        </w:rPr>
-        <w:t>22</w:t>
-      </w:r>
-      <w:r>
-        <w:rPr>
-          <w:rFonts w:asciiTheme="minorHAnsi" w:eastAsiaTheme="minorHAnsi" w:hAnsiTheme="minorHAnsi" w:hint="eastAsia"/>
-          <w:sz w:val="21"/>
-          <w:szCs w:val="21"/>
-        </w:rPr>
-        <w:t>個</w:t>
-      </w:r>
-      <w:r>
-        <w:rPr>
-          <w:rFonts w:asciiTheme="minorHAnsi" w:eastAsiaTheme="minorHAnsi" w:hAnsiTheme="minorHAnsi" w:hint="eastAsia"/>
-          <w:sz w:val="21"/>
-          <w:szCs w:val="21"/>
-        </w:rPr>
-        <w:t>に分けた。学習において、</w:t>
-      </w:r>
-      <w:proofErr w:type="gramStart"/>
-      <w:r>
-        <w:rPr>
-          <w:rFonts w:asciiTheme="minorHAnsi" w:eastAsiaTheme="minorHAnsi" w:hAnsiTheme="minorHAnsi"/>
-          <w:sz w:val="21"/>
-          <w:szCs w:val="21"/>
-        </w:rPr>
-        <w:t>k</w:t>
-      </w:r>
-      <w:proofErr w:type="gramEnd"/>
-      <w:r>
-        <w:rPr>
-          <w:rFonts w:asciiTheme="minorHAnsi" w:eastAsiaTheme="minorHAnsi" w:hAnsiTheme="minorHAnsi" w:hint="eastAsia"/>
-          <w:sz w:val="21"/>
-          <w:szCs w:val="21"/>
-        </w:rPr>
-        <w:t>分割検証法</w:t>
-      </w:r>
-      <w:r>
-        <w:rPr>
-          <w:rFonts w:asciiTheme="minorHAnsi" w:eastAsiaTheme="minorHAnsi" w:hAnsiTheme="minorHAnsi" w:hint="eastAsia"/>
-          <w:sz w:val="21"/>
-          <w:szCs w:val="21"/>
-        </w:rPr>
-        <w:t>(</w:t>
-      </w:r>
-      <w:r>
-        <w:rPr>
-          <w:rFonts w:asciiTheme="minorHAnsi" w:eastAsiaTheme="minorHAnsi" w:hAnsiTheme="minorHAnsi"/>
-          <w:sz w:val="21"/>
-          <w:szCs w:val="21"/>
-        </w:rPr>
-        <w:t>k:4)</w:t>
-      </w:r>
-      <w:r>
-        <w:rPr>
-          <w:rFonts w:asciiTheme="minorHAnsi" w:eastAsiaTheme="minorHAnsi" w:hAnsiTheme="minorHAnsi" w:hint="eastAsia"/>
-          <w:sz w:val="21"/>
-          <w:szCs w:val="21"/>
-        </w:rPr>
-        <w:t>、機械学習モデルは</w:t>
-      </w:r>
-      <w:proofErr w:type="spellStart"/>
-      <w:r>
-        <w:rPr>
-          <w:rFonts w:asciiTheme="minorHAnsi" w:eastAsiaTheme="minorHAnsi" w:hAnsiTheme="minorHAnsi"/>
-          <w:sz w:val="21"/>
-          <w:szCs w:val="21"/>
-        </w:rPr>
-        <w:t>Xgboost</w:t>
-      </w:r>
-      <w:proofErr w:type="spellEnd"/>
-      <w:r>
-        <w:rPr>
-          <w:rFonts w:asciiTheme="minorHAnsi" w:eastAsiaTheme="minorHAnsi" w:hAnsiTheme="minorHAnsi" w:hint="eastAsia"/>
-          <w:sz w:val="21"/>
-          <w:szCs w:val="21"/>
-        </w:rPr>
-        <w:t>と</w:t>
-      </w:r>
-      <w:proofErr w:type="spellStart"/>
-      <w:r>
-        <w:rPr>
-          <w:rFonts w:asciiTheme="minorHAnsi" w:eastAsiaTheme="minorHAnsi" w:hAnsiTheme="minorHAnsi" w:hint="eastAsia"/>
-          <w:sz w:val="21"/>
-          <w:szCs w:val="21"/>
-        </w:rPr>
-        <w:t>L</w:t>
-      </w:r>
-      <w:r>
-        <w:rPr>
-          <w:rFonts w:asciiTheme="minorHAnsi" w:eastAsiaTheme="minorHAnsi" w:hAnsiTheme="minorHAnsi"/>
-          <w:sz w:val="21"/>
-          <w:szCs w:val="21"/>
-        </w:rPr>
-        <w:t>ightGBM</w:t>
-      </w:r>
-      <w:proofErr w:type="spellEnd"/>
-      <w:r>
-        <w:rPr>
-          <w:rFonts w:asciiTheme="minorHAnsi" w:eastAsiaTheme="minorHAnsi" w:hAnsiTheme="minorHAnsi" w:hint="eastAsia"/>
-          <w:sz w:val="21"/>
-          <w:szCs w:val="21"/>
-        </w:rPr>
-        <w:t>を用い1</w:t>
-      </w:r>
-      <w:r>
-        <w:rPr>
-          <w:rFonts w:asciiTheme="minorHAnsi" w:eastAsiaTheme="minorHAnsi" w:hAnsiTheme="minorHAnsi"/>
-          <w:sz w:val="21"/>
-          <w:szCs w:val="21"/>
-        </w:rPr>
-        <w:t>:1</w:t>
-      </w:r>
-      <w:r>
-        <w:rPr>
-          <w:rFonts w:asciiTheme="minorHAnsi" w:eastAsiaTheme="minorHAnsi" w:hAnsiTheme="minorHAnsi" w:hint="eastAsia"/>
-          <w:sz w:val="21"/>
-          <w:szCs w:val="21"/>
-        </w:rPr>
-        <w:t>でアンサンブルした。結果、</w:t>
-      </w:r>
-      <w:r>
-        <w:rPr>
-          <w:rFonts w:asciiTheme="minorHAnsi" w:eastAsiaTheme="minorHAnsi" w:hAnsiTheme="minorHAnsi" w:hint="eastAsia"/>
-          <w:sz w:val="21"/>
-          <w:szCs w:val="21"/>
-        </w:rPr>
-        <w:t>テスト</w:t>
-      </w:r>
-      <w:r>
-        <w:rPr>
-          <w:rFonts w:asciiTheme="minorHAnsi" w:eastAsiaTheme="minorHAnsi" w:hAnsiTheme="minorHAnsi" w:hint="eastAsia"/>
-          <w:sz w:val="21"/>
-          <w:szCs w:val="21"/>
-        </w:rPr>
-        <w:t>データについて</w:t>
-      </w:r>
-      <w:r>
-        <w:rPr>
-          <w:rFonts w:asciiTheme="minorHAnsi" w:eastAsiaTheme="minorHAnsi" w:hAnsiTheme="minorHAnsi"/>
-          <w:sz w:val="21"/>
-          <w:szCs w:val="21"/>
-        </w:rPr>
-        <w:t>F1</w:t>
-      </w:r>
-      <w:r>
-        <w:rPr>
-          <w:rFonts w:asciiTheme="minorHAnsi" w:eastAsiaTheme="minorHAnsi" w:hAnsiTheme="minorHAnsi" w:hint="eastAsia"/>
-          <w:sz w:val="21"/>
-          <w:szCs w:val="21"/>
-        </w:rPr>
-        <w:t>_s</w:t>
-      </w:r>
-      <w:r>
-        <w:rPr>
-          <w:rFonts w:asciiTheme="minorHAnsi" w:eastAsiaTheme="minorHAnsi" w:hAnsiTheme="minorHAnsi"/>
-          <w:sz w:val="21"/>
-          <w:szCs w:val="21"/>
-        </w:rPr>
-        <w:t>core</w:t>
-      </w:r>
-      <w:r>
-        <w:rPr>
-          <w:rFonts w:asciiTheme="minorHAnsi" w:eastAsiaTheme="minorHAnsi" w:hAnsiTheme="minorHAnsi" w:hint="eastAsia"/>
-          <w:sz w:val="21"/>
-          <w:szCs w:val="21"/>
-        </w:rPr>
-        <w:t>:</w:t>
-      </w:r>
-      <w:r>
-        <w:rPr>
-          <w:rFonts w:asciiTheme="minorHAnsi" w:eastAsiaTheme="minorHAnsi" w:hAnsiTheme="minorHAnsi"/>
-          <w:sz w:val="21"/>
-          <w:szCs w:val="21"/>
-        </w:rPr>
-        <w:t xml:space="preserve"> 70%</w:t>
-      </w:r>
-      <w:r>
-        <w:rPr>
-          <w:rFonts w:asciiTheme="minorHAnsi" w:eastAsiaTheme="minorHAnsi" w:hAnsiTheme="minorHAnsi" w:hint="eastAsia"/>
-          <w:sz w:val="21"/>
-          <w:szCs w:val="21"/>
-        </w:rPr>
-        <w:t>の性能を示した。</w:t>
-      </w:r>
-    </w:p>
-    <w:p>
-      <w:pPr>
-        <w:rPr>
-          <w:rFonts w:asciiTheme="minorHAnsi" w:eastAsiaTheme="minorHAnsi" w:hAnsiTheme="minorHAnsi" w:hint="eastAsia"/>
-          <w:sz w:val="21"/>
-          <w:szCs w:val="21"/>
-        </w:rPr>
-      </w:pPr>
-      <w:r>
-        <w:rPr>
-          <w:rFonts w:asciiTheme="minorHAnsi" w:eastAsiaTheme="minorHAnsi" w:hAnsiTheme="minorHAnsi" w:hint="eastAsia"/>
-          <w:sz w:val="21"/>
-          <w:szCs w:val="21"/>
-        </w:rPr>
-        <w:t xml:space="preserve">　また各モデルが学習において重要と判断した特徴量を可視化した(図２)。その結果、各モデル共にS</w:t>
-      </w:r>
-      <w:r>
-        <w:rPr>
-          <w:rFonts w:asciiTheme="minorHAnsi" w:eastAsiaTheme="minorHAnsi" w:hAnsiTheme="minorHAnsi"/>
-          <w:sz w:val="21"/>
-          <w:szCs w:val="21"/>
-        </w:rPr>
-        <w:t xml:space="preserve">core, Polarity score, Mean alp. </w:t>
-      </w:r>
-      <w:proofErr w:type="spellStart"/>
-      <w:r>
-        <w:rPr>
-          <w:rFonts w:asciiTheme="minorHAnsi" w:eastAsiaTheme="minorHAnsi" w:hAnsiTheme="minorHAnsi"/>
-          <w:sz w:val="21"/>
-          <w:szCs w:val="21"/>
-        </w:rPr>
-        <w:t>sph</w:t>
-      </w:r>
-      <w:proofErr w:type="spellEnd"/>
-      <w:r>
-        <w:rPr>
-          <w:rFonts w:asciiTheme="minorHAnsi" w:eastAsiaTheme="minorHAnsi" w:hAnsiTheme="minorHAnsi"/>
-          <w:sz w:val="21"/>
-          <w:szCs w:val="21"/>
-        </w:rPr>
-        <w:t>. Solvent access</w:t>
-      </w:r>
-      <w:r>
-        <w:rPr>
-          <w:rFonts w:asciiTheme="minorHAnsi" w:eastAsiaTheme="minorHAnsi" w:hAnsiTheme="minorHAnsi" w:hint="eastAsia"/>
-          <w:sz w:val="21"/>
-          <w:szCs w:val="21"/>
-        </w:rPr>
-        <w:t>が重要特徴量の上位であることがわかった。</w:t>
-      </w:r>
-    </w:p>
-    <w:p>
-      <w:pPr>
         <w:ind w:left="360"/>
         <w:rPr>
-          <w:rFonts w:asciiTheme="minorHAnsi" w:eastAsiaTheme="minorHAnsi" w:hAnsiTheme="minorHAnsi" w:hint="eastAsia"/>
-          <w:sz w:val="21"/>
-          <w:szCs w:val="21"/>
-        </w:rPr>
-      </w:pPr>
-    </w:p>
-    <w:p>
-      <w:pPr>
-        <w:ind w:left="360"/>
-        <w:rPr>
-          <w:rFonts w:asciiTheme="minorHAnsi" w:eastAsiaTheme="minorHAnsi" w:hAnsiTheme="minorHAnsi" w:hint="eastAsia"/>
+          <w:rFonts w:asciiTheme="minorHAnsi" w:eastAsiaTheme="minorHAnsi" w:hAnsiTheme="minorHAnsi"/>
           <w:sz w:val="21"/>
           <w:szCs w:val="21"/>
         </w:rPr>
@@ -1622,10 +1475,10 @@
           <w:szCs w:val="21"/>
         </w:rPr>
         <w:drawing>
-          <wp:inline distT="0" distB="0" distL="0" distR="0" wp14:anchorId="076607D1" wp14:editId="70469412">
-            <wp:extent cx="2486723" cy="1828612"/>
-            <wp:effectExtent l="0" t="0" r="2540" b="635"/>
-            <wp:docPr id="4" name="図 4" descr="グラフ&#10;&#10;自動的に生成された説明"/>
+          <wp:inline distT="0" distB="0" distL="0" distR="0" wp14:anchorId="48EFF2AB" wp14:editId="4C88DE81">
+            <wp:extent cx="2437206" cy="1789044"/>
+            <wp:effectExtent l="0" t="0" r="1270" b="1905"/>
+            <wp:docPr id="5" name="図 5" descr="グラフ&#10;&#10;自動的に生成された説明"/>
             <wp:cNvGraphicFramePr>
               <a:graphicFrameLocks xmlns:a="http://schemas.openxmlformats.org/drawingml/2006/main" noChangeAspect="1"/>
             </wp:cNvGraphicFramePr>
@@ -1633,7 +1486,7 @@
               <a:graphicData uri="http://schemas.openxmlformats.org/drawingml/2006/picture">
                 <pic:pic xmlns:pic="http://schemas.openxmlformats.org/drawingml/2006/picture">
                   <pic:nvPicPr>
-                    <pic:cNvPr id="4" name="図 4" descr="グラフ&#10;&#10;自動的に生成された説明"/>
+                    <pic:cNvPr id="5" name="図 5" descr="グラフ&#10;&#10;自動的に生成された説明"/>
                     <pic:cNvPicPr/>
                   </pic:nvPicPr>
                   <pic:blipFill>
@@ -1651,7 +1504,7 @@
                   <pic:spPr>
                     <a:xfrm>
                       <a:off x="0" y="0"/>
-                      <a:ext cx="2508931" cy="1844943"/>
+                      <a:ext cx="2453661" cy="1801123"/>
                     </a:xfrm>
                     <a:prstGeom prst="rect">
                       <a:avLst/>
@@ -1671,10 +1524,10 @@
           <w:szCs w:val="21"/>
         </w:rPr>
         <w:drawing>
-          <wp:inline distT="0" distB="0" distL="0" distR="0" wp14:anchorId="32EBEB0F" wp14:editId="1FA5736C">
-            <wp:extent cx="2479442" cy="1828800"/>
-            <wp:effectExtent l="0" t="0" r="0" b="0"/>
-            <wp:docPr id="3" name="図 3" descr="グラフ&#10;&#10;自動的に生成された説明"/>
+          <wp:inline distT="0" distB="0" distL="0" distR="0" wp14:anchorId="198B907D" wp14:editId="099AE8E6">
+            <wp:extent cx="2374290" cy="1749287"/>
+            <wp:effectExtent l="0" t="0" r="635" b="3810"/>
+            <wp:docPr id="6" name="図 6" descr="グラフ&#10;&#10;自動的に生成された説明"/>
             <wp:cNvGraphicFramePr>
               <a:graphicFrameLocks xmlns:a="http://schemas.openxmlformats.org/drawingml/2006/main" noChangeAspect="1"/>
             </wp:cNvGraphicFramePr>
@@ -1682,7 +1535,7 @@
               <a:graphicData uri="http://schemas.openxmlformats.org/drawingml/2006/picture">
                 <pic:pic xmlns:pic="http://schemas.openxmlformats.org/drawingml/2006/picture">
                   <pic:nvPicPr>
-                    <pic:cNvPr id="3" name="図 3" descr="グラフ&#10;&#10;自動的に生成された説明"/>
+                    <pic:cNvPr id="6" name="図 6" descr="グラフ&#10;&#10;自動的に生成された説明"/>
                     <pic:cNvPicPr/>
                   </pic:nvPicPr>
                   <pic:blipFill>
@@ -1700,7 +1553,7 @@
                   <pic:spPr>
                     <a:xfrm>
                       <a:off x="0" y="0"/>
-                      <a:ext cx="2516370" cy="1856038"/>
+                      <a:ext cx="2428297" cy="1789077"/>
                     </a:xfrm>
                     <a:prstGeom prst="rect">
                       <a:avLst/>
@@ -1718,15 +1571,15 @@
         <w:ind w:left="360"/>
         <w:jc w:val="center"/>
         <w:rPr>
-          <w:rFonts w:asciiTheme="minorHAnsi" w:eastAsiaTheme="minorHAnsi" w:hAnsiTheme="minorHAnsi" w:hint="eastAsia"/>
-          <w:sz w:val="21"/>
-          <w:szCs w:val="21"/>
-        </w:rPr>
-      </w:pPr>
-      <w:r>
-        <w:rPr>
-          <w:rFonts w:asciiTheme="minorHAnsi" w:eastAsiaTheme="minorHAnsi" w:hAnsiTheme="minorHAnsi" w:hint="eastAsia"/>
-          <w:sz w:val="21"/>
+          <w:rFonts w:asciiTheme="minorHAnsi" w:eastAsiaTheme="minorHAnsi" w:hAnsiTheme="minorHAnsi"/>
+          <w:sz w:val="18"/>
+          <w:szCs w:val="21"/>
+        </w:rPr>
+      </w:pPr>
+      <w:r>
+        <w:rPr>
+          <w:rFonts w:asciiTheme="minorHAnsi" w:eastAsiaTheme="minorHAnsi" w:hAnsiTheme="minorHAnsi" w:hint="eastAsia"/>
+          <w:sz w:val="18"/>
           <w:szCs w:val="21"/>
         </w:rPr>
         <w:t>図2</w:t>
@@ -1734,7 +1587,7 @@
       <w:r>
         <w:rPr>
           <w:rFonts w:asciiTheme="minorHAnsi" w:eastAsiaTheme="minorHAnsi" w:hAnsiTheme="minorHAnsi"/>
-          <w:sz w:val="21"/>
+          <w:sz w:val="18"/>
           <w:szCs w:val="21"/>
         </w:rPr>
         <w:t xml:space="preserve">: </w:t>
@@ -1742,24 +1595,26 @@
       <w:r>
         <w:rPr>
           <w:rFonts w:asciiTheme="minorHAnsi" w:eastAsiaTheme="minorHAnsi" w:hAnsiTheme="minorHAnsi" w:hint="eastAsia"/>
-          <w:sz w:val="21"/>
-          <w:szCs w:val="21"/>
-        </w:rPr>
-        <w:t>重要特徴量</w:t>
-      </w:r>
-      <w:r>
-        <w:rPr>
-          <w:rFonts w:asciiTheme="minorHAnsi" w:eastAsiaTheme="minorHAnsi" w:hAnsiTheme="minorHAnsi" w:hint="eastAsia"/>
-          <w:sz w:val="21"/>
-          <w:szCs w:val="21"/>
-        </w:rPr>
-        <w:t>の可視化(</w:t>
+          <w:sz w:val="18"/>
+          <w:szCs w:val="21"/>
+        </w:rPr>
+        <w:t>重要特徴量の可視</w:t>
+      </w:r>
+      <w:bookmarkStart w:id="0" w:name="_GoBack"/>
+      <w:bookmarkEnd w:id="0"/>
+      <w:r>
+        <w:rPr>
+          <w:rFonts w:asciiTheme="minorHAnsi" w:eastAsiaTheme="minorHAnsi" w:hAnsiTheme="minorHAnsi" w:hint="eastAsia"/>
+          <w:sz w:val="18"/>
+          <w:szCs w:val="21"/>
+        </w:rPr>
+        <w:t>化(</w:t>
       </w:r>
       <w:proofErr w:type="spellStart"/>
       <w:r>
         <w:rPr>
           <w:rFonts w:asciiTheme="minorHAnsi" w:eastAsiaTheme="minorHAnsi" w:hAnsiTheme="minorHAnsi"/>
-          <w:sz w:val="21"/>
+          <w:sz w:val="18"/>
           <w:szCs w:val="21"/>
         </w:rPr>
         <w:t>Xgboost</w:t>
@@ -1768,7 +1623,7 @@
       <w:r>
         <w:rPr>
           <w:rFonts w:asciiTheme="minorHAnsi" w:eastAsiaTheme="minorHAnsi" w:hAnsiTheme="minorHAnsi"/>
-          <w:sz w:val="21"/>
+          <w:sz w:val="18"/>
           <w:szCs w:val="21"/>
         </w:rPr>
         <w:t>(</w:t>
@@ -1776,7 +1631,7 @@
       <w:r>
         <w:rPr>
           <w:rFonts w:asciiTheme="minorHAnsi" w:eastAsiaTheme="minorHAnsi" w:hAnsiTheme="minorHAnsi" w:hint="eastAsia"/>
-          <w:sz w:val="21"/>
+          <w:sz w:val="18"/>
           <w:szCs w:val="21"/>
         </w:rPr>
         <w:t>左</w:t>
@@ -1784,7 +1639,7 @@
       <w:r>
         <w:rPr>
           <w:rFonts w:asciiTheme="minorHAnsi" w:eastAsiaTheme="minorHAnsi" w:hAnsiTheme="minorHAnsi"/>
-          <w:sz w:val="21"/>
+          <w:sz w:val="18"/>
           <w:szCs w:val="21"/>
         </w:rPr>
         <w:t>)</w:t>
@@ -1792,7 +1647,7 @@
       <w:r>
         <w:rPr>
           <w:rFonts w:asciiTheme="minorHAnsi" w:eastAsiaTheme="minorHAnsi" w:hAnsiTheme="minorHAnsi" w:hint="eastAsia"/>
-          <w:sz w:val="21"/>
+          <w:sz w:val="18"/>
           <w:szCs w:val="21"/>
         </w:rPr>
         <w:t>と</w:t>
@@ -1801,7 +1656,7 @@
       <w:r>
         <w:rPr>
           <w:rFonts w:asciiTheme="minorHAnsi" w:eastAsiaTheme="minorHAnsi" w:hAnsiTheme="minorHAnsi" w:hint="eastAsia"/>
-          <w:sz w:val="21"/>
+          <w:sz w:val="18"/>
           <w:szCs w:val="21"/>
         </w:rPr>
         <w:t>L</w:t>
@@ -1809,7 +1664,7 @@
       <w:r>
         <w:rPr>
           <w:rFonts w:asciiTheme="minorHAnsi" w:eastAsiaTheme="minorHAnsi" w:hAnsiTheme="minorHAnsi"/>
-          <w:sz w:val="21"/>
+          <w:sz w:val="18"/>
           <w:szCs w:val="21"/>
         </w:rPr>
         <w:t>ightGBM</w:t>
@@ -1818,7 +1673,7 @@
       <w:r>
         <w:rPr>
           <w:rFonts w:asciiTheme="minorHAnsi" w:eastAsiaTheme="minorHAnsi" w:hAnsiTheme="minorHAnsi"/>
-          <w:sz w:val="21"/>
+          <w:sz w:val="18"/>
           <w:szCs w:val="21"/>
         </w:rPr>
         <w:t>(</w:t>
@@ -1826,7 +1681,7 @@
       <w:r>
         <w:rPr>
           <w:rFonts w:asciiTheme="minorHAnsi" w:eastAsiaTheme="minorHAnsi" w:hAnsiTheme="minorHAnsi" w:hint="eastAsia"/>
-          <w:sz w:val="21"/>
+          <w:sz w:val="18"/>
           <w:szCs w:val="21"/>
         </w:rPr>
         <w:t>右</w:t>
@@ -1834,7 +1689,7 @@
       <w:r>
         <w:rPr>
           <w:rFonts w:asciiTheme="minorHAnsi" w:eastAsiaTheme="minorHAnsi" w:hAnsiTheme="minorHAnsi"/>
-          <w:sz w:val="21"/>
+          <w:sz w:val="18"/>
           <w:szCs w:val="21"/>
         </w:rPr>
         <w:t>)</w:t>
@@ -1842,7 +1697,7 @@
       <w:r>
         <w:rPr>
           <w:rFonts w:asciiTheme="minorHAnsi" w:eastAsiaTheme="minorHAnsi" w:hAnsiTheme="minorHAnsi" w:hint="eastAsia"/>
-          <w:sz w:val="21"/>
+          <w:sz w:val="18"/>
           <w:szCs w:val="21"/>
         </w:rPr>
         <w:t>)</w:t>
@@ -1851,7 +1706,7 @@
     <w:p>
       <w:pPr>
         <w:rPr>
-          <w:rFonts w:asciiTheme="minorHAnsi" w:eastAsiaTheme="minorHAnsi" w:hAnsiTheme="minorHAnsi" w:hint="eastAsia"/>
+          <w:rFonts w:asciiTheme="minorHAnsi" w:eastAsiaTheme="minorHAnsi" w:hAnsiTheme="minorHAnsi"/>
           <w:sz w:val="21"/>
           <w:szCs w:val="21"/>
         </w:rPr>
@@ -1921,9 +1776,19 @@
           <w:szCs w:val="21"/>
           <w:shd w:val="clear" w:color="auto" w:fill="FFFFFF"/>
         </w:rPr>
-        <w:t xml:space="preserve"> et al. </w:t>
-      </w:r>
-      <w:proofErr w:type="spellStart"/>
+        <w:t xml:space="preserve"> </w:t>
+      </w:r>
+      <w:r>
+        <w:rPr>
+          <w:rFonts w:asciiTheme="minorHAnsi" w:eastAsiaTheme="minorHAnsi" w:hAnsiTheme="minorHAnsi" w:cs="Segoe UI"/>
+          <w:i/>
+          <w:color w:val="212121"/>
+          <w:sz w:val="21"/>
+          <w:szCs w:val="21"/>
+          <w:shd w:val="clear" w:color="auto" w:fill="FFFFFF"/>
+        </w:rPr>
+        <w:t>et al.</w:t>
+      </w:r>
       <w:r>
         <w:rPr>
           <w:rFonts w:asciiTheme="minorHAnsi" w:eastAsiaTheme="minorHAnsi" w:hAnsiTheme="minorHAnsi" w:cs="Segoe UI"/>
@@ -1932,9 +1797,8 @@
           <w:szCs w:val="21"/>
           <w:shd w:val="clear" w:color="auto" w:fill="FFFFFF"/>
         </w:rPr>
-        <w:t>CryptoSite</w:t>
-      </w:r>
-      <w:proofErr w:type="spellEnd"/>
+        <w:t>,</w:t>
+      </w:r>
       <w:r>
         <w:rPr>
           <w:rFonts w:asciiTheme="minorHAnsi" w:eastAsiaTheme="minorHAnsi" w:hAnsiTheme="minorHAnsi" w:cs="Segoe UI"/>
@@ -1943,7 +1807,7 @@
           <w:szCs w:val="21"/>
           <w:shd w:val="clear" w:color="auto" w:fill="FFFFFF"/>
         </w:rPr>
-        <w:t xml:space="preserve">: Expanding the Druggable Proteome by Characterization and Prediction of Cryptic Binding Sites. </w:t>
+        <w:t xml:space="preserve"> </w:t>
       </w:r>
       <w:r>
         <w:rPr>
@@ -1966,7 +1830,52 @@
           <w:szCs w:val="21"/>
           <w:shd w:val="clear" w:color="auto" w:fill="FFFFFF"/>
         </w:rPr>
-        <w:t>. 2016 Feb 22</w:t>
+        <w:t xml:space="preserve">. </w:t>
+      </w:r>
+      <w:r>
+        <w:rPr>
+          <w:rFonts w:asciiTheme="minorHAnsi" w:eastAsiaTheme="minorHAnsi" w:hAnsiTheme="minorHAnsi" w:cs="Segoe UI" w:hint="eastAsia"/>
+          <w:b/>
+          <w:iCs/>
+          <w:color w:val="212121"/>
+          <w:sz w:val="21"/>
+          <w:szCs w:val="21"/>
+          <w:shd w:val="clear" w:color="auto" w:fill="FFFFFF"/>
+        </w:rPr>
+        <w:t>428</w:t>
+      </w:r>
+      <w:r>
+        <w:rPr>
+          <w:rFonts w:asciiTheme="minorHAnsi" w:eastAsiaTheme="minorHAnsi" w:hAnsiTheme="minorHAnsi" w:cs="Segoe UI"/>
+          <w:iCs/>
+          <w:color w:val="212121"/>
+          <w:sz w:val="21"/>
+          <w:szCs w:val="21"/>
+          <w:shd w:val="clear" w:color="auto" w:fill="FFFFFF"/>
+        </w:rPr>
+        <w:t>, 709-719 (</w:t>
+      </w:r>
+      <w:r>
+        <w:rPr>
+          <w:rFonts w:asciiTheme="minorHAnsi" w:eastAsiaTheme="minorHAnsi" w:hAnsiTheme="minorHAnsi" w:cs="Segoe UI"/>
+          <w:iCs/>
+          <w:color w:val="212121"/>
+          <w:sz w:val="21"/>
+          <w:szCs w:val="21"/>
+          <w:shd w:val="clear" w:color="auto" w:fill="FFFFFF"/>
+        </w:rPr>
+        <w:t>2016</w:t>
+      </w:r>
+      <w:r>
+        <w:rPr>
+          <w:rFonts w:asciiTheme="minorHAnsi" w:eastAsiaTheme="minorHAnsi" w:hAnsiTheme="minorHAnsi" w:cs="Segoe UI"/>
+          <w:iCs/>
+          <w:color w:val="212121"/>
+          <w:sz w:val="21"/>
+          <w:szCs w:val="21"/>
+          <w:shd w:val="clear" w:color="auto" w:fill="FFFFFF"/>
+        </w:rPr>
+        <w:t>).</w:t>
       </w:r>
     </w:p>
     <w:p>
@@ -1989,7 +1898,42 @@
           <w:sz w:val="21"/>
           <w:szCs w:val="21"/>
         </w:rPr>
-        <w:t xml:space="preserve">Kimura SR et.al. Deciphering Cryptic Binding Sites on Proteins by Mixed-Solvent Molecular Dynamics. </w:t>
+        <w:t xml:space="preserve">Kimura SR </w:t>
+      </w:r>
+      <w:r>
+        <w:rPr>
+          <w:rFonts w:asciiTheme="minorHAnsi" w:eastAsiaTheme="minorHAnsi" w:hAnsiTheme="minorHAnsi"/>
+          <w:i/>
+          <w:sz w:val="21"/>
+          <w:szCs w:val="21"/>
+        </w:rPr>
+        <w:t>et</w:t>
+      </w:r>
+      <w:r>
+        <w:rPr>
+          <w:rFonts w:asciiTheme="minorHAnsi" w:eastAsiaTheme="minorHAnsi" w:hAnsiTheme="minorHAnsi"/>
+          <w:i/>
+          <w:sz w:val="21"/>
+          <w:szCs w:val="21"/>
+        </w:rPr>
+        <w:t xml:space="preserve"> </w:t>
+      </w:r>
+      <w:r>
+        <w:rPr>
+          <w:rFonts w:asciiTheme="minorHAnsi" w:eastAsiaTheme="minorHAnsi" w:hAnsiTheme="minorHAnsi"/>
+          <w:i/>
+          <w:sz w:val="21"/>
+          <w:szCs w:val="21"/>
+        </w:rPr>
+        <w:t>al.</w:t>
+      </w:r>
+      <w:r>
+        <w:rPr>
+          <w:rFonts w:asciiTheme="minorHAnsi" w:eastAsiaTheme="minorHAnsi" w:hAnsiTheme="minorHAnsi"/>
+          <w:sz w:val="21"/>
+          <w:szCs w:val="21"/>
+        </w:rPr>
+        <w:t xml:space="preserve">, </w:t>
       </w:r>
       <w:r>
         <w:rPr>
@@ -2008,7 +1952,26 @@
           <w:sz w:val="21"/>
           <w:szCs w:val="21"/>
         </w:rPr>
-        <w:t>. 2017 Jun 26</w:t>
+        <w:t xml:space="preserve">. </w:t>
+      </w:r>
+      <w:r>
+        <w:rPr>
+          <w:rFonts w:asciiTheme="minorHAnsi" w:eastAsiaTheme="minorHAnsi" w:hAnsiTheme="minorHAnsi"/>
+          <w:b/>
+          <w:iCs/>
+          <w:sz w:val="21"/>
+          <w:szCs w:val="21"/>
+        </w:rPr>
+        <w:t>57</w:t>
+      </w:r>
+      <w:r>
+        <w:rPr>
+          <w:rFonts w:asciiTheme="minorHAnsi" w:eastAsiaTheme="minorHAnsi" w:hAnsiTheme="minorHAnsi"/>
+          <w:iCs/>
+          <w:sz w:val="21"/>
+          <w:szCs w:val="21"/>
+        </w:rPr>
+        <w:t>, 1388-1401 (2017).</w:t>
       </w:r>
     </w:p>
     <w:p>
@@ -2060,7 +2023,51 @@
           <w:sz w:val="21"/>
           <w:szCs w:val="21"/>
         </w:rPr>
-        <w:t xml:space="preserve"> et.al. Investigating Cryptic Binding Sites by Molecular Dynamics Simulations, </w:t>
+        <w:t xml:space="preserve"> </w:t>
+      </w:r>
+      <w:r>
+        <w:rPr>
+          <w:rFonts w:asciiTheme="minorHAnsi" w:eastAsiaTheme="minorHAnsi" w:hAnsiTheme="minorHAnsi"/>
+          <w:i/>
+          <w:sz w:val="21"/>
+          <w:szCs w:val="21"/>
+        </w:rPr>
+        <w:t>et</w:t>
+      </w:r>
+      <w:r>
+        <w:rPr>
+          <w:rFonts w:asciiTheme="minorHAnsi" w:eastAsiaTheme="minorHAnsi" w:hAnsiTheme="minorHAnsi"/>
+          <w:i/>
+          <w:sz w:val="21"/>
+          <w:szCs w:val="21"/>
+        </w:rPr>
+        <w:t xml:space="preserve"> </w:t>
+      </w:r>
+      <w:r>
+        <w:rPr>
+          <w:rFonts w:asciiTheme="minorHAnsi" w:eastAsiaTheme="minorHAnsi" w:hAnsiTheme="minorHAnsi"/>
+          <w:i/>
+          <w:sz w:val="21"/>
+          <w:szCs w:val="21"/>
+        </w:rPr>
+        <w:t>al.</w:t>
+      </w:r>
+      <w:r>
+        <w:rPr>
+          <w:rFonts w:asciiTheme="minorHAnsi" w:eastAsiaTheme="minorHAnsi" w:hAnsiTheme="minorHAnsi"/>
+          <w:sz w:val="21"/>
+          <w:szCs w:val="21"/>
+        </w:rPr>
+        <w:t xml:space="preserve">, </w:t>
+      </w:r>
+      <w:r>
+        <w:rPr>
+          <w:rFonts w:asciiTheme="minorHAnsi" w:eastAsiaTheme="minorHAnsi" w:hAnsiTheme="minorHAnsi"/>
+          <w:i/>
+          <w:sz w:val="21"/>
+          <w:szCs w:val="21"/>
+        </w:rPr>
+        <w:t xml:space="preserve">Acc. </w:t>
       </w:r>
       <w:r>
         <w:rPr>
@@ -2075,51 +2082,21 @@
       <w:r>
         <w:rPr>
           <w:rFonts w:asciiTheme="minorHAnsi" w:eastAsiaTheme="minorHAnsi" w:hAnsiTheme="minorHAnsi"/>
+          <w:b/>
           <w:iCs/>
           <w:sz w:val="21"/>
           <w:szCs w:val="21"/>
         </w:rPr>
-        <w:t>2020, 53, 3, 654–661</w:t>
-      </w:r>
-      <w:r>
-        <w:rPr>
-          <w:rFonts w:asciiTheme="minorHAnsi" w:eastAsiaTheme="minorHAnsi" w:hAnsiTheme="minorHAnsi" w:hint="eastAsia"/>
+        <w:t>53</w:t>
+      </w:r>
+      <w:r>
+        <w:rPr>
+          <w:rFonts w:asciiTheme="minorHAnsi" w:eastAsiaTheme="minorHAnsi" w:hAnsiTheme="minorHAnsi"/>
           <w:iCs/>
           <w:sz w:val="21"/>
           <w:szCs w:val="21"/>
         </w:rPr>
-        <w:t xml:space="preserve"> </w:t>
-      </w:r>
-      <w:r>
-        <w:rPr>
-          <w:rFonts w:asciiTheme="minorHAnsi" w:eastAsiaTheme="minorHAnsi" w:hAnsiTheme="minorHAnsi"/>
-          <w:iCs/>
-          <w:sz w:val="21"/>
-          <w:szCs w:val="21"/>
-        </w:rPr>
-        <w:t xml:space="preserve">Publication </w:t>
-      </w:r>
-      <w:proofErr w:type="spellStart"/>
-      <w:proofErr w:type="gramStart"/>
-      <w:r>
-        <w:rPr>
-          <w:rFonts w:asciiTheme="minorHAnsi" w:eastAsiaTheme="minorHAnsi" w:hAnsiTheme="minorHAnsi"/>
-          <w:iCs/>
-          <w:sz w:val="21"/>
-          <w:szCs w:val="21"/>
-        </w:rPr>
-        <w:t>Date:March</w:t>
-      </w:r>
-      <w:proofErr w:type="spellEnd"/>
-      <w:proofErr w:type="gramEnd"/>
-      <w:r>
-        <w:rPr>
-          <w:rFonts w:asciiTheme="minorHAnsi" w:eastAsiaTheme="minorHAnsi" w:hAnsiTheme="minorHAnsi"/>
-          <w:iCs/>
-          <w:sz w:val="21"/>
-          <w:szCs w:val="21"/>
-        </w:rPr>
-        <w:t xml:space="preserve"> 5, 2020</w:t>
+        <w:t>, 654-661 (2020).</w:t>
       </w:r>
     </w:p>
     <w:p>
@@ -2131,7 +2108,7 @@
         </w:numPr>
         <w:ind w:leftChars="0" w:left="426" w:hanging="426"/>
         <w:rPr>
-          <w:rFonts w:asciiTheme="minorHAnsi" w:eastAsiaTheme="minorHAnsi" w:hAnsiTheme="minorHAnsi" w:hint="eastAsia"/>
+          <w:rFonts w:asciiTheme="minorHAnsi" w:eastAsiaTheme="minorHAnsi" w:hAnsiTheme="minorHAnsi"/>
           <w:iCs/>
           <w:sz w:val="21"/>
           <w:szCs w:val="21"/>
@@ -2167,61 +2144,40 @@
           <w:szCs w:val="21"/>
           <w:shd w:val="clear" w:color="auto" w:fill="FFFFFF"/>
         </w:rPr>
-        <w:t xml:space="preserve"> et.al.</w:t>
+        <w:t xml:space="preserve"> </w:t>
       </w:r>
       <w:r>
         <w:rPr>
           <w:rFonts w:asciiTheme="minorHAnsi" w:eastAsiaTheme="minorHAnsi" w:hAnsiTheme="minorHAnsi" w:cs="Segoe UI"/>
+          <w:i/>
           <w:color w:val="333333"/>
           <w:sz w:val="21"/>
           <w:szCs w:val="21"/>
           <w:shd w:val="clear" w:color="auto" w:fill="FFFFFF"/>
         </w:rPr>
+        <w:t>et</w:t>
+      </w:r>
+      <w:r>
+        <w:rPr>
+          <w:rFonts w:asciiTheme="minorHAnsi" w:eastAsiaTheme="minorHAnsi" w:hAnsiTheme="minorHAnsi" w:cs="Segoe UI"/>
+          <w:i/>
+          <w:color w:val="333333"/>
+          <w:sz w:val="21"/>
+          <w:szCs w:val="21"/>
+          <w:shd w:val="clear" w:color="auto" w:fill="FFFFFF"/>
+        </w:rPr>
         <w:t xml:space="preserve"> </w:t>
       </w:r>
-      <w:proofErr w:type="spellStart"/>
       <w:r>
         <w:rPr>
           <w:rFonts w:asciiTheme="minorHAnsi" w:eastAsiaTheme="minorHAnsi" w:hAnsiTheme="minorHAnsi" w:cs="Segoe UI"/>
+          <w:i/>
           <w:color w:val="333333"/>
           <w:sz w:val="21"/>
           <w:szCs w:val="21"/>
           <w:shd w:val="clear" w:color="auto" w:fill="FFFFFF"/>
         </w:rPr>
-        <w:t>Fpocket</w:t>
-      </w:r>
-      <w:proofErr w:type="spellEnd"/>
-      <w:r>
-        <w:rPr>
-          <w:rFonts w:asciiTheme="minorHAnsi" w:eastAsiaTheme="minorHAnsi" w:hAnsiTheme="minorHAnsi" w:cs="Segoe UI"/>
-          <w:color w:val="333333"/>
-          <w:sz w:val="21"/>
-          <w:szCs w:val="21"/>
-          <w:shd w:val="clear" w:color="auto" w:fill="FFFFFF"/>
-        </w:rPr>
-        <w:t xml:space="preserve">: An </w:t>
-      </w:r>
-      <w:proofErr w:type="gramStart"/>
-      <w:r>
-        <w:rPr>
-          <w:rFonts w:asciiTheme="minorHAnsi" w:eastAsiaTheme="minorHAnsi" w:hAnsiTheme="minorHAnsi" w:cs="Segoe UI"/>
-          <w:color w:val="333333"/>
-          <w:sz w:val="21"/>
-          <w:szCs w:val="21"/>
-          <w:shd w:val="clear" w:color="auto" w:fill="FFFFFF"/>
-        </w:rPr>
-        <w:t>open source</w:t>
-      </w:r>
-      <w:proofErr w:type="gramEnd"/>
-      <w:r>
-        <w:rPr>
-          <w:rFonts w:asciiTheme="minorHAnsi" w:eastAsiaTheme="minorHAnsi" w:hAnsiTheme="minorHAnsi" w:cs="Segoe UI"/>
-          <w:color w:val="333333"/>
-          <w:sz w:val="21"/>
-          <w:szCs w:val="21"/>
-          <w:shd w:val="clear" w:color="auto" w:fill="FFFFFF"/>
-        </w:rPr>
-        <w:t xml:space="preserve"> platform for ligand pocket detection.</w:t>
+        <w:t>al.</w:t>
       </w:r>
       <w:r>
         <w:rPr>
@@ -2232,7 +2188,7 @@
           <w:szCs w:val="21"/>
           <w:shd w:val="clear" w:color="auto" w:fill="FFFFFF"/>
         </w:rPr>
-        <w:t> </w:t>
+        <w:t xml:space="preserve">, </w:t>
       </w:r>
       <w:r>
         <w:rPr>
@@ -2259,11 +2215,21 @@
       <w:r>
         <w:rPr>
           <w:rFonts w:asciiTheme="minorHAnsi" w:eastAsiaTheme="minorHAnsi" w:hAnsiTheme="minorHAnsi" w:cs="Segoe UI"/>
+          <w:b/>
           <w:color w:val="333333"/>
           <w:sz w:val="21"/>
           <w:szCs w:val="21"/>
         </w:rPr>
-        <w:t>10,</w:t>
+        <w:t>10</w:t>
+      </w:r>
+      <w:r>
+        <w:rPr>
+          <w:rFonts w:asciiTheme="minorHAnsi" w:eastAsiaTheme="minorHAnsi" w:hAnsiTheme="minorHAnsi" w:cs="Segoe UI"/>
+          <w:color w:val="333333"/>
+          <w:sz w:val="21"/>
+          <w:szCs w:val="21"/>
+        </w:rPr>
+        <w:t>,</w:t>
       </w:r>
       <w:r>
         <w:rPr>
@@ -2297,7 +2263,7 @@
 </file>
 
 <file path=word/numbering.xml><?xml version="1.0" encoding="utf-8"?>
-<w:numbering xmlns:wpc="http://schemas.microsoft.com/office/word/2010/wordprocessingCanvas" xmlns:cx="http://schemas.microsoft.com/office/drawing/2014/chartex" xmlns:cx1="http://schemas.microsoft.com/office/drawing/2015/9/8/chartex" xmlns:cx2="http://schemas.microsoft.com/office/drawing/2015/10/21/chartex" xmlns:cx3="http://schemas.microsoft.com/office/drawing/2016/5/9/chartex" xmlns:cx4="http://schemas.microsoft.com/office/drawing/2016/5/10/chartex" xmlns:cx5="http://schemas.microsoft.com/office/drawing/2016/5/11/chartex" xmlns:cx6="http://schemas.microsoft.com/office/drawing/2016/5/12/chartex" xmlns:cx7="http://schemas.microsoft.com/office/drawing/2016/5/13/chartex" xmlns:cx8="http://schemas.microsoft.com/office/drawing/2016/5/14/chartex" xmlns:mc="http://schemas.openxmlformats.org/markup-compatibility/2006" xmlns:aink="http://schemas.microsoft.com/office/drawing/2016/ink" xmlns:am3d="http://schemas.microsoft.com/office/drawing/2017/model3d" xmlns:o="urn:schemas-microsoft-com:office:office" xmlns:r="http://schemas.openxmlformats.org/officeDocument/2006/relationships" xmlns:m="http://schemas.openxmlformats.org/officeDocument/2006/math" xmlns:v="urn:schemas-microsoft-com:vml" xmlns:wp14="http://schemas.microsoft.com/office/word/2010/wordprocessingDrawing" xmlns:wp="http://schemas.openxmlformats.org/drawingml/2006/wordprocessingDrawing" xmlns:w10="urn:schemas-microsoft-com:office:word" xmlns:w="http://schemas.openxmlformats.org/wordprocessingml/2006/main" xmlns:w14="http://schemas.microsoft.com/office/word/2010/wordml" xmlns:w15="http://schemas.microsoft.com/office/word/2012/wordml" xmlns:w16cex="http://schemas.microsoft.com/office/word/2018/wordml/cex" xmlns:w16cid="http://schemas.microsoft.com/office/word/2016/wordml/cid" xmlns:w16="http://schemas.microsoft.com/office/word/2018/wordml" xmlns:w16se="http://schemas.microsoft.com/office/word/2015/wordml/symex" xmlns:wpg="http://schemas.microsoft.com/office/word/2010/wordprocessingGroup" xmlns:wpi="http://schemas.microsoft.com/office/word/2010/wordprocessingInk" xmlns:wne="http://schemas.microsoft.com/office/word/2006/wordml" xmlns:wps="http://schemas.microsoft.com/office/word/2010/wordprocessingShape" mc:Ignorable="w14 w15 w16se w16cid w16 w16cex wp14">
+<w:numbering xmlns:wpc="http://schemas.microsoft.com/office/word/2010/wordprocessingCanvas" xmlns:cx="http://schemas.microsoft.com/office/drawing/2014/chartex" xmlns:cx1="http://schemas.microsoft.com/office/drawing/2015/9/8/chartex" xmlns:cx2="http://schemas.microsoft.com/office/drawing/2015/10/21/chartex" xmlns:cx3="http://schemas.microsoft.com/office/drawing/2016/5/9/chartex" xmlns:cx4="http://schemas.microsoft.com/office/drawing/2016/5/10/chartex" xmlns:cx5="http://schemas.microsoft.com/office/drawing/2016/5/11/chartex" xmlns:cx6="http://schemas.microsoft.com/office/drawing/2016/5/12/chartex" xmlns:cx7="http://schemas.microsoft.com/office/drawing/2016/5/13/chartex" xmlns:cx8="http://schemas.microsoft.com/office/drawing/2016/5/14/chartex" xmlns:mc="http://schemas.openxmlformats.org/markup-compatibility/2006" xmlns:aink="http://schemas.microsoft.com/office/drawing/2016/ink" xmlns:am3d="http://schemas.microsoft.com/office/drawing/2017/model3d" xmlns:o="urn:schemas-microsoft-com:office:office" xmlns:r="http://schemas.openxmlformats.org/officeDocument/2006/relationships" xmlns:m="http://schemas.openxmlformats.org/officeDocument/2006/math" xmlns:v="urn:schemas-microsoft-com:vml" xmlns:wp14="http://schemas.microsoft.com/office/word/2010/wordprocessingDrawing" xmlns:wp="http://schemas.openxmlformats.org/drawingml/2006/wordprocessingDrawing" xmlns:w10="urn:schemas-microsoft-com:office:word" xmlns:w="http://schemas.openxmlformats.org/wordprocessingml/2006/main" xmlns:w14="http://schemas.microsoft.com/office/word/2010/wordml" xmlns:w15="http://schemas.microsoft.com/office/word/2012/wordml" xmlns:w16cid="http://schemas.microsoft.com/office/word/2016/wordml/cid" xmlns:w16se="http://schemas.microsoft.com/office/word/2015/wordml/symex" xmlns:wpg="http://schemas.microsoft.com/office/word/2010/wordprocessingGroup" xmlns:wpi="http://schemas.microsoft.com/office/word/2010/wordprocessingInk" xmlns:wne="http://schemas.microsoft.com/office/word/2006/wordml" xmlns:wps="http://schemas.microsoft.com/office/word/2010/wordprocessingShape" mc:Ignorable="w14 w15 w16se w16cid wp14">
   <w:abstractNum w:abstractNumId="0" w15:restartNumberingAfterBreak="0">
     <w:nsid w:val="43207131"/>
     <w:multiLevelType w:val="hybridMultilevel"/>
@@ -2578,7 +2544,7 @@
 </file>
 
 <file path=word/styles.xml><?xml version="1.0" encoding="utf-8"?>
-<w:styles xmlns:mc="http://schemas.openxmlformats.org/markup-compatibility/2006" xmlns:r="http://schemas.openxmlformats.org/officeDocument/2006/relationships" xmlns:w="http://schemas.openxmlformats.org/wordprocessingml/2006/main" xmlns:w14="http://schemas.microsoft.com/office/word/2010/wordml" xmlns:w15="http://schemas.microsoft.com/office/word/2012/wordml" xmlns:w16cex="http://schemas.microsoft.com/office/word/2018/wordml/cex" xmlns:w16cid="http://schemas.microsoft.com/office/word/2016/wordml/cid" xmlns:w16="http://schemas.microsoft.com/office/word/2018/wordml" xmlns:w16se="http://schemas.microsoft.com/office/word/2015/wordml/symex" mc:Ignorable="w14 w15 w16se w16cid w16 w16cex">
+<w:styles xmlns:mc="http://schemas.openxmlformats.org/markup-compatibility/2006" xmlns:r="http://schemas.openxmlformats.org/officeDocument/2006/relationships" xmlns:w="http://schemas.openxmlformats.org/wordprocessingml/2006/main" xmlns:w14="http://schemas.microsoft.com/office/word/2010/wordml" xmlns:w15="http://schemas.microsoft.com/office/word/2012/wordml" xmlns:w16cid="http://schemas.microsoft.com/office/word/2016/wordml/cid" xmlns:w16se="http://schemas.microsoft.com/office/word/2015/wordml/symex" mc:Ignorable="w14 w15 w16se w16cid">
   <w:docDefaults>
     <w:rPrDefault>
       <w:rPr>
@@ -2591,7 +2557,7 @@
     </w:rPrDefault>
     <w:pPrDefault/>
   </w:docDefaults>
-  <w:latentStyles w:defLockedState="0" w:defUIPriority="99" w:defSemiHidden="0" w:defUnhideWhenUsed="0" w:defQFormat="0" w:count="376">
+  <w:latentStyles w:defLockedState="0" w:defUIPriority="99" w:defSemiHidden="0" w:defUnhideWhenUsed="0" w:defQFormat="0" w:count="375">
     <w:lsdException w:name="Normal" w:uiPriority="0" w:qFormat="1"/>
     <w:lsdException w:name="heading 1" w:uiPriority="9" w:qFormat="1"/>
     <w:lsdException w:name="heading 2" w:semiHidden="1" w:uiPriority="9" w:unhideWhenUsed="1" w:qFormat="1"/>
@@ -2697,6 +2663,7 @@
     <w:lsdException w:name="HTML Sample" w:semiHidden="1" w:unhideWhenUsed="1"/>
     <w:lsdException w:name="HTML Typewriter" w:semiHidden="1" w:unhideWhenUsed="1"/>
     <w:lsdException w:name="HTML Variable" w:semiHidden="1" w:unhideWhenUsed="1"/>
+    <w:lsdException w:name="Normal Table" w:semiHidden="1" w:unhideWhenUsed="1"/>
     <w:lsdException w:name="annotation subject" w:semiHidden="1" w:unhideWhenUsed="1"/>
     <w:lsdException w:name="No List" w:semiHidden="1" w:unhideWhenUsed="1"/>
     <w:lsdException w:name="Outline List 1" w:semiHidden="1" w:unhideWhenUsed="1"/>
@@ -2743,8 +2710,10 @@
     <w:lsdException w:name="Table Subtle 2" w:semiHidden="1" w:unhideWhenUsed="1"/>
     <w:lsdException w:name="Table Web 1" w:semiHidden="1" w:unhideWhenUsed="1"/>
     <w:lsdException w:name="Table Web 2" w:semiHidden="1" w:unhideWhenUsed="1"/>
+    <w:lsdException w:name="Table Web 3" w:semiHidden="1" w:unhideWhenUsed="1"/>
     <w:lsdException w:name="Balloon Text" w:semiHidden="1" w:unhideWhenUsed="1"/>
     <w:lsdException w:name="Table Grid" w:uiPriority="39"/>
+    <w:lsdException w:name="Table Theme" w:semiHidden="1" w:unhideWhenUsed="1"/>
     <w:lsdException w:name="Placeholder Text" w:semiHidden="1"/>
     <w:lsdException w:name="No Spacing" w:uiPriority="1" w:qFormat="1"/>
     <w:lsdException w:name="Light Shading" w:uiPriority="60"/>
@@ -2964,7 +2933,6 @@
     <w:lsdException w:name="Smart Hyperlink" w:semiHidden="1" w:unhideWhenUsed="1"/>
     <w:lsdException w:name="Hashtag" w:semiHidden="1" w:unhideWhenUsed="1"/>
     <w:lsdException w:name="Unresolved Mention" w:semiHidden="1" w:unhideWhenUsed="1"/>
-    <w:lsdException w:name="Smart Link" w:semiHidden="1" w:unhideWhenUsed="1"/>
   </w:latentStyles>
   <w:style w:type="paragraph" w:default="1" w:styleId="a">
     <w:name w:val="Normal"/>
@@ -2979,6 +2947,7 @@
   <w:style w:type="character" w:default="1" w:styleId="a0">
     <w:name w:val="Default Paragraph Font"/>
     <w:uiPriority w:val="1"/>
+    <w:semiHidden/>
     <w:unhideWhenUsed/>
   </w:style>
   <w:style w:type="table" w:default="1" w:styleId="a1">
@@ -3039,6 +3008,21 @@
     <w:name w:val="apple-converted-space"/>
     <w:basedOn w:val="a0"/>
     <w:rsid w:val="0026646A"/>
+  </w:style>
+  <w:style w:type="paragraph" w:styleId="a6">
+    <w:name w:val="caption"/>
+    <w:basedOn w:val="a"/>
+    <w:next w:val="a"/>
+    <w:uiPriority w:val="35"/>
+    <w:unhideWhenUsed/>
+    <w:qFormat/>
+    <w:rsid w:val="006C1603"/>
+    <w:rPr>
+      <w:b/>
+      <w:bCs/>
+      <w:sz w:val="21"/>
+      <w:szCs w:val="21"/>
+    </w:rPr>
   </w:style>
 </w:styles>
 </file>
@@ -3343,7 +3327,7 @@
 </file>
 
 <file path=customXml/itemProps1.xml><?xml version="1.0" encoding="utf-8"?>
-<ds:datastoreItem xmlns:ds="http://schemas.openxmlformats.org/officeDocument/2006/customXml" ds:itemID="{95583D41-18AC-4412-B410-E1207F58A5C6}">
+<ds:datastoreItem xmlns:ds="http://schemas.openxmlformats.org/officeDocument/2006/customXml" ds:itemID="{2E3FD9AC-1605-492B-BBF1-C11615CC398D}">
   <ds:schemaRefs>
     <ds:schemaRef ds:uri="http://schemas.openxmlformats.org/officeDocument/2006/bibliography"/>
   </ds:schemaRefs>
